--- a/Dokumenty/Dokumentace.docx
+++ b/Dokumenty/Dokumentace.docx
@@ -248,6 +248,13 @@
     </w:p>
     <w:sdt>
       <w:sdtPr>
+        <w:rPr>
+          <w:caps w:val="0"/>
+          <w:color w:val="auto"/>
+          <w:spacing w:val="0"/>
+          <w:sz w:val="20"/>
+          <w:szCs w:val="20"/>
+        </w:rPr>
         <w:id w:val="15363356"/>
         <w:docPartObj>
           <w:docPartGallery w:val="Table of Contents"/>
@@ -258,11 +265,6 @@
         <w:rPr>
           <w:b/>
           <w:bCs/>
-          <w:caps w:val="0"/>
-          <w:color w:val="auto"/>
-          <w:spacing w:val="0"/>
-          <w:sz w:val="20"/>
-          <w:szCs w:val="20"/>
         </w:rPr>
       </w:sdtEndPr>
       <w:sdtContent>
@@ -1021,14 +1023,7 @@
     <w:p>
       <w:pPr>
         <w:pStyle w:val="Odstavecseseznamem"/>
-        <w:numPr>
-          <w:ilvl w:val="0"/>
-          <w:numId w:val="2"/>
-        </w:numPr>
-      </w:pPr>
-      <w:r>
-        <w:t>Registrace/přihlášení</w:t>
-      </w:r>
+      </w:pPr>
     </w:p>
     <w:p>
       <w:pPr>
@@ -1039,7 +1034,7 @@
         </w:numPr>
       </w:pPr>
       <w:r>
-        <w:t>Editace/mazání uživatelů</w:t>
+        <w:t>Registrace/přihlášení</w:t>
       </w:r>
     </w:p>
     <w:p>
@@ -1051,16 +1046,7 @@
         </w:numPr>
       </w:pPr>
       <w:r>
-        <w:t>Návrh</w:t>
-      </w:r>
-      <w:r>
-        <w:t>/editace/zveřejňování</w:t>
-      </w:r>
-      <w:r>
-        <w:t>/mazání</w:t>
-      </w:r>
-      <w:r>
-        <w:t xml:space="preserve"> článku </w:t>
+        <w:t>Editace/mazání uživatelů</w:t>
       </w:r>
     </w:p>
     <w:p>
@@ -1072,7 +1058,16 @@
         </w:numPr>
       </w:pPr>
       <w:r>
-        <w:t>Nahrávání souborů</w:t>
+        <w:t>Návrh</w:t>
+      </w:r>
+      <w:r>
+        <w:t>/editace/zveřejňování</w:t>
+      </w:r>
+      <w:r>
+        <w:t>/mazání</w:t>
+      </w:r>
+      <w:r>
+        <w:t xml:space="preserve"> článku </w:t>
       </w:r>
     </w:p>
     <w:p>
@@ -1084,7 +1079,7 @@
         </w:numPr>
       </w:pPr>
       <w:r>
-        <w:t>Vyhledávání článků</w:t>
+        <w:t>Nahrávání souborů</w:t>
       </w:r>
     </w:p>
     <w:p>
@@ -1096,7 +1091,7 @@
         </w:numPr>
       </w:pPr>
       <w:r>
-        <w:t>Vytvoření/editace/mazání recenzí</w:t>
+        <w:t>Vyhledávání článků</w:t>
       </w:r>
     </w:p>
     <w:p>
@@ -1108,7 +1103,7 @@
         </w:numPr>
       </w:pPr>
       <w:r>
-        <w:t>Textová komunikace mezi uživateli</w:t>
+        <w:t>Vytvoření/editace/mazání recenzí</w:t>
       </w:r>
     </w:p>
     <w:p>
@@ -1120,6 +1115,18 @@
         </w:numPr>
       </w:pPr>
       <w:r>
+        <w:t>Textová komunikace mezi uživateli</w:t>
+      </w:r>
+    </w:p>
+    <w:p>
+      <w:pPr>
+        <w:pStyle w:val="Odstavecseseznamem"/>
+        <w:numPr>
+          <w:ilvl w:val="0"/>
+          <w:numId w:val="2"/>
+        </w:numPr>
+      </w:pPr>
+      <w:r>
         <w:br w:type="page"/>
       </w:r>
     </w:p>
@@ -1134,6 +1141,7 @@
       </w:r>
       <w:bookmarkEnd w:id="1"/>
     </w:p>
+    <w:p/>
     <w:p>
       <w:r>
         <w:rPr>
@@ -1250,10 +1258,19 @@
     <w:p/>
     <w:p>
       <w:r>
-        <w:t xml:space="preserve">Pro každého uživatele se položky v menu mohou lišit, záleží na oprávnění, jaké uživatel má. </w:t>
-      </w:r>
-      <w:r>
-        <w:t>Dále je v menu vidět jaký uživatel je přihlášen a jaké oprávnění má.</w:t>
+        <w:t>Základní menu pro čtenáře obsahuje kompletní čísla časopisu</w:t>
+      </w:r>
+      <w:r>
+        <w:t>,</w:t>
+      </w:r>
+      <w:r>
+        <w:t xml:space="preserve"> zprávy</w:t>
+      </w:r>
+      <w:r>
+        <w:t xml:space="preserve"> a tlačítko pro přihlášení</w:t>
+      </w:r>
+      <w:r>
+        <w:t>.</w:t>
       </w:r>
     </w:p>
     <w:p>
@@ -1262,10 +1279,10 @@
           <w:noProof/>
         </w:rPr>
         <w:drawing>
-          <wp:inline distT="0" distB="0" distL="0" distR="0" wp14:anchorId="52C7B30F" wp14:editId="46907C43">
+          <wp:inline distT="0" distB="0" distL="0" distR="0" wp14:anchorId="438DF8A0" wp14:editId="2AE10C44">
             <wp:extent cx="5760720" cy="167005"/>
             <wp:effectExtent l="0" t="0" r="0" b="4445"/>
-            <wp:docPr id="4" name="Obrázek 4"/>
+            <wp:docPr id="14" name="Obrázek 14"/>
             <wp:cNvGraphicFramePr>
               <a:graphicFrameLocks xmlns:a="http://schemas.openxmlformats.org/drawingml/2006/main" noChangeAspect="1"/>
             </wp:cNvGraphicFramePr>
@@ -1298,6 +1315,62 @@
         </w:drawing>
       </w:r>
     </w:p>
+    <w:p>
+      <w:r>
+        <w:t>Pro každého</w:t>
+      </w:r>
+      <w:r>
+        <w:t xml:space="preserve"> přihlášeného</w:t>
+      </w:r>
+      <w:r>
+        <w:t xml:space="preserve"> uživatele se položky v menu mohou lišit, záleží na oprávnění, jaké uživatel má. </w:t>
+      </w:r>
+      <w:r>
+        <w:t>Dále je v menu vidět jaký uživatel je přihlášen a jaké oprávnění má.</w:t>
+      </w:r>
+    </w:p>
+    <w:p>
+      <w:r>
+        <w:rPr>
+          <w:noProof/>
+        </w:rPr>
+        <w:drawing>
+          <wp:inline distT="0" distB="0" distL="0" distR="0" wp14:anchorId="52C7B30F" wp14:editId="46907C43">
+            <wp:extent cx="5760720" cy="167005"/>
+            <wp:effectExtent l="0" t="0" r="0" b="4445"/>
+            <wp:docPr id="4" name="Obrázek 4"/>
+            <wp:cNvGraphicFramePr>
+              <a:graphicFrameLocks xmlns:a="http://schemas.openxmlformats.org/drawingml/2006/main" noChangeAspect="1"/>
+            </wp:cNvGraphicFramePr>
+            <a:graphic xmlns:a="http://schemas.openxmlformats.org/drawingml/2006/main">
+              <a:graphicData uri="http://schemas.openxmlformats.org/drawingml/2006/picture">
+                <pic:pic xmlns:pic="http://schemas.openxmlformats.org/drawingml/2006/picture">
+                  <pic:nvPicPr>
+                    <pic:cNvPr id="1" name=""/>
+                    <pic:cNvPicPr/>
+                  </pic:nvPicPr>
+                  <pic:blipFill>
+                    <a:blip r:embed="rId12"/>
+                    <a:stretch>
+                      <a:fillRect/>
+                    </a:stretch>
+                  </pic:blipFill>
+                  <pic:spPr>
+                    <a:xfrm>
+                      <a:off x="0" y="0"/>
+                      <a:ext cx="5760720" cy="167005"/>
+                    </a:xfrm>
+                    <a:prstGeom prst="rect">
+                      <a:avLst/>
+                    </a:prstGeom>
+                  </pic:spPr>
+                </pic:pic>
+              </a:graphicData>
+            </a:graphic>
+          </wp:inline>
+        </w:drawing>
+      </w:r>
+    </w:p>
     <w:p/>
     <w:p/>
     <w:p>
@@ -1371,10 +1444,7 @@
         <w:t>Redaktor</w:t>
       </w:r>
       <w:r>
-        <w:t xml:space="preserve"> – Vidí vytvořené články, které posílá recenzentovi, </w:t>
-      </w:r>
-      <w:r>
-        <w:t>Informuje autora o stavu příspěvku</w:t>
+        <w:t xml:space="preserve"> – Vidí vytvořené články, které posílá recenzentovi, Informuje autora o stavu příspěvku</w:t>
       </w:r>
     </w:p>
     <w:p>
@@ -1393,7 +1463,13 @@
         <w:t>Šéfredaktor</w:t>
       </w:r>
       <w:r>
-        <w:t xml:space="preserve"> – Vidí veškerou agendu autora, redaktora a redaktora, zveřejňuje finální podobu článku</w:t>
+        <w:t xml:space="preserve"> – Vidí veškerou agendu autora, redaktora a re</w:t>
+      </w:r>
+      <w:r>
+        <w:t>cenzenta</w:t>
+      </w:r>
+      <w:r>
+        <w:t>, zveřejňuje finální podobu článku</w:t>
       </w:r>
     </w:p>
     <w:p>
@@ -1473,7 +1549,7 @@
                     </pic:cNvPicPr>
                   </pic:nvPicPr>
                   <pic:blipFill>
-                    <a:blip r:embed="rId12" cstate="print">
+                    <a:blip r:embed="rId13" cstate="print">
                       <a:extLst>
                         <a:ext uri="{28A0092B-C50C-407E-A947-70E740481C1C}">
                           <a14:useLocalDpi xmlns:a14="http://schemas.microsoft.com/office/drawing/2010/main" val="0"/>
@@ -1559,7 +1635,7 @@
                     <pic:cNvPicPr/>
                   </pic:nvPicPr>
                   <pic:blipFill>
-                    <a:blip r:embed="rId13"/>
+                    <a:blip r:embed="rId14"/>
                     <a:stretch>
                       <a:fillRect/>
                     </a:stretch>
@@ -1608,69 +1684,6 @@
             <wp:extent cx="1475117" cy="1381114"/>
             <wp:effectExtent l="0" t="0" r="0" b="0"/>
             <wp:docPr id="7" name="Obrázek 7"/>
-            <wp:cNvGraphicFramePr>
-              <a:graphicFrameLocks xmlns:a="http://schemas.openxmlformats.org/drawingml/2006/main" noChangeAspect="1"/>
-            </wp:cNvGraphicFramePr>
-            <a:graphic xmlns:a="http://schemas.openxmlformats.org/drawingml/2006/main">
-              <a:graphicData uri="http://schemas.openxmlformats.org/drawingml/2006/picture">
-                <pic:pic xmlns:pic="http://schemas.openxmlformats.org/drawingml/2006/picture">
-                  <pic:nvPicPr>
-                    <pic:cNvPr id="1" name=""/>
-                    <pic:cNvPicPr/>
-                  </pic:nvPicPr>
-                  <pic:blipFill>
-                    <a:blip r:embed="rId14"/>
-                    <a:stretch>
-                      <a:fillRect/>
-                    </a:stretch>
-                  </pic:blipFill>
-                  <pic:spPr>
-                    <a:xfrm>
-                      <a:off x="0" y="0"/>
-                      <a:ext cx="1500273" cy="1404667"/>
-                    </a:xfrm>
-                    <a:prstGeom prst="rect">
-                      <a:avLst/>
-                    </a:prstGeom>
-                  </pic:spPr>
-                </pic:pic>
-              </a:graphicData>
-            </a:graphic>
-          </wp:inline>
-        </w:drawing>
-      </w:r>
-    </w:p>
-    <w:p>
-      <w:pPr>
-        <w:rPr>
-          <w:b/>
-          <w:bCs/>
-        </w:rPr>
-      </w:pPr>
-      <w:r>
-        <w:rPr>
-          <w:b/>
-          <w:bCs/>
-        </w:rPr>
-        <w:t>Úprava uživatele:</w:t>
-      </w:r>
-    </w:p>
-    <w:p>
-      <w:pPr>
-        <w:rPr>
-          <w:b/>
-          <w:bCs/>
-        </w:rPr>
-      </w:pPr>
-      <w:r>
-        <w:rPr>
-          <w:noProof/>
-        </w:rPr>
-        <w:drawing>
-          <wp:inline distT="0" distB="0" distL="0" distR="0" wp14:anchorId="76CE44FF" wp14:editId="078FC13D">
-            <wp:extent cx="1451434" cy="1233577"/>
-            <wp:effectExtent l="0" t="0" r="0" b="5080"/>
-            <wp:docPr id="8" name="Obrázek 8"/>
             <wp:cNvGraphicFramePr>
               <a:graphicFrameLocks xmlns:a="http://schemas.openxmlformats.org/drawingml/2006/main" noChangeAspect="1"/>
             </wp:cNvGraphicFramePr>
@@ -1690,7 +1703,7 @@
                   <pic:spPr>
                     <a:xfrm>
                       <a:off x="0" y="0"/>
-                      <a:ext cx="1497593" cy="1272808"/>
+                      <a:ext cx="1500273" cy="1404667"/>
                     </a:xfrm>
                     <a:prstGeom prst="rect">
                       <a:avLst/>
@@ -1704,24 +1717,36 @@
       </w:r>
     </w:p>
     <w:p>
-      <w:r>
-        <w:rPr>
-          <w:b/>
-          <w:bCs/>
-        </w:rPr>
-        <w:t>Smazání uživatele:</w:t>
-      </w:r>
-    </w:p>
-    <w:p>
+      <w:pPr>
+        <w:rPr>
+          <w:b/>
+          <w:bCs/>
+        </w:rPr>
+      </w:pPr>
+      <w:r>
+        <w:rPr>
+          <w:b/>
+          <w:bCs/>
+        </w:rPr>
+        <w:t>Úprava uživatele:</w:t>
+      </w:r>
+    </w:p>
+    <w:p>
+      <w:pPr>
+        <w:rPr>
+          <w:b/>
+          <w:bCs/>
+        </w:rPr>
+      </w:pPr>
       <w:r>
         <w:rPr>
           <w:noProof/>
         </w:rPr>
         <w:drawing>
-          <wp:inline distT="0" distB="0" distL="0" distR="0" wp14:anchorId="1F4F918D" wp14:editId="0BE5FF45">
-            <wp:extent cx="1656272" cy="1141352"/>
-            <wp:effectExtent l="0" t="0" r="1270" b="1905"/>
-            <wp:docPr id="9" name="Obrázek 9"/>
+          <wp:inline distT="0" distB="0" distL="0" distR="0" wp14:anchorId="76CE44FF" wp14:editId="078FC13D">
+            <wp:extent cx="1451434" cy="1233577"/>
+            <wp:effectExtent l="0" t="0" r="0" b="5080"/>
+            <wp:docPr id="8" name="Obrázek 8"/>
             <wp:cNvGraphicFramePr>
               <a:graphicFrameLocks xmlns:a="http://schemas.openxmlformats.org/drawingml/2006/main" noChangeAspect="1"/>
             </wp:cNvGraphicFramePr>
@@ -1741,7 +1766,7 @@
                   <pic:spPr>
                     <a:xfrm>
                       <a:off x="0" y="0"/>
-                      <a:ext cx="1694214" cy="1167498"/>
+                      <a:ext cx="1497593" cy="1272808"/>
                     </a:xfrm>
                     <a:prstGeom prst="rect">
                       <a:avLst/>
@@ -1755,20 +1780,12 @@
       </w:r>
     </w:p>
     <w:p>
-      <w:pPr>
-        <w:pStyle w:val="Nadpis2"/>
-      </w:pPr>
-      <w:bookmarkStart w:id="5" w:name="_Toc57298525"/>
-      <w:r>
-        <w:lastRenderedPageBreak/>
-        <w:t>Autor</w:t>
-      </w:r>
-      <w:bookmarkEnd w:id="5"/>
-    </w:p>
-    <w:p/>
-    <w:p>
-      <w:r>
-        <w:t>Autor vytváří články, které následně nahrává na web.</w:t>
+      <w:r>
+        <w:rPr>
+          <w:b/>
+          <w:bCs/>
+        </w:rPr>
+        <w:t>Smazání uživatele:</w:t>
       </w:r>
     </w:p>
     <w:p>
@@ -1777,10 +1794,10 @@
           <w:noProof/>
         </w:rPr>
         <w:drawing>
-          <wp:inline distT="0" distB="0" distL="0" distR="0" wp14:anchorId="20D4D7FF" wp14:editId="045E57E1">
-            <wp:extent cx="3140015" cy="1399023"/>
-            <wp:effectExtent l="0" t="0" r="3810" b="0"/>
-            <wp:docPr id="10" name="Obrázek 10"/>
+          <wp:inline distT="0" distB="0" distL="0" distR="0" wp14:anchorId="1F4F918D" wp14:editId="0BE5FF45">
+            <wp:extent cx="1656272" cy="1141352"/>
+            <wp:effectExtent l="0" t="0" r="1270" b="1905"/>
+            <wp:docPr id="9" name="Obrázek 9"/>
             <wp:cNvGraphicFramePr>
               <a:graphicFrameLocks xmlns:a="http://schemas.openxmlformats.org/drawingml/2006/main" noChangeAspect="1"/>
             </wp:cNvGraphicFramePr>
@@ -1800,7 +1817,7 @@
                   <pic:spPr>
                     <a:xfrm>
                       <a:off x="0" y="0"/>
-                      <a:ext cx="3184825" cy="1418988"/>
+                      <a:ext cx="1694214" cy="1167498"/>
                     </a:xfrm>
                     <a:prstGeom prst="rect">
                       <a:avLst/>
@@ -1814,16 +1831,20 @@
       </w:r>
     </w:p>
     <w:p>
-      <w:r>
-        <w:t>První řádek, obsahuje ID článku, do druhého řádku autor zadává název článku, na třetím řádku je vypsáno autorovo přihlašovací jméno</w:t>
-      </w:r>
-      <w:r>
-        <w:t>. Dole pod formulářem pak autor přikládá soubor, kde je článek napsán a tlačítkem nahrát soubor celý článek odešle na server.</w:t>
-      </w:r>
-    </w:p>
-    <w:p>
-      <w:r>
-        <w:t>Jako další autor vidí výpis svých článků a jejich průběh.</w:t>
+      <w:pPr>
+        <w:pStyle w:val="Nadpis2"/>
+      </w:pPr>
+      <w:bookmarkStart w:id="5" w:name="_Toc57298525"/>
+      <w:r>
+        <w:lastRenderedPageBreak/>
+        <w:t>Autor</w:t>
+      </w:r>
+      <w:bookmarkEnd w:id="5"/>
+    </w:p>
+    <w:p/>
+    <w:p>
+      <w:r>
+        <w:t>Autor vytváří články, které následně nahrává na web.</w:t>
       </w:r>
     </w:p>
     <w:p>
@@ -1832,10 +1853,10 @@
           <w:noProof/>
         </w:rPr>
         <w:drawing>
-          <wp:inline distT="0" distB="0" distL="0" distR="0" wp14:anchorId="65C0542E" wp14:editId="659920D9">
-            <wp:extent cx="5760720" cy="1372235"/>
-            <wp:effectExtent l="0" t="0" r="0" b="0"/>
-            <wp:docPr id="11" name="Obrázek 11"/>
+          <wp:inline distT="0" distB="0" distL="0" distR="0" wp14:anchorId="20D4D7FF" wp14:editId="045E57E1">
+            <wp:extent cx="3140015" cy="1399023"/>
+            <wp:effectExtent l="0" t="0" r="3810" b="0"/>
+            <wp:docPr id="10" name="Obrázek 10"/>
             <wp:cNvGraphicFramePr>
               <a:graphicFrameLocks xmlns:a="http://schemas.openxmlformats.org/drawingml/2006/main" noChangeAspect="1"/>
             </wp:cNvGraphicFramePr>
@@ -1855,7 +1876,7 @@
                   <pic:spPr>
                     <a:xfrm>
                       <a:off x="0" y="0"/>
-                      <a:ext cx="5760720" cy="1372235"/>
+                      <a:ext cx="3184825" cy="1418988"/>
                     </a:xfrm>
                     <a:prstGeom prst="rect">
                       <a:avLst/>
@@ -1870,30 +1891,15 @@
     </w:p>
     <w:p>
       <w:r>
-        <w:t>Pokud se mu článek z nějakého důvodu od redaktora vrátí, může</w:t>
-      </w:r>
-      <w:r>
-        <w:t xml:space="preserve"> si zobrazit recenzi a</w:t>
-      </w:r>
-      <w:r>
-        <w:t xml:space="preserve"> přidat </w:t>
-      </w:r>
-      <w:r>
-        <w:t>k </w:t>
-      </w:r>
-      <w:proofErr w:type="gramStart"/>
-      <w:r>
-        <w:t xml:space="preserve">němu </w:t>
-      </w:r>
-      <w:r>
-        <w:t xml:space="preserve"> </w:t>
-      </w:r>
-      <w:r>
-        <w:t>námitku</w:t>
-      </w:r>
-      <w:proofErr w:type="gramEnd"/>
-      <w:r>
-        <w:t>.</w:t>
+        <w:t>První řádek, obsahuje ID článku, do druhého řádku autor zadává název článku, na třetím řádku je vypsáno autorovo přihlašovací jméno</w:t>
+      </w:r>
+      <w:r>
+        <w:t>. Dole pod formulářem pak autor přikládá soubor, kde je článek napsán a tlačítkem nahrát soubor celý článek odešle na server.</w:t>
+      </w:r>
+    </w:p>
+    <w:p>
+      <w:r>
+        <w:t>Jako další autor vidí výpis svých článků a jejich průběh.</w:t>
       </w:r>
     </w:p>
     <w:p>
@@ -1902,10 +1908,10 @@
           <w:noProof/>
         </w:rPr>
         <w:drawing>
-          <wp:inline distT="0" distB="0" distL="0" distR="0" wp14:anchorId="3E77C833" wp14:editId="5730F2AC">
-            <wp:extent cx="1810181" cy="1535502"/>
-            <wp:effectExtent l="0" t="0" r="0" b="7620"/>
-            <wp:docPr id="12" name="Obrázek 12"/>
+          <wp:inline distT="0" distB="0" distL="0" distR="0" wp14:anchorId="65C0542E" wp14:editId="659920D9">
+            <wp:extent cx="5760720" cy="1372235"/>
+            <wp:effectExtent l="0" t="0" r="0" b="0"/>
+            <wp:docPr id="11" name="Obrázek 11"/>
             <wp:cNvGraphicFramePr>
               <a:graphicFrameLocks xmlns:a="http://schemas.openxmlformats.org/drawingml/2006/main" noChangeAspect="1"/>
             </wp:cNvGraphicFramePr>
@@ -1925,7 +1931,7 @@
                   <pic:spPr>
                     <a:xfrm>
                       <a:off x="0" y="0"/>
-                      <a:ext cx="1834642" cy="1556251"/>
+                      <a:ext cx="5760720" cy="1372235"/>
                     </a:xfrm>
                     <a:prstGeom prst="rect">
                       <a:avLst/>
@@ -1940,37 +1946,27 @@
     </w:p>
     <w:p>
       <w:r>
-        <w:br w:type="page"/>
-      </w:r>
-    </w:p>
-    <w:p>
-      <w:pPr>
-        <w:pStyle w:val="Nadpis2"/>
-      </w:pPr>
-      <w:bookmarkStart w:id="6" w:name="_Toc57298526"/>
-      <w:r>
-        <w:lastRenderedPageBreak/>
-        <w:t>Redaktor</w:t>
-      </w:r>
-      <w:bookmarkEnd w:id="6"/>
-    </w:p>
-    <w:p/>
-    <w:p>
-      <w:r>
-        <w:t>Redaktor je informován o každém článku, může si jej stáhnout, upravit jméno, poslat zpět autorovi na přepracování, vyhodnotit případné neshody mezi autorem a recenzentem a odeslat článek autorovi s datem, do kdy má být recenze vytvořena.</w:t>
-      </w:r>
-    </w:p>
-    <w:p>
-      <w:r>
-        <w:t xml:space="preserve">(grafika v době zhotovení dokumentace, nebyla </w:t>
+        <w:t>Pokud se mu článek z nějakého důvodu od redaktora vrátí, může</w:t>
+      </w:r>
+      <w:r>
+        <w:t xml:space="preserve"> si zobrazit recenzi a</w:t>
+      </w:r>
+      <w:r>
+        <w:t xml:space="preserve"> přidat </w:t>
+      </w:r>
+      <w:r>
+        <w:t>k </w:t>
       </w:r>
       <w:proofErr w:type="gramStart"/>
       <w:r>
-        <w:t>100%</w:t>
+        <w:t xml:space="preserve">němu  </w:t>
+      </w:r>
+      <w:r>
+        <w:t>námitku</w:t>
       </w:r>
       <w:proofErr w:type="gramEnd"/>
       <w:r>
-        <w:t>)</w:t>
+        <w:t>.</w:t>
       </w:r>
     </w:p>
     <w:p>
@@ -1979,10 +1975,10 @@
           <w:noProof/>
         </w:rPr>
         <w:drawing>
-          <wp:inline distT="0" distB="0" distL="0" distR="0" wp14:anchorId="1FB99D6B" wp14:editId="4F16DDBE">
-            <wp:extent cx="5760720" cy="1597660"/>
-            <wp:effectExtent l="0" t="0" r="0" b="2540"/>
-            <wp:docPr id="13" name="Obrázek 13"/>
+          <wp:inline distT="0" distB="0" distL="0" distR="0" wp14:anchorId="3E77C833" wp14:editId="5730F2AC">
+            <wp:extent cx="1810181" cy="1535502"/>
+            <wp:effectExtent l="0" t="0" r="0" b="7620"/>
+            <wp:docPr id="12" name="Obrázek 12"/>
             <wp:cNvGraphicFramePr>
               <a:graphicFrameLocks xmlns:a="http://schemas.openxmlformats.org/drawingml/2006/main" noChangeAspect="1"/>
             </wp:cNvGraphicFramePr>
@@ -2002,7 +1998,7 @@
                   <pic:spPr>
                     <a:xfrm>
                       <a:off x="0" y="0"/>
-                      <a:ext cx="5760720" cy="1597660"/>
+                      <a:ext cx="1834642" cy="1556251"/>
                     </a:xfrm>
                     <a:prstGeom prst="rect">
                       <a:avLst/>
@@ -2017,11 +2013,24 @@
     </w:p>
     <w:p>
       <w:r>
-        <w:rPr>
-          <w:b/>
-          <w:bCs/>
-        </w:rPr>
-        <w:t>Upravení článku:</w:t>
+        <w:br w:type="page"/>
+      </w:r>
+    </w:p>
+    <w:p>
+      <w:pPr>
+        <w:pStyle w:val="Nadpis2"/>
+      </w:pPr>
+      <w:bookmarkStart w:id="6" w:name="_Toc57298526"/>
+      <w:r>
+        <w:lastRenderedPageBreak/>
+        <w:t>Redaktor</w:t>
+      </w:r>
+      <w:bookmarkEnd w:id="6"/>
+    </w:p>
+    <w:p/>
+    <w:p>
+      <w:r>
+        <w:t>Redaktor je informován o každém článku, může si jej stáhnout, upravit jméno, poslat zpět autorovi na přepracování, vyhodnotit případné neshody mezi autorem a recenzentem a odeslat článek autorovi s datem, do kdy má být recenze vytvořena.</w:t>
       </w:r>
     </w:p>
     <w:p>
@@ -2030,10 +2039,10 @@
           <w:noProof/>
         </w:rPr>
         <w:drawing>
-          <wp:inline distT="0" distB="0" distL="0" distR="0" wp14:anchorId="3CB1F3D9" wp14:editId="47ADA441">
-            <wp:extent cx="2185869" cy="2398144"/>
-            <wp:effectExtent l="0" t="0" r="5080" b="2540"/>
-            <wp:docPr id="15" name="Obrázek 15"/>
+          <wp:inline distT="0" distB="0" distL="0" distR="0" wp14:anchorId="464E1063" wp14:editId="6590D1A0">
+            <wp:extent cx="4906108" cy="1823567"/>
+            <wp:effectExtent l="0" t="0" r="0" b="5715"/>
+            <wp:docPr id="18" name="Obrázek 18"/>
             <wp:cNvGraphicFramePr>
               <a:graphicFrameLocks xmlns:a="http://schemas.openxmlformats.org/drawingml/2006/main" noChangeAspect="1"/>
             </wp:cNvGraphicFramePr>
@@ -2053,7 +2062,7 @@
                   <pic:spPr>
                     <a:xfrm>
                       <a:off x="0" y="0"/>
-                      <a:ext cx="2231212" cy="2447890"/>
+                      <a:ext cx="4926523" cy="1831155"/>
                     </a:xfrm>
                     <a:prstGeom prst="rect">
                       <a:avLst/>
@@ -2067,36 +2076,24 @@
       </w:r>
     </w:p>
     <w:p>
-      <w:pPr>
-        <w:rPr>
-          <w:b/>
-          <w:bCs/>
-        </w:rPr>
-      </w:pPr>
-      <w:r>
-        <w:rPr>
-          <w:b/>
-          <w:bCs/>
-        </w:rPr>
-        <w:t>Mazání článku:</w:t>
-      </w:r>
-    </w:p>
-    <w:p>
-      <w:pPr>
-        <w:rPr>
-          <w:b/>
-          <w:bCs/>
-        </w:rPr>
-      </w:pPr>
+      <w:r>
+        <w:rPr>
+          <w:b/>
+          <w:bCs/>
+        </w:rPr>
+        <w:t>Upravení článku:</w:t>
+      </w:r>
+    </w:p>
+    <w:p>
       <w:r>
         <w:rPr>
           <w:noProof/>
         </w:rPr>
         <w:drawing>
-          <wp:inline distT="0" distB="0" distL="0" distR="0" wp14:anchorId="34AF9F5E" wp14:editId="1B7568B7">
-            <wp:extent cx="2664940" cy="1932317"/>
-            <wp:effectExtent l="0" t="0" r="2540" b="0"/>
-            <wp:docPr id="16" name="Obrázek 16"/>
+          <wp:inline distT="0" distB="0" distL="0" distR="0" wp14:anchorId="3CB1F3D9" wp14:editId="47ADA441">
+            <wp:extent cx="2185869" cy="2398144"/>
+            <wp:effectExtent l="0" t="0" r="5080" b="2540"/>
+            <wp:docPr id="15" name="Obrázek 15"/>
             <wp:cNvGraphicFramePr>
               <a:graphicFrameLocks xmlns:a="http://schemas.openxmlformats.org/drawingml/2006/main" noChangeAspect="1"/>
             </wp:cNvGraphicFramePr>
@@ -2116,6 +2113,69 @@
                   <pic:spPr>
                     <a:xfrm>
                       <a:off x="0" y="0"/>
+                      <a:ext cx="2231212" cy="2447890"/>
+                    </a:xfrm>
+                    <a:prstGeom prst="rect">
+                      <a:avLst/>
+                    </a:prstGeom>
+                  </pic:spPr>
+                </pic:pic>
+              </a:graphicData>
+            </a:graphic>
+          </wp:inline>
+        </w:drawing>
+      </w:r>
+    </w:p>
+    <w:p>
+      <w:pPr>
+        <w:rPr>
+          <w:b/>
+          <w:bCs/>
+        </w:rPr>
+      </w:pPr>
+      <w:r>
+        <w:rPr>
+          <w:b/>
+          <w:bCs/>
+        </w:rPr>
+        <w:t>Mazání článku:</w:t>
+      </w:r>
+    </w:p>
+    <w:p>
+      <w:pPr>
+        <w:rPr>
+          <w:b/>
+          <w:bCs/>
+        </w:rPr>
+      </w:pPr>
+      <w:r>
+        <w:rPr>
+          <w:noProof/>
+        </w:rPr>
+        <w:drawing>
+          <wp:inline distT="0" distB="0" distL="0" distR="0" wp14:anchorId="34AF9F5E" wp14:editId="1B7568B7">
+            <wp:extent cx="2664940" cy="1932317"/>
+            <wp:effectExtent l="0" t="0" r="2540" b="0"/>
+            <wp:docPr id="16" name="Obrázek 16"/>
+            <wp:cNvGraphicFramePr>
+              <a:graphicFrameLocks xmlns:a="http://schemas.openxmlformats.org/drawingml/2006/main" noChangeAspect="1"/>
+            </wp:cNvGraphicFramePr>
+            <a:graphic xmlns:a="http://schemas.openxmlformats.org/drawingml/2006/main">
+              <a:graphicData uri="http://schemas.openxmlformats.org/drawingml/2006/picture">
+                <pic:pic xmlns:pic="http://schemas.openxmlformats.org/drawingml/2006/picture">
+                  <pic:nvPicPr>
+                    <pic:cNvPr id="1" name=""/>
+                    <pic:cNvPicPr/>
+                  </pic:nvPicPr>
+                  <pic:blipFill>
+                    <a:blip r:embed="rId23"/>
+                    <a:stretch>
+                      <a:fillRect/>
+                    </a:stretch>
+                  </pic:blipFill>
+                  <pic:spPr>
+                    <a:xfrm>
+                      <a:off x="0" y="0"/>
                       <a:ext cx="2699148" cy="1957121"/>
                     </a:xfrm>
                     <a:prstGeom prst="rect">
@@ -2194,7 +2254,7 @@
                     </pic:cNvPicPr>
                   </pic:nvPicPr>
                   <pic:blipFill>
-                    <a:blip r:embed="rId23">
+                    <a:blip r:embed="rId24">
                       <a:extLst>
                         <a:ext uri="{28A0092B-C50C-407E-A947-70E740481C1C}">
                           <a14:useLocalDpi xmlns:a14="http://schemas.microsoft.com/office/drawing/2010/main" val="0"/>
@@ -2252,12 +2312,57 @@
       </w:r>
       <w:bookmarkEnd w:id="7"/>
     </w:p>
-    <w:p>
-      <w:r>
-        <w:t>Zatím není dodělaný</w:t>
-      </w:r>
-    </w:p>
     <w:p/>
+    <w:p>
+      <w:r>
+        <w:t>Šéfredaktor vidí články, které mají hotovou recenzi a jsou buď přijaté, nebo jejich stav je nerozhodný.</w:t>
+      </w:r>
+      <w:r>
+        <w:t xml:space="preserve"> Má možnost tyto články vyřešit, nebo zveřejnit.</w:t>
+      </w:r>
+    </w:p>
+    <w:p>
+      <w:r>
+        <w:rPr>
+          <w:noProof/>
+        </w:rPr>
+        <w:drawing>
+          <wp:inline distT="0" distB="0" distL="0" distR="0" wp14:anchorId="140371A7" wp14:editId="1B989233">
+            <wp:extent cx="5760720" cy="3236595"/>
+            <wp:effectExtent l="0" t="0" r="0" b="1905"/>
+            <wp:docPr id="2" name="Obrázek 2"/>
+            <wp:cNvGraphicFramePr>
+              <a:graphicFrameLocks xmlns:a="http://schemas.openxmlformats.org/drawingml/2006/main" noChangeAspect="1"/>
+            </wp:cNvGraphicFramePr>
+            <a:graphic xmlns:a="http://schemas.openxmlformats.org/drawingml/2006/main">
+              <a:graphicData uri="http://schemas.openxmlformats.org/drawingml/2006/picture">
+                <pic:pic xmlns:pic="http://schemas.openxmlformats.org/drawingml/2006/picture">
+                  <pic:nvPicPr>
+                    <pic:cNvPr id="1" name=""/>
+                    <pic:cNvPicPr/>
+                  </pic:nvPicPr>
+                  <pic:blipFill>
+                    <a:blip r:embed="rId25"/>
+                    <a:stretch>
+                      <a:fillRect/>
+                    </a:stretch>
+                  </pic:blipFill>
+                  <pic:spPr>
+                    <a:xfrm>
+                      <a:off x="0" y="0"/>
+                      <a:ext cx="5760720" cy="3236595"/>
+                    </a:xfrm>
+                    <a:prstGeom prst="rect">
+                      <a:avLst/>
+                    </a:prstGeom>
+                  </pic:spPr>
+                </pic:pic>
+              </a:graphicData>
+            </a:graphic>
+          </wp:inline>
+        </w:drawing>
+      </w:r>
+    </w:p>
     <w:p/>
     <w:p>
       <w:r>
@@ -2275,6 +2380,7 @@
       </w:r>
       <w:bookmarkEnd w:id="8"/>
     </w:p>
+    <w:p/>
     <w:p>
       <w:r>
         <w:t>Recenzent vidí články, které mu poslal redaktor a musí na ně vytvořit recenzi.</w:t>
@@ -2286,9 +2392,9 @@
           <w:noProof/>
         </w:rPr>
         <w:drawing>
-          <wp:inline distT="0" distB="0" distL="0" distR="0" wp14:anchorId="2B4BB684" wp14:editId="498D8A86">
-            <wp:extent cx="4258824" cy="3122763"/>
-            <wp:effectExtent l="0" t="0" r="8890" b="1905"/>
+          <wp:inline distT="0" distB="0" distL="0" distR="0" wp14:anchorId="2B4BB684" wp14:editId="5B85735C">
+            <wp:extent cx="3827585" cy="2806559"/>
+            <wp:effectExtent l="0" t="0" r="1905" b="0"/>
             <wp:docPr id="28" name="Obrázek 28"/>
             <wp:cNvGraphicFramePr>
               <a:graphicFrameLocks xmlns:a="http://schemas.openxmlformats.org/drawingml/2006/main" noChangeAspect="1"/>
@@ -2301,7 +2407,7 @@
                     <pic:cNvPicPr/>
                   </pic:nvPicPr>
                   <pic:blipFill>
-                    <a:blip r:embed="rId24"/>
+                    <a:blip r:embed="rId26"/>
                     <a:stretch>
                       <a:fillRect/>
                     </a:stretch>
@@ -2309,7 +2415,7 @@
                   <pic:spPr>
                     <a:xfrm>
                       <a:off x="0" y="0"/>
-                      <a:ext cx="4294198" cy="3148701"/>
+                      <a:ext cx="3875075" cy="2841381"/>
                     </a:xfrm>
                     <a:prstGeom prst="rect">
                       <a:avLst/>
@@ -2396,7 +2502,7 @@
                     </pic:cNvPicPr>
                   </pic:nvPicPr>
                   <pic:blipFill>
-                    <a:blip r:embed="rId25" cstate="print">
+                    <a:blip r:embed="rId27" cstate="print">
                       <a:extLst>
                         <a:ext uri="{28A0092B-C50C-407E-A947-70E740481C1C}">
                           <a14:useLocalDpi xmlns:a14="http://schemas.microsoft.com/office/drawing/2010/main" val="0"/>
@@ -2481,7 +2587,7 @@
                     <pic:cNvPicPr/>
                   </pic:nvPicPr>
                   <pic:blipFill>
-                    <a:blip r:embed="rId26"/>
+                    <a:blip r:embed="rId28"/>
                     <a:stretch>
                       <a:fillRect/>
                     </a:stretch>
@@ -2555,7 +2661,7 @@
                     <pic:cNvPicPr/>
                   </pic:nvPicPr>
                   <pic:blipFill>
-                    <a:blip r:embed="rId27"/>
+                    <a:blip r:embed="rId29"/>
                     <a:stretch>
                       <a:fillRect/>
                     </a:stretch>
@@ -2603,7 +2709,7 @@
                     <pic:cNvPicPr/>
                   </pic:nvPicPr>
                   <pic:blipFill rotWithShape="1">
-                    <a:blip r:embed="rId28"/>
+                    <a:blip r:embed="rId30"/>
                     <a:srcRect b="43575"/>
                     <a:stretch/>
                   </pic:blipFill>
@@ -2690,9 +2796,9 @@
         <w:br w:type="page"/>
       </w:r>
     </w:p>
-    <w:p/>
-    <w:p>
-      <w:r>
+    <w:p>
+      <w:r>
+        <w:lastRenderedPageBreak/>
         <w:t xml:space="preserve">Pokud je uživatel přihlášen vypadá to takto: </w:t>
       </w:r>
     </w:p>
@@ -2732,7 +2838,7 @@
                     <pic:cNvPicPr/>
                   </pic:nvPicPr>
                   <pic:blipFill>
-                    <a:blip r:embed="rId29"/>
+                    <a:blip r:embed="rId31"/>
                     <a:stretch>
                       <a:fillRect/>
                     </a:stretch>
@@ -2911,7 +3017,7 @@
                     <pic:cNvPicPr/>
                   </pic:nvPicPr>
                   <pic:blipFill>
-                    <a:blip r:embed="rId30"/>
+                    <a:blip r:embed="rId32"/>
                     <a:stretch>
                       <a:fillRect/>
                     </a:stretch>
@@ -3098,6 +3204,7 @@
           <w:b/>
           <w:bCs/>
         </w:rPr>
+        <w:lastRenderedPageBreak/>
         <w:t>Napsat zprávu</w:t>
       </w:r>
     </w:p>
@@ -3151,8 +3258,8 @@
     </w:p>
     <w:p/>
     <w:sectPr>
-      <w:headerReference w:type="default" r:id="rId31"/>
-      <w:footerReference w:type="default" r:id="rId32"/>
+      <w:headerReference w:type="default" r:id="rId33"/>
+      <w:footerReference w:type="default" r:id="rId34"/>
       <w:pgSz w:w="11906" w:h="16838"/>
       <w:pgMar w:top="1417" w:right="1417" w:bottom="1417" w:left="1417" w:header="708" w:footer="708" w:gutter="0"/>
       <w:cols w:space="708"/>
@@ -4611,6 +4718,7 @@
   <w:style w:type="character" w:default="1" w:styleId="Standardnpsmoodstavce">
     <w:name w:val="Default Paragraph Font"/>
     <w:uiPriority w:val="1"/>
+    <w:semiHidden/>
     <w:unhideWhenUsed/>
   </w:style>
   <w:style w:type="table" w:default="1" w:styleId="Normlntabulka">

--- a/Dokumenty/Dokumentace.docx
+++ b/Dokumenty/Dokumentace.docx
@@ -300,7 +300,7 @@
           <w:r>
             <w:fldChar w:fldCharType="separate"/>
           </w:r>
-          <w:hyperlink w:anchor="_Toc57298520" w:history="1">
+          <w:hyperlink w:anchor="_Toc61099803" w:history="1">
             <w:r>
               <w:rPr>
                 <w:rStyle w:val="Hypertextovodkaz"/>
@@ -327,7 +327,7 @@
                 <w:noProof/>
                 <w:webHidden/>
               </w:rPr>
-              <w:instrText xml:space="preserve"> PAGEREF _Toc57298520 \h </w:instrText>
+              <w:instrText xml:space="preserve"> PAGEREF _Toc61099803 \h </w:instrText>
             </w:r>
             <w:r>
               <w:rPr>
@@ -369,13 +369,13 @@
               <w:noProof/>
             </w:rPr>
           </w:pPr>
-          <w:hyperlink w:anchor="_Toc57298521" w:history="1">
+          <w:hyperlink w:anchor="_Toc61099804" w:history="1">
             <w:r>
               <w:rPr>
                 <w:rStyle w:val="Hypertextovodkaz"/>
                 <w:noProof/>
               </w:rPr>
-              <w:t>Registrace/Přihlášení</w:t>
+              <w:t>Help desk</w:t>
             </w:r>
             <w:r>
               <w:rPr>
@@ -396,7 +396,7 @@
                 <w:noProof/>
                 <w:webHidden/>
               </w:rPr>
-              <w:instrText xml:space="preserve"> PAGEREF _Toc57298521 \h </w:instrText>
+              <w:instrText xml:space="preserve"> PAGEREF _Toc61099804 \h </w:instrText>
             </w:r>
             <w:r>
               <w:rPr>
@@ -438,13 +438,13 @@
               <w:noProof/>
             </w:rPr>
           </w:pPr>
-          <w:hyperlink w:anchor="_Toc57298522" w:history="1">
+          <w:hyperlink w:anchor="_Toc61099805" w:history="1">
             <w:r>
               <w:rPr>
                 <w:rStyle w:val="Hypertextovodkaz"/>
                 <w:noProof/>
               </w:rPr>
-              <w:t>Položky v menu</w:t>
+              <w:t>Výpis jednotlivých čísel časopisu</w:t>
             </w:r>
             <w:r>
               <w:rPr>
@@ -465,7 +465,7 @@
                 <w:noProof/>
                 <w:webHidden/>
               </w:rPr>
-              <w:instrText xml:space="preserve"> PAGEREF _Toc57298522 \h </w:instrText>
+              <w:instrText xml:space="preserve"> PAGEREF _Toc61099805 \h </w:instrText>
             </w:r>
             <w:r>
               <w:rPr>
@@ -507,13 +507,13 @@
               <w:noProof/>
             </w:rPr>
           </w:pPr>
-          <w:hyperlink w:anchor="_Toc57298523" w:history="1">
+          <w:hyperlink w:anchor="_Toc61099806" w:history="1">
             <w:r>
               <w:rPr>
                 <w:rStyle w:val="Hypertextovodkaz"/>
                 <w:noProof/>
               </w:rPr>
-              <w:t>Role</w:t>
+              <w:t>Registrace/Přihlášení</w:t>
             </w:r>
             <w:r>
               <w:rPr>
@@ -534,7 +534,7 @@
                 <w:noProof/>
                 <w:webHidden/>
               </w:rPr>
-              <w:instrText xml:space="preserve"> PAGEREF _Toc57298523 \h </w:instrText>
+              <w:instrText xml:space="preserve"> PAGEREF _Toc61099806 \h </w:instrText>
             </w:r>
             <w:r>
               <w:rPr>
@@ -576,13 +576,13 @@
               <w:noProof/>
             </w:rPr>
           </w:pPr>
-          <w:hyperlink w:anchor="_Toc57298524" w:history="1">
+          <w:hyperlink w:anchor="_Toc61099807" w:history="1">
             <w:r>
               <w:rPr>
                 <w:rStyle w:val="Hypertextovodkaz"/>
                 <w:noProof/>
               </w:rPr>
-              <w:t>Administrátor</w:t>
+              <w:t>Položky v menu</w:t>
             </w:r>
             <w:r>
               <w:rPr>
@@ -603,7 +603,7 @@
                 <w:noProof/>
                 <w:webHidden/>
               </w:rPr>
-              <w:instrText xml:space="preserve"> PAGEREF _Toc57298524 \h </w:instrText>
+              <w:instrText xml:space="preserve"> PAGEREF _Toc61099807 \h </w:instrText>
             </w:r>
             <w:r>
               <w:rPr>
@@ -645,13 +645,13 @@
               <w:noProof/>
             </w:rPr>
           </w:pPr>
-          <w:hyperlink w:anchor="_Toc57298525" w:history="1">
+          <w:hyperlink w:anchor="_Toc61099808" w:history="1">
             <w:r>
               <w:rPr>
                 <w:rStyle w:val="Hypertextovodkaz"/>
                 <w:noProof/>
               </w:rPr>
-              <w:t>Autor</w:t>
+              <w:t>Role</w:t>
             </w:r>
             <w:r>
               <w:rPr>
@@ -672,7 +672,7 @@
                 <w:noProof/>
                 <w:webHidden/>
               </w:rPr>
-              <w:instrText xml:space="preserve"> PAGEREF _Toc57298525 \h </w:instrText>
+              <w:instrText xml:space="preserve"> PAGEREF _Toc61099808 \h </w:instrText>
             </w:r>
             <w:r>
               <w:rPr>
@@ -714,13 +714,13 @@
               <w:noProof/>
             </w:rPr>
           </w:pPr>
-          <w:hyperlink w:anchor="_Toc57298526" w:history="1">
+          <w:hyperlink w:anchor="_Toc61099809" w:history="1">
             <w:r>
               <w:rPr>
                 <w:rStyle w:val="Hypertextovodkaz"/>
                 <w:noProof/>
               </w:rPr>
-              <w:t>Redaktor</w:t>
+              <w:t>Administrátor</w:t>
             </w:r>
             <w:r>
               <w:rPr>
@@ -741,7 +741,7 @@
                 <w:noProof/>
                 <w:webHidden/>
               </w:rPr>
-              <w:instrText xml:space="preserve"> PAGEREF _Toc57298526 \h </w:instrText>
+              <w:instrText xml:space="preserve"> PAGEREF _Toc61099809 \h </w:instrText>
             </w:r>
             <w:r>
               <w:rPr>
@@ -783,13 +783,13 @@
               <w:noProof/>
             </w:rPr>
           </w:pPr>
-          <w:hyperlink w:anchor="_Toc57298527" w:history="1">
+          <w:hyperlink w:anchor="_Toc61099810" w:history="1">
             <w:r>
               <w:rPr>
                 <w:rStyle w:val="Hypertextovodkaz"/>
                 <w:noProof/>
               </w:rPr>
-              <w:t>Šéfredaktor</w:t>
+              <w:t>Autor</w:t>
             </w:r>
             <w:r>
               <w:rPr>
@@ -810,7 +810,7 @@
                 <w:noProof/>
                 <w:webHidden/>
               </w:rPr>
-              <w:instrText xml:space="preserve"> PAGEREF _Toc57298527 \h </w:instrText>
+              <w:instrText xml:space="preserve"> PAGEREF _Toc61099810 \h </w:instrText>
             </w:r>
             <w:r>
               <w:rPr>
@@ -830,7 +830,7 @@
                 <w:noProof/>
                 <w:webHidden/>
               </w:rPr>
-              <w:t>11</w:t>
+              <w:t>10</w:t>
             </w:r>
             <w:r>
               <w:rPr>
@@ -852,13 +852,13 @@
               <w:noProof/>
             </w:rPr>
           </w:pPr>
-          <w:hyperlink w:anchor="_Toc57298528" w:history="1">
+          <w:hyperlink w:anchor="_Toc61099811" w:history="1">
             <w:r>
               <w:rPr>
                 <w:rStyle w:val="Hypertextovodkaz"/>
                 <w:noProof/>
               </w:rPr>
-              <w:t>Recenzent</w:t>
+              <w:t>Redaktor</w:t>
             </w:r>
             <w:r>
               <w:rPr>
@@ -879,7 +879,7 @@
                 <w:noProof/>
                 <w:webHidden/>
               </w:rPr>
-              <w:instrText xml:space="preserve"> PAGEREF _Toc57298528 \h </w:instrText>
+              <w:instrText xml:space="preserve"> PAGEREF _Toc61099811 \h </w:instrText>
             </w:r>
             <w:r>
               <w:rPr>
@@ -899,7 +899,7 @@
                 <w:noProof/>
                 <w:webHidden/>
               </w:rPr>
-              <w:t>12</w:t>
+              <w:t>11</w:t>
             </w:r>
             <w:r>
               <w:rPr>
@@ -921,12 +921,150 @@
               <w:noProof/>
             </w:rPr>
           </w:pPr>
-          <w:hyperlink w:anchor="_Toc57298529" w:history="1">
+          <w:hyperlink w:anchor="_Toc61099812" w:history="1">
             <w:r>
               <w:rPr>
                 <w:rStyle w:val="Hypertextovodkaz"/>
                 <w:noProof/>
               </w:rPr>
+              <w:t>Šéfredaktor</w:t>
+            </w:r>
+            <w:r>
+              <w:rPr>
+                <w:noProof/>
+                <w:webHidden/>
+              </w:rPr>
+              <w:tab/>
+            </w:r>
+            <w:r>
+              <w:rPr>
+                <w:noProof/>
+                <w:webHidden/>
+              </w:rPr>
+              <w:fldChar w:fldCharType="begin"/>
+            </w:r>
+            <w:r>
+              <w:rPr>
+                <w:noProof/>
+                <w:webHidden/>
+              </w:rPr>
+              <w:instrText xml:space="preserve"> PAGEREF _Toc61099812 \h </w:instrText>
+            </w:r>
+            <w:r>
+              <w:rPr>
+                <w:noProof/>
+                <w:webHidden/>
+              </w:rPr>
+            </w:r>
+            <w:r>
+              <w:rPr>
+                <w:noProof/>
+                <w:webHidden/>
+              </w:rPr>
+              <w:fldChar w:fldCharType="separate"/>
+            </w:r>
+            <w:r>
+              <w:rPr>
+                <w:noProof/>
+                <w:webHidden/>
+              </w:rPr>
+              <w:t>13</w:t>
+            </w:r>
+            <w:r>
+              <w:rPr>
+                <w:noProof/>
+                <w:webHidden/>
+              </w:rPr>
+              <w:fldChar w:fldCharType="end"/>
+            </w:r>
+          </w:hyperlink>
+        </w:p>
+        <w:p>
+          <w:pPr>
+            <w:pStyle w:val="Obsah2"/>
+            <w:tabs>
+              <w:tab w:val="right" w:leader="dot" w:pos="9062"/>
+            </w:tabs>
+            <w:rPr>
+              <w:rFonts w:cstheme="minorBidi"/>
+              <w:noProof/>
+            </w:rPr>
+          </w:pPr>
+          <w:hyperlink w:anchor="_Toc61099813" w:history="1">
+            <w:r>
+              <w:rPr>
+                <w:rStyle w:val="Hypertextovodkaz"/>
+                <w:noProof/>
+              </w:rPr>
+              <w:t>Recenzent</w:t>
+            </w:r>
+            <w:r>
+              <w:rPr>
+                <w:noProof/>
+                <w:webHidden/>
+              </w:rPr>
+              <w:tab/>
+            </w:r>
+            <w:r>
+              <w:rPr>
+                <w:noProof/>
+                <w:webHidden/>
+              </w:rPr>
+              <w:fldChar w:fldCharType="begin"/>
+            </w:r>
+            <w:r>
+              <w:rPr>
+                <w:noProof/>
+                <w:webHidden/>
+              </w:rPr>
+              <w:instrText xml:space="preserve"> PAGEREF _Toc61099813 \h </w:instrText>
+            </w:r>
+            <w:r>
+              <w:rPr>
+                <w:noProof/>
+                <w:webHidden/>
+              </w:rPr>
+            </w:r>
+            <w:r>
+              <w:rPr>
+                <w:noProof/>
+                <w:webHidden/>
+              </w:rPr>
+              <w:fldChar w:fldCharType="separate"/>
+            </w:r>
+            <w:r>
+              <w:rPr>
+                <w:noProof/>
+                <w:webHidden/>
+              </w:rPr>
+              <w:t>14</w:t>
+            </w:r>
+            <w:r>
+              <w:rPr>
+                <w:noProof/>
+                <w:webHidden/>
+              </w:rPr>
+              <w:fldChar w:fldCharType="end"/>
+            </w:r>
+          </w:hyperlink>
+        </w:p>
+        <w:p>
+          <w:pPr>
+            <w:pStyle w:val="Obsah2"/>
+            <w:tabs>
+              <w:tab w:val="right" w:leader="dot" w:pos="9062"/>
+            </w:tabs>
+            <w:rPr>
+              <w:rFonts w:cstheme="minorBidi"/>
+              <w:noProof/>
+            </w:rPr>
+          </w:pPr>
+          <w:hyperlink w:anchor="_Toc61099814" w:history="1">
+            <w:r>
+              <w:rPr>
+                <w:rStyle w:val="Hypertextovodkaz"/>
+                <w:noProof/>
+              </w:rPr>
               <w:t>Modul zprávy</w:t>
             </w:r>
             <w:r>
@@ -948,7 +1086,7 @@
                 <w:noProof/>
                 <w:webHidden/>
               </w:rPr>
-              <w:instrText xml:space="preserve"> PAGEREF _Toc57298529 \h </w:instrText>
+              <w:instrText xml:space="preserve"> PAGEREF _Toc61099814 \h </w:instrText>
             </w:r>
             <w:r>
               <w:rPr>
@@ -968,7 +1106,76 @@
                 <w:noProof/>
                 <w:webHidden/>
               </w:rPr>
-              <w:t>14</w:t>
+              <w:t>16</w:t>
+            </w:r>
+            <w:r>
+              <w:rPr>
+                <w:noProof/>
+                <w:webHidden/>
+              </w:rPr>
+              <w:fldChar w:fldCharType="end"/>
+            </w:r>
+          </w:hyperlink>
+        </w:p>
+        <w:p>
+          <w:pPr>
+            <w:pStyle w:val="Obsah2"/>
+            <w:tabs>
+              <w:tab w:val="right" w:leader="dot" w:pos="9062"/>
+            </w:tabs>
+            <w:rPr>
+              <w:rFonts w:cstheme="minorBidi"/>
+              <w:noProof/>
+            </w:rPr>
+          </w:pPr>
+          <w:hyperlink w:anchor="_Toc61099815" w:history="1">
+            <w:r>
+              <w:rPr>
+                <w:rStyle w:val="Hypertextovodkaz"/>
+                <w:noProof/>
+              </w:rPr>
+              <w:t>čtenář</w:t>
+            </w:r>
+            <w:r>
+              <w:rPr>
+                <w:noProof/>
+                <w:webHidden/>
+              </w:rPr>
+              <w:tab/>
+            </w:r>
+            <w:r>
+              <w:rPr>
+                <w:noProof/>
+                <w:webHidden/>
+              </w:rPr>
+              <w:fldChar w:fldCharType="begin"/>
+            </w:r>
+            <w:r>
+              <w:rPr>
+                <w:noProof/>
+                <w:webHidden/>
+              </w:rPr>
+              <w:instrText xml:space="preserve"> PAGEREF _Toc61099815 \h </w:instrText>
+            </w:r>
+            <w:r>
+              <w:rPr>
+                <w:noProof/>
+                <w:webHidden/>
+              </w:rPr>
+            </w:r>
+            <w:r>
+              <w:rPr>
+                <w:noProof/>
+                <w:webHidden/>
+              </w:rPr>
+              <w:fldChar w:fldCharType="separate"/>
+            </w:r>
+            <w:r>
+              <w:rPr>
+                <w:noProof/>
+                <w:webHidden/>
+              </w:rPr>
+              <w:t>18</w:t>
             </w:r>
             <w:r>
               <w:rPr>
@@ -1013,7 +1220,7 @@
       <w:pPr>
         <w:pStyle w:val="Nadpis2"/>
       </w:pPr>
-      <w:bookmarkStart w:id="0" w:name="_Toc57298520"/>
+      <w:bookmarkStart w:id="0" w:name="_Toc61099803"/>
       <w:r>
         <w:lastRenderedPageBreak/>
         <w:t>Základní funkce</w:t>
@@ -1034,7 +1241,7 @@
         </w:numPr>
       </w:pPr>
       <w:r>
-        <w:t>Registrace/přihlášení</w:t>
+        <w:t>HelpDesk</w:t>
       </w:r>
     </w:p>
     <w:p>
@@ -1045,9 +1252,11 @@
           <w:numId w:val="2"/>
         </w:numPr>
       </w:pPr>
-      <w:r>
-        <w:t>Editace/mazání uživatelů</w:t>
-      </w:r>
+      <w:bookmarkStart w:id="1" w:name="_Hlk60929814"/>
+      <w:r>
+        <w:t>Výpis jednotlivých čísel časopisu</w:t>
+      </w:r>
+      <w:bookmarkEnd w:id="1"/>
     </w:p>
     <w:p>
       <w:pPr>
@@ -1058,16 +1267,7 @@
         </w:numPr>
       </w:pPr>
       <w:r>
-        <w:t>Návrh</w:t>
-      </w:r>
-      <w:r>
-        <w:t>/editace/zveřejňování</w:t>
-      </w:r>
-      <w:r>
-        <w:t>/mazání</w:t>
-      </w:r>
-      <w:r>
-        <w:t xml:space="preserve"> článku </w:t>
+        <w:t>Registrace/přihlášení</w:t>
       </w:r>
     </w:p>
     <w:p>
@@ -1079,7 +1279,7 @@
         </w:numPr>
       </w:pPr>
       <w:r>
-        <w:t>Nahrávání souborů</w:t>
+        <w:t>Editace/mazání uživatelů</w:t>
       </w:r>
     </w:p>
     <w:p>
@@ -1091,7 +1291,16 @@
         </w:numPr>
       </w:pPr>
       <w:r>
-        <w:t>Vyhledávání článků</w:t>
+        <w:t>Návrh</w:t>
+      </w:r>
+      <w:r>
+        <w:t>/editace/zveřejňování</w:t>
+      </w:r>
+      <w:r>
+        <w:t>/mazání</w:t>
+      </w:r>
+      <w:r>
+        <w:t xml:space="preserve"> článku </w:t>
       </w:r>
     </w:p>
     <w:p>
@@ -1103,7 +1312,7 @@
         </w:numPr>
       </w:pPr>
       <w:r>
-        <w:t>Vytvoření/editace/mazání recenzí</w:t>
+        <w:t>Nahrávání souborů</w:t>
       </w:r>
     </w:p>
     <w:p>
@@ -1115,7 +1324,7 @@
         </w:numPr>
       </w:pPr>
       <w:r>
-        <w:t>Textová komunikace mezi uživateli</w:t>
+        <w:t>Vyhledávání článků</w:t>
       </w:r>
     </w:p>
     <w:p>
@@ -1127,31 +1336,53 @@
         </w:numPr>
       </w:pPr>
       <w:r>
+        <w:t>Vytvoření/editace/mazání recenzí</w:t>
+      </w:r>
+    </w:p>
+    <w:p>
+      <w:pPr>
+        <w:pStyle w:val="Odstavecseseznamem"/>
+        <w:numPr>
+          <w:ilvl w:val="0"/>
+          <w:numId w:val="2"/>
+        </w:numPr>
+      </w:pPr>
+      <w:r>
+        <w:t>Textová komunikace mezi uživateli</w:t>
+      </w:r>
+    </w:p>
+    <w:p>
+      <w:pPr>
+        <w:pStyle w:val="Nadpis2"/>
+      </w:pPr>
+      <w:r>
         <w:br w:type="page"/>
       </w:r>
-    </w:p>
-    <w:p>
-      <w:pPr>
-        <w:pStyle w:val="Nadpis2"/>
-      </w:pPr>
-      <w:bookmarkStart w:id="1" w:name="_Toc57298521"/>
+      <w:bookmarkStart w:id="2" w:name="_Toc61099804"/>
       <w:r>
         <w:lastRenderedPageBreak/>
-        <w:t>Registrace/Přihlášení</w:t>
-      </w:r>
-      <w:bookmarkEnd w:id="1"/>
-    </w:p>
-    <w:p/>
+        <w:t>Help desk</w:t>
+      </w:r>
+      <w:bookmarkEnd w:id="2"/>
+    </w:p>
+    <w:p>
+      <w:r>
+        <w:t>Každý ať už registrovaný, nebo neregistrovaný uživatel má možnost poslat dotaz v Helpdesku, který zpracovává administrátor</w:t>
+      </w:r>
+      <w:r>
+        <w:t>. Neregistrovaný uživatel musí ke zprávě přidat email, aby mu mohla být zaslána odpověď.</w:t>
+      </w:r>
+    </w:p>
     <w:p>
       <w:r>
         <w:rPr>
           <w:noProof/>
         </w:rPr>
         <w:drawing>
-          <wp:inline distT="0" distB="0" distL="0" distR="0" wp14:anchorId="7ACBEE8F" wp14:editId="6B46A465">
-            <wp:extent cx="5760720" cy="3042920"/>
-            <wp:effectExtent l="0" t="0" r="0" b="5080"/>
-            <wp:docPr id="19" name="Obrázek 19"/>
+          <wp:inline distT="0" distB="0" distL="0" distR="0" wp14:anchorId="11F5DDF7" wp14:editId="78B222BF">
+            <wp:extent cx="4321662" cy="2444750"/>
+            <wp:effectExtent l="0" t="0" r="3175" b="0"/>
+            <wp:docPr id="32" name="Obrázek 32"/>
             <wp:cNvGraphicFramePr>
               <a:graphicFrameLocks xmlns:a="http://schemas.openxmlformats.org/drawingml/2006/main" noChangeAspect="1"/>
             </wp:cNvGraphicFramePr>
@@ -1171,7 +1402,7 @@
                   <pic:spPr>
                     <a:xfrm>
                       <a:off x="0" y="0"/>
-                      <a:ext cx="5760720" cy="3042920"/>
+                      <a:ext cx="4342867" cy="2456746"/>
                     </a:xfrm>
                     <a:prstGeom prst="rect">
                       <a:avLst/>
@@ -1186,19 +1417,14 @@
     </w:p>
     <w:p>
       <w:r>
-        <w:t>Uživatel se přihlašuje pomocí jména a hesla, které dostal od administrátora, nebo se může zaregistrovat.</w:t>
-      </w:r>
-    </w:p>
-    <w:p>
-      <w:r>
         <w:rPr>
           <w:noProof/>
         </w:rPr>
         <w:drawing>
-          <wp:inline distT="0" distB="0" distL="0" distR="0" wp14:anchorId="61085E6E" wp14:editId="276B5D9E">
-            <wp:extent cx="5760720" cy="2083435"/>
+          <wp:inline distT="0" distB="0" distL="0" distR="0" wp14:anchorId="30C695A0" wp14:editId="46C0DF41">
+            <wp:extent cx="3867150" cy="2593446"/>
             <wp:effectExtent l="0" t="0" r="0" b="0"/>
-            <wp:docPr id="20" name="Obrázek 20"/>
+            <wp:docPr id="33" name="Obrázek 33"/>
             <wp:cNvGraphicFramePr>
               <a:graphicFrameLocks xmlns:a="http://schemas.openxmlformats.org/drawingml/2006/main" noChangeAspect="1"/>
             </wp:cNvGraphicFramePr>
@@ -1218,7 +1444,7 @@
                   <pic:spPr>
                     <a:xfrm>
                       <a:off x="0" y="0"/>
-                      <a:ext cx="5760720" cy="2083435"/>
+                      <a:ext cx="3883669" cy="2604524"/>
                     </a:xfrm>
                     <a:prstGeom prst="rect">
                       <a:avLst/>
@@ -1233,14 +1459,6 @@
     </w:p>
     <w:p>
       <w:r>
-        <w:t>Uživatel zadá svá jméno a heslo a antispamem potvrdí, že není robot.</w:t>
-      </w:r>
-      <w:r>
-        <w:t xml:space="preserve"> Poté se mu nastaví základní role čtenář, o vyšší roli musí zažádat u administrátora.</w:t>
-      </w:r>
-    </w:p>
-    <w:p>
-      <w:r>
         <w:br w:type="page"/>
       </w:r>
     </w:p>
@@ -1248,29 +1466,16 @@
       <w:pPr>
         <w:pStyle w:val="Nadpis2"/>
       </w:pPr>
-      <w:bookmarkStart w:id="2" w:name="_Toc57298522"/>
+      <w:bookmarkStart w:id="3" w:name="_Toc61099805"/>
       <w:r>
         <w:lastRenderedPageBreak/>
-        <w:t>Položky v menu</w:t>
-      </w:r>
-      <w:bookmarkEnd w:id="2"/>
-    </w:p>
-    <w:p/>
-    <w:p>
-      <w:r>
-        <w:t>Základní menu pro čtenáře obsahuje kompletní čísla časopisu</w:t>
-      </w:r>
-      <w:r>
-        <w:t>,</w:t>
-      </w:r>
-      <w:r>
-        <w:t xml:space="preserve"> zprávy</w:t>
-      </w:r>
-      <w:r>
-        <w:t xml:space="preserve"> a tlačítko pro přihlášení</w:t>
-      </w:r>
-      <w:r>
-        <w:t>.</w:t>
+        <w:t>Výpis jednotlivých čísel časopisu</w:t>
+      </w:r>
+      <w:bookmarkEnd w:id="3"/>
+    </w:p>
+    <w:p>
+      <w:r>
+        <w:t>Jednotlivá čísla časopisů, najdeme v menu jako články, opět si je můžou zobrazit všichni uživatelé, ale vložit jednotlivé články může pouze šéfredaktor.</w:t>
       </w:r>
     </w:p>
     <w:p>
@@ -1279,10 +1484,10 @@
           <w:noProof/>
         </w:rPr>
         <w:drawing>
-          <wp:inline distT="0" distB="0" distL="0" distR="0" wp14:anchorId="438DF8A0" wp14:editId="2AE10C44">
-            <wp:extent cx="5760720" cy="167005"/>
-            <wp:effectExtent l="0" t="0" r="0" b="4445"/>
-            <wp:docPr id="14" name="Obrázek 14"/>
+          <wp:inline distT="0" distB="0" distL="0" distR="0" wp14:anchorId="5B19F80F" wp14:editId="2153CB38">
+            <wp:extent cx="4146550" cy="3774951"/>
+            <wp:effectExtent l="0" t="0" r="6350" b="0"/>
+            <wp:docPr id="34" name="Obrázek 34"/>
             <wp:cNvGraphicFramePr>
               <a:graphicFrameLocks xmlns:a="http://schemas.openxmlformats.org/drawingml/2006/main" noChangeAspect="1"/>
             </wp:cNvGraphicFramePr>
@@ -1302,7 +1507,7 @@
                   <pic:spPr>
                     <a:xfrm>
                       <a:off x="0" y="0"/>
-                      <a:ext cx="5760720" cy="167005"/>
+                      <a:ext cx="4150945" cy="3778953"/>
                     </a:xfrm>
                     <a:prstGeom prst="rect">
                       <a:avLst/>
@@ -1315,30 +1520,35 @@
         </w:drawing>
       </w:r>
     </w:p>
-    <w:p>
-      <w:r>
-        <w:t>Pro každého</w:t>
-      </w:r>
-      <w:r>
-        <w:t xml:space="preserve"> přihlášeného</w:t>
-      </w:r>
-      <w:r>
-        <w:t xml:space="preserve"> uživatele se položky v menu mohou lišit, záleží na oprávnění, jaké uživatel má. </w:t>
-      </w:r>
-      <w:r>
-        <w:t>Dále je v menu vidět jaký uživatel je přihlášen a jaké oprávnění má.</w:t>
-      </w:r>
-    </w:p>
+    <w:p/>
+    <w:p/>
+    <w:p>
+      <w:r>
+        <w:br w:type="page"/>
+      </w:r>
+    </w:p>
+    <w:p>
+      <w:pPr>
+        <w:pStyle w:val="Nadpis2"/>
+      </w:pPr>
+      <w:bookmarkStart w:id="4" w:name="_Toc61099806"/>
+      <w:r>
+        <w:lastRenderedPageBreak/>
+        <w:t>Registrace/Přihlášení</w:t>
+      </w:r>
+      <w:bookmarkEnd w:id="4"/>
+    </w:p>
+    <w:p/>
     <w:p>
       <w:r>
         <w:rPr>
           <w:noProof/>
         </w:rPr>
         <w:drawing>
-          <wp:inline distT="0" distB="0" distL="0" distR="0" wp14:anchorId="52C7B30F" wp14:editId="46907C43">
-            <wp:extent cx="5760720" cy="167005"/>
-            <wp:effectExtent l="0" t="0" r="0" b="4445"/>
-            <wp:docPr id="4" name="Obrázek 4"/>
+          <wp:inline distT="0" distB="0" distL="0" distR="0" wp14:anchorId="7ACBEE8F" wp14:editId="6B46A465">
+            <wp:extent cx="5760720" cy="3042920"/>
+            <wp:effectExtent l="0" t="0" r="0" b="5080"/>
+            <wp:docPr id="19" name="Obrázek 19"/>
             <wp:cNvGraphicFramePr>
               <a:graphicFrameLocks xmlns:a="http://schemas.openxmlformats.org/drawingml/2006/main" noChangeAspect="1"/>
             </wp:cNvGraphicFramePr>
@@ -1358,7 +1568,7 @@
                   <pic:spPr>
                     <a:xfrm>
                       <a:off x="0" y="0"/>
-                      <a:ext cx="5760720" cy="167005"/>
+                      <a:ext cx="5760720" cy="3042920"/>
                     </a:xfrm>
                     <a:prstGeom prst="rect">
                       <a:avLst/>
@@ -1371,159 +1581,9 @@
         </w:drawing>
       </w:r>
     </w:p>
-    <w:p/>
-    <w:p/>
-    <w:p>
-      <w:r>
-        <w:br w:type="page"/>
-      </w:r>
-    </w:p>
-    <w:p>
-      <w:pPr>
-        <w:pStyle w:val="Nadpis2"/>
-      </w:pPr>
-      <w:bookmarkStart w:id="3" w:name="_Toc57298523"/>
-      <w:r>
-        <w:lastRenderedPageBreak/>
-        <w:t>Role</w:t>
-      </w:r>
-      <w:bookmarkEnd w:id="3"/>
-    </w:p>
-    <w:p/>
-    <w:p>
-      <w:pPr>
-        <w:pStyle w:val="Odstavecseseznamem"/>
-        <w:numPr>
-          <w:ilvl w:val="0"/>
-          <w:numId w:val="3"/>
-        </w:numPr>
-      </w:pPr>
-      <w:r>
-        <w:rPr>
-          <w:b/>
-          <w:bCs/>
-        </w:rPr>
-        <w:t>Administrátor</w:t>
-      </w:r>
-      <w:r>
-        <w:t xml:space="preserve"> – Kompletně spravuje všechny funkce a může upravovat a vytvářet uživatele</w:t>
-      </w:r>
-    </w:p>
-    <w:p>
-      <w:pPr>
-        <w:pStyle w:val="Odstavecseseznamem"/>
-        <w:numPr>
-          <w:ilvl w:val="0"/>
-          <w:numId w:val="3"/>
-        </w:numPr>
-      </w:pPr>
-      <w:r>
-        <w:rPr>
-          <w:b/>
-          <w:bCs/>
-        </w:rPr>
-        <w:t>Autor</w:t>
-      </w:r>
-      <w:r>
-        <w:t xml:space="preserve"> – Vytváří články a nahrává je na web</w:t>
-      </w:r>
-    </w:p>
-    <w:p>
-      <w:pPr>
-        <w:pStyle w:val="Odstavecseseznamem"/>
-        <w:numPr>
-          <w:ilvl w:val="0"/>
-          <w:numId w:val="3"/>
-        </w:numPr>
-      </w:pPr>
-      <w:r>
-        <w:rPr>
-          <w:b/>
-          <w:bCs/>
-        </w:rPr>
-        <w:t>Redaktor</w:t>
-      </w:r>
-      <w:r>
-        <w:t xml:space="preserve"> – Vidí vytvořené články, které posílá recenzentovi, Informuje autora o stavu příspěvku</w:t>
-      </w:r>
-    </w:p>
-    <w:p>
-      <w:pPr>
-        <w:pStyle w:val="Odstavecseseznamem"/>
-        <w:numPr>
-          <w:ilvl w:val="0"/>
-          <w:numId w:val="3"/>
-        </w:numPr>
-      </w:pPr>
-      <w:r>
-        <w:rPr>
-          <w:b/>
-          <w:bCs/>
-        </w:rPr>
-        <w:t>Šéfredaktor</w:t>
-      </w:r>
-      <w:r>
-        <w:t xml:space="preserve"> – Vidí veškerou agendu autora, redaktora a re</w:t>
-      </w:r>
-      <w:r>
-        <w:t>cenzenta</w:t>
-      </w:r>
-      <w:r>
-        <w:t>, zveřejňuje finální podobu článku</w:t>
-      </w:r>
-    </w:p>
-    <w:p>
-      <w:pPr>
-        <w:pStyle w:val="Odstavecseseznamem"/>
-        <w:numPr>
-          <w:ilvl w:val="0"/>
-          <w:numId w:val="3"/>
-        </w:numPr>
-      </w:pPr>
-      <w:r>
-        <w:rPr>
-          <w:b/>
-          <w:bCs/>
-        </w:rPr>
-        <w:t>Recenzent</w:t>
-      </w:r>
-      <w:r>
-        <w:t xml:space="preserve"> – Píše recenze na články, které mu pošle </w:t>
-      </w:r>
-      <w:r>
-        <w:rPr>
-          <w:b/>
-          <w:bCs/>
-        </w:rPr>
-        <w:t>Redaktor</w:t>
-      </w:r>
-    </w:p>
-    <w:p>
-      <w:pPr>
-        <w:pStyle w:val="Odstavecseseznamem"/>
-        <w:numPr>
-          <w:ilvl w:val="0"/>
-          <w:numId w:val="3"/>
-        </w:numPr>
-      </w:pPr>
-      <w:r>
-        <w:rPr>
-          <w:b/>
-          <w:bCs/>
-        </w:rPr>
-        <w:t xml:space="preserve">Čtenář – </w:t>
-      </w:r>
-      <w:r>
-        <w:t>Může si zobrazit všechny zveřejněné články a informace o časopisu</w:t>
-      </w:r>
-    </w:p>
-    <w:p/>
-    <w:p>
-      <w:r>
-        <w:t>Každý uživatel má přiřazenou svou roli, kterou mu může změnit/nastavit pouze administrátor</w:t>
-      </w:r>
-      <w:r>
-        <w:t>.</w:t>
+    <w:p>
+      <w:r>
+        <w:t>Uživatel se přihlašuje pomocí jména a hesla, které dostal od administrátora, nebo se může zaregistrovat.</w:t>
       </w:r>
     </w:p>
     <w:p>
@@ -1532,10 +1592,83 @@
           <w:noProof/>
         </w:rPr>
         <w:drawing>
-          <wp:inline distT="0" distB="0" distL="0" distR="0" wp14:anchorId="0C16AA75" wp14:editId="5C960C4A">
-            <wp:extent cx="1984076" cy="1898246"/>
-            <wp:effectExtent l="0" t="0" r="0" b="6985"/>
-            <wp:docPr id="6" name="Obrázek 6"/>
+          <wp:inline distT="0" distB="0" distL="0" distR="0" wp14:anchorId="61085E6E" wp14:editId="276B5D9E">
+            <wp:extent cx="5760720" cy="2083435"/>
+            <wp:effectExtent l="0" t="0" r="0" b="0"/>
+            <wp:docPr id="20" name="Obrázek 20"/>
+            <wp:cNvGraphicFramePr>
+              <a:graphicFrameLocks xmlns:a="http://schemas.openxmlformats.org/drawingml/2006/main" noChangeAspect="1"/>
+            </wp:cNvGraphicFramePr>
+            <a:graphic xmlns:a="http://schemas.openxmlformats.org/drawingml/2006/main">
+              <a:graphicData uri="http://schemas.openxmlformats.org/drawingml/2006/picture">
+                <pic:pic xmlns:pic="http://schemas.openxmlformats.org/drawingml/2006/picture">
+                  <pic:nvPicPr>
+                    <pic:cNvPr id="1" name=""/>
+                    <pic:cNvPicPr/>
+                  </pic:nvPicPr>
+                  <pic:blipFill>
+                    <a:blip r:embed="rId13"/>
+                    <a:stretch>
+                      <a:fillRect/>
+                    </a:stretch>
+                  </pic:blipFill>
+                  <pic:spPr>
+                    <a:xfrm>
+                      <a:off x="0" y="0"/>
+                      <a:ext cx="5760720" cy="2083435"/>
+                    </a:xfrm>
+                    <a:prstGeom prst="rect">
+                      <a:avLst/>
+                    </a:prstGeom>
+                  </pic:spPr>
+                </pic:pic>
+              </a:graphicData>
+            </a:graphic>
+          </wp:inline>
+        </w:drawing>
+      </w:r>
+    </w:p>
+    <w:p>
+      <w:r>
+        <w:t>Uživatel zadá svá jméno a heslo a antispamem potvrdí, že není robot.</w:t>
+      </w:r>
+      <w:r>
+        <w:t xml:space="preserve"> Poté se mu nastaví základní role čtenář, o vyšší roli musí zažádat u administrátora.</w:t>
+      </w:r>
+    </w:p>
+    <w:p>
+      <w:pPr>
+        <w:rPr>
+          <w:b/>
+          <w:bCs/>
+        </w:rPr>
+      </w:pPr>
+      <w:r>
+        <w:rPr>
+          <w:b/>
+          <w:bCs/>
+        </w:rPr>
+        <w:t>Naše účty:</w:t>
+      </w:r>
+    </w:p>
+    <w:p>
+      <w:pPr>
+        <w:rPr>
+          <w:b/>
+          <w:bCs/>
+        </w:rPr>
+      </w:pPr>
+      <w:r>
+        <w:rPr>
+          <w:b/>
+          <w:bCs/>
+          <w:noProof/>
+        </w:rPr>
+        <w:drawing>
+          <wp:inline distT="0" distB="0" distL="0" distR="0" wp14:anchorId="17A876D7" wp14:editId="0C583139">
+            <wp:extent cx="2475319" cy="1358900"/>
+            <wp:effectExtent l="0" t="0" r="1270" b="0"/>
+            <wp:docPr id="53" name="Obrázek 53"/>
             <wp:cNvGraphicFramePr>
               <a:graphicFrameLocks xmlns:a="http://schemas.openxmlformats.org/drawingml/2006/main" noChangeAspect="1"/>
             </wp:cNvGraphicFramePr>
@@ -1549,7 +1682,7 @@
                     </pic:cNvPicPr>
                   </pic:nvPicPr>
                   <pic:blipFill>
-                    <a:blip r:embed="rId13" cstate="print">
+                    <a:blip r:embed="rId14">
                       <a:extLst>
                         <a:ext uri="{28A0092B-C50C-407E-A947-70E740481C1C}">
                           <a14:useLocalDpi xmlns:a14="http://schemas.microsoft.com/office/drawing/2010/main" val="0"/>
@@ -1564,7 +1697,7 @@
                   <pic:spPr bwMode="auto">
                     <a:xfrm>
                       <a:off x="0" y="0"/>
-                      <a:ext cx="1996418" cy="1910054"/>
+                      <a:ext cx="2566914" cy="1409184"/>
                     </a:xfrm>
                     <a:prstGeom prst="rect">
                       <a:avLst/>
@@ -1581,37 +1714,36 @@
         </w:drawing>
       </w:r>
     </w:p>
+    <w:p>
+      <w:pPr>
+        <w:pStyle w:val="Nadpis2"/>
+      </w:pPr>
+      <w:bookmarkStart w:id="5" w:name="_Toc61099807"/>
+      <w:r>
+        <w:lastRenderedPageBreak/>
+        <w:t>Položky v menu</w:t>
+      </w:r>
+      <w:bookmarkEnd w:id="5"/>
+    </w:p>
     <w:p/>
     <w:p>
       <w:r>
-        <w:br w:type="page"/>
-      </w:r>
-    </w:p>
-    <w:p>
-      <w:pPr>
-        <w:pStyle w:val="Nadpis2"/>
-      </w:pPr>
-      <w:bookmarkStart w:id="4" w:name="_Toc57298524"/>
-      <w:r>
-        <w:lastRenderedPageBreak/>
-        <w:t>Administrátor</w:t>
-      </w:r>
-      <w:bookmarkEnd w:id="4"/>
-    </w:p>
-    <w:p/>
-    <w:p>
-      <w:r>
-        <w:t xml:space="preserve">Administrátor, vidí všechny funkce, které mají ostatní oprávnění, plus má vlastní sekci </w:t>
-      </w:r>
-      <w:r>
-        <w:rPr>
-          <w:b/>
-          <w:bCs/>
-        </w:rPr>
-        <w:t>Administrátor</w:t>
-      </w:r>
-      <w:r>
-        <w:t>, kde může přidávat nové uživatele, upravovat je, měnit jim hesla a smazat je.</w:t>
+        <w:t>Základní menu pro čtenáře obsahuje kompletní čísla časopisu</w:t>
+      </w:r>
+      <w:r>
+        <w:t>,</w:t>
+      </w:r>
+      <w:r>
+        <w:t xml:space="preserve"> zprávy</w:t>
+      </w:r>
+      <w:r>
+        <w:t>, helpdesk</w:t>
+      </w:r>
+      <w:r>
+        <w:t xml:space="preserve"> a tlačítko pro přihlášení</w:t>
+      </w:r>
+      <w:r>
+        <w:t>.</w:t>
       </w:r>
     </w:p>
     <w:p>
@@ -1620,70 +1752,10 @@
           <w:noProof/>
         </w:rPr>
         <w:drawing>
-          <wp:inline distT="0" distB="0" distL="0" distR="0" wp14:anchorId="344620C8" wp14:editId="4CC0267C">
-            <wp:extent cx="4865298" cy="2306619"/>
+          <wp:inline distT="0" distB="0" distL="0" distR="0" wp14:anchorId="1E7CAF8E" wp14:editId="3F4405AE">
+            <wp:extent cx="5760720" cy="198120"/>
             <wp:effectExtent l="0" t="0" r="0" b="0"/>
-            <wp:docPr id="5" name="Obrázek 5"/>
-            <wp:cNvGraphicFramePr>
-              <a:graphicFrameLocks xmlns:a="http://schemas.openxmlformats.org/drawingml/2006/main" noChangeAspect="1"/>
-            </wp:cNvGraphicFramePr>
-            <a:graphic xmlns:a="http://schemas.openxmlformats.org/drawingml/2006/main">
-              <a:graphicData uri="http://schemas.openxmlformats.org/drawingml/2006/picture">
-                <pic:pic xmlns:pic="http://schemas.openxmlformats.org/drawingml/2006/picture">
-                  <pic:nvPicPr>
-                    <pic:cNvPr id="1" name=""/>
-                    <pic:cNvPicPr/>
-                  </pic:nvPicPr>
-                  <pic:blipFill>
-                    <a:blip r:embed="rId14"/>
-                    <a:stretch>
-                      <a:fillRect/>
-                    </a:stretch>
-                  </pic:blipFill>
-                  <pic:spPr>
-                    <a:xfrm>
-                      <a:off x="0" y="0"/>
-                      <a:ext cx="4884767" cy="2315849"/>
-                    </a:xfrm>
-                    <a:prstGeom prst="rect">
-                      <a:avLst/>
-                    </a:prstGeom>
-                  </pic:spPr>
-                </pic:pic>
-              </a:graphicData>
-            </a:graphic>
-          </wp:inline>
-        </w:drawing>
-      </w:r>
-      <w:r>
-        <w:t xml:space="preserve"> </w:t>
-      </w:r>
-    </w:p>
-    <w:p>
-      <w:pPr>
-        <w:rPr>
-          <w:b/>
-          <w:bCs/>
-        </w:rPr>
-      </w:pPr>
-      <w:r>
-        <w:rPr>
-          <w:b/>
-          <w:bCs/>
-        </w:rPr>
-        <w:t>Přidání uživatele:</w:t>
-      </w:r>
-    </w:p>
-    <w:p>
-      <w:r>
-        <w:rPr>
-          <w:noProof/>
-        </w:rPr>
-        <w:drawing>
-          <wp:inline distT="0" distB="0" distL="0" distR="0" wp14:anchorId="3F48E542" wp14:editId="2D40BA01">
-            <wp:extent cx="1475117" cy="1381114"/>
-            <wp:effectExtent l="0" t="0" r="0" b="0"/>
-            <wp:docPr id="7" name="Obrázek 7"/>
+            <wp:docPr id="1" name="Obrázek 1"/>
             <wp:cNvGraphicFramePr>
               <a:graphicFrameLocks xmlns:a="http://schemas.openxmlformats.org/drawingml/2006/main" noChangeAspect="1"/>
             </wp:cNvGraphicFramePr>
@@ -1703,7 +1775,7 @@
                   <pic:spPr>
                     <a:xfrm>
                       <a:off x="0" y="0"/>
-                      <a:ext cx="1500273" cy="1404667"/>
+                      <a:ext cx="5760720" cy="198120"/>
                     </a:xfrm>
                     <a:prstGeom prst="rect">
                       <a:avLst/>
@@ -1717,36 +1789,29 @@
       </w:r>
     </w:p>
     <w:p>
-      <w:pPr>
-        <w:rPr>
-          <w:b/>
-          <w:bCs/>
-        </w:rPr>
-      </w:pPr>
-      <w:r>
-        <w:rPr>
-          <w:b/>
-          <w:bCs/>
-        </w:rPr>
-        <w:t>Úprava uživatele:</w:t>
-      </w:r>
-    </w:p>
-    <w:p>
-      <w:pPr>
-        <w:rPr>
-          <w:b/>
-          <w:bCs/>
-        </w:rPr>
-      </w:pPr>
+      <w:r>
+        <w:t>Pro každého</w:t>
+      </w:r>
+      <w:r>
+        <w:t xml:space="preserve"> přihlášeného</w:t>
+      </w:r>
+      <w:r>
+        <w:t xml:space="preserve"> uživatele se položky v menu mohou lišit, záleží na oprávnění, jaké uživatel má. </w:t>
+      </w:r>
+      <w:r>
+        <w:t>Dále je v menu vidět jaký uživatel je přihlášen a jaké oprávnění má.</w:t>
+      </w:r>
+    </w:p>
+    <w:p>
       <w:r>
         <w:rPr>
           <w:noProof/>
         </w:rPr>
         <w:drawing>
-          <wp:inline distT="0" distB="0" distL="0" distR="0" wp14:anchorId="76CE44FF" wp14:editId="078FC13D">
-            <wp:extent cx="1451434" cy="1233577"/>
-            <wp:effectExtent l="0" t="0" r="0" b="5080"/>
-            <wp:docPr id="8" name="Obrázek 8"/>
+          <wp:inline distT="0" distB="0" distL="0" distR="0" wp14:anchorId="2020A77F" wp14:editId="051DB7B2">
+            <wp:extent cx="5760720" cy="182880"/>
+            <wp:effectExtent l="0" t="0" r="0" b="7620"/>
+            <wp:docPr id="4" name="Obrázek 4"/>
             <wp:cNvGraphicFramePr>
               <a:graphicFrameLocks xmlns:a="http://schemas.openxmlformats.org/drawingml/2006/main" noChangeAspect="1"/>
             </wp:cNvGraphicFramePr>
@@ -1766,7 +1831,7 @@
                   <pic:spPr>
                     <a:xfrm>
                       <a:off x="0" y="0"/>
-                      <a:ext cx="1497593" cy="1272808"/>
+                      <a:ext cx="5760720" cy="182880"/>
                     </a:xfrm>
                     <a:prstGeom prst="rect">
                       <a:avLst/>
@@ -1779,13 +1844,159 @@
         </w:drawing>
       </w:r>
     </w:p>
-    <w:p>
-      <w:r>
-        <w:rPr>
-          <w:b/>
-          <w:bCs/>
-        </w:rPr>
-        <w:t>Smazání uživatele:</w:t>
+    <w:p/>
+    <w:p/>
+    <w:p>
+      <w:r>
+        <w:br w:type="page"/>
+      </w:r>
+    </w:p>
+    <w:p>
+      <w:pPr>
+        <w:pStyle w:val="Nadpis2"/>
+      </w:pPr>
+      <w:bookmarkStart w:id="6" w:name="_Toc61099808"/>
+      <w:r>
+        <w:lastRenderedPageBreak/>
+        <w:t>Role</w:t>
+      </w:r>
+      <w:bookmarkEnd w:id="6"/>
+    </w:p>
+    <w:p/>
+    <w:p>
+      <w:pPr>
+        <w:pStyle w:val="Odstavecseseznamem"/>
+        <w:numPr>
+          <w:ilvl w:val="0"/>
+          <w:numId w:val="3"/>
+        </w:numPr>
+      </w:pPr>
+      <w:r>
+        <w:rPr>
+          <w:b/>
+          <w:bCs/>
+        </w:rPr>
+        <w:t>Administrátor</w:t>
+      </w:r>
+      <w:r>
+        <w:t xml:space="preserve"> – Kompletně spravuje všechny funkce a může upravovat a vytvářet uživatele</w:t>
+      </w:r>
+    </w:p>
+    <w:p>
+      <w:pPr>
+        <w:pStyle w:val="Odstavecseseznamem"/>
+        <w:numPr>
+          <w:ilvl w:val="0"/>
+          <w:numId w:val="3"/>
+        </w:numPr>
+      </w:pPr>
+      <w:r>
+        <w:rPr>
+          <w:b/>
+          <w:bCs/>
+        </w:rPr>
+        <w:t>Autor</w:t>
+      </w:r>
+      <w:r>
+        <w:t xml:space="preserve"> – Vytváří články a nahrává je na web</w:t>
+      </w:r>
+    </w:p>
+    <w:p>
+      <w:pPr>
+        <w:pStyle w:val="Odstavecseseznamem"/>
+        <w:numPr>
+          <w:ilvl w:val="0"/>
+          <w:numId w:val="3"/>
+        </w:numPr>
+      </w:pPr>
+      <w:r>
+        <w:rPr>
+          <w:b/>
+          <w:bCs/>
+        </w:rPr>
+        <w:t>Redaktor</w:t>
+      </w:r>
+      <w:r>
+        <w:t xml:space="preserve"> – Vidí vytvořené články, které posílá recenzentovi, Informuje autora o stavu příspěvku</w:t>
+      </w:r>
+    </w:p>
+    <w:p>
+      <w:pPr>
+        <w:pStyle w:val="Odstavecseseznamem"/>
+        <w:numPr>
+          <w:ilvl w:val="0"/>
+          <w:numId w:val="3"/>
+        </w:numPr>
+      </w:pPr>
+      <w:r>
+        <w:rPr>
+          <w:b/>
+          <w:bCs/>
+        </w:rPr>
+        <w:t>Šéfredaktor</w:t>
+      </w:r>
+      <w:r>
+        <w:t xml:space="preserve"> – Vidí veškerou agendu autora, redaktora a re</w:t>
+      </w:r>
+      <w:r>
+        <w:t>cenzenta</w:t>
+      </w:r>
+      <w:r>
+        <w:t>, zveřejňuje finální podobu článku</w:t>
+      </w:r>
+    </w:p>
+    <w:p>
+      <w:pPr>
+        <w:pStyle w:val="Odstavecseseznamem"/>
+        <w:numPr>
+          <w:ilvl w:val="0"/>
+          <w:numId w:val="3"/>
+        </w:numPr>
+      </w:pPr>
+      <w:r>
+        <w:rPr>
+          <w:b/>
+          <w:bCs/>
+        </w:rPr>
+        <w:t>Recenzent</w:t>
+      </w:r>
+      <w:r>
+        <w:t xml:space="preserve"> – Píše recenze na články, které mu pošle </w:t>
+      </w:r>
+      <w:r>
+        <w:rPr>
+          <w:b/>
+          <w:bCs/>
+        </w:rPr>
+        <w:t>Redaktor</w:t>
+      </w:r>
+    </w:p>
+    <w:p>
+      <w:pPr>
+        <w:pStyle w:val="Odstavecseseznamem"/>
+        <w:numPr>
+          <w:ilvl w:val="0"/>
+          <w:numId w:val="3"/>
+        </w:numPr>
+      </w:pPr>
+      <w:r>
+        <w:rPr>
+          <w:b/>
+          <w:bCs/>
+        </w:rPr>
+        <w:t xml:space="preserve">Čtenář – </w:t>
+      </w:r>
+      <w:r>
+        <w:t>Může si zobrazit všechny zveřejněné články a informace o časopisu</w:t>
+      </w:r>
+    </w:p>
+    <w:p/>
+    <w:p>
+      <w:r>
+        <w:t>Každý uživatel má přiřazenou svou roli, kterou mu může změnit/nastavit pouze administrátor</w:t>
+      </w:r>
+      <w:r>
+        <w:t>.</w:t>
       </w:r>
     </w:p>
     <w:p>
@@ -1794,10 +2005,10 @@
           <w:noProof/>
         </w:rPr>
         <w:drawing>
-          <wp:inline distT="0" distB="0" distL="0" distR="0" wp14:anchorId="1F4F918D" wp14:editId="0BE5FF45">
-            <wp:extent cx="1656272" cy="1141352"/>
-            <wp:effectExtent l="0" t="0" r="1270" b="1905"/>
-            <wp:docPr id="9" name="Obrázek 9"/>
+          <wp:inline distT="0" distB="0" distL="0" distR="0" wp14:anchorId="23B2D76F" wp14:editId="4A9D3519">
+            <wp:extent cx="2952528" cy="2317750"/>
+            <wp:effectExtent l="0" t="0" r="635" b="6350"/>
+            <wp:docPr id="22" name="Obrázek 22"/>
             <wp:cNvGraphicFramePr>
               <a:graphicFrameLocks xmlns:a="http://schemas.openxmlformats.org/drawingml/2006/main" noChangeAspect="1"/>
             </wp:cNvGraphicFramePr>
@@ -1805,23 +2016,36 @@
               <a:graphicData uri="http://schemas.openxmlformats.org/drawingml/2006/picture">
                 <pic:pic xmlns:pic="http://schemas.openxmlformats.org/drawingml/2006/picture">
                   <pic:nvPicPr>
-                    <pic:cNvPr id="1" name=""/>
-                    <pic:cNvPicPr/>
+                    <pic:cNvPr id="0" name="Picture 1"/>
+                    <pic:cNvPicPr>
+                      <a:picLocks noChangeAspect="1" noChangeArrowheads="1"/>
+                    </pic:cNvPicPr>
                   </pic:nvPicPr>
                   <pic:blipFill>
-                    <a:blip r:embed="rId17"/>
+                    <a:blip r:embed="rId17" cstate="print">
+                      <a:extLst>
+                        <a:ext uri="{28A0092B-C50C-407E-A947-70E740481C1C}">
+                          <a14:useLocalDpi xmlns:a14="http://schemas.microsoft.com/office/drawing/2010/main" val="0"/>
+                        </a:ext>
+                      </a:extLst>
+                    </a:blip>
+                    <a:srcRect/>
                     <a:stretch>
                       <a:fillRect/>
                     </a:stretch>
                   </pic:blipFill>
-                  <pic:spPr>
+                  <pic:spPr bwMode="auto">
                     <a:xfrm>
                       <a:off x="0" y="0"/>
-                      <a:ext cx="1694214" cy="1167498"/>
+                      <a:ext cx="2973950" cy="2334566"/>
                     </a:xfrm>
                     <a:prstGeom prst="rect">
                       <a:avLst/>
                     </a:prstGeom>
+                    <a:noFill/>
+                    <a:ln>
+                      <a:noFill/>
+                    </a:ln>
                   </pic:spPr>
                 </pic:pic>
               </a:graphicData>
@@ -1831,32 +2055,15 @@
       </w:r>
     </w:p>
     <w:p>
-      <w:pPr>
-        <w:pStyle w:val="Nadpis2"/>
-      </w:pPr>
-      <w:bookmarkStart w:id="5" w:name="_Toc57298525"/>
-      <w:r>
-        <w:lastRenderedPageBreak/>
-        <w:t>Autor</w:t>
-      </w:r>
-      <w:bookmarkEnd w:id="5"/>
-    </w:p>
-    <w:p/>
-    <w:p>
-      <w:r>
-        <w:t>Autor vytváří články, které následně nahrává na web.</w:t>
-      </w:r>
-    </w:p>
-    <w:p>
       <w:r>
         <w:rPr>
           <w:noProof/>
         </w:rPr>
         <w:drawing>
-          <wp:inline distT="0" distB="0" distL="0" distR="0" wp14:anchorId="20D4D7FF" wp14:editId="045E57E1">
-            <wp:extent cx="3140015" cy="1399023"/>
-            <wp:effectExtent l="0" t="0" r="3810" b="0"/>
-            <wp:docPr id="10" name="Obrázek 10"/>
+          <wp:inline distT="0" distB="0" distL="0" distR="0" wp14:anchorId="3D51CDFC" wp14:editId="28E15CDD">
+            <wp:extent cx="5760720" cy="180340"/>
+            <wp:effectExtent l="0" t="0" r="0" b="0"/>
+            <wp:docPr id="5" name="Obrázek 5"/>
             <wp:cNvGraphicFramePr>
               <a:graphicFrameLocks xmlns:a="http://schemas.openxmlformats.org/drawingml/2006/main" noChangeAspect="1"/>
             </wp:cNvGraphicFramePr>
@@ -1876,7 +2083,7 @@
                   <pic:spPr>
                     <a:xfrm>
                       <a:off x="0" y="0"/>
-                      <a:ext cx="3184825" cy="1418988"/>
+                      <a:ext cx="5760720" cy="180340"/>
                     </a:xfrm>
                     <a:prstGeom prst="rect">
                       <a:avLst/>
@@ -1891,15 +2098,7 @@
     </w:p>
     <w:p>
       <w:r>
-        <w:t>První řádek, obsahuje ID článku, do druhého řádku autor zadává název článku, na třetím řádku je vypsáno autorovo přihlašovací jméno</w:t>
-      </w:r>
-      <w:r>
-        <w:t>. Dole pod formulářem pak autor přikládá soubor, kde je článek napsán a tlačítkem nahrát soubor celý článek odešle na server.</w:t>
-      </w:r>
-    </w:p>
-    <w:p>
-      <w:r>
-        <w:t>Jako další autor vidí výpis svých článků a jejich průběh.</w:t>
+        <w:t>Každý registrovaný uživatel má možnost si zobrazit svůj profil, kde se mění jméno, heslo, nebo maže účet</w:t>
       </w:r>
     </w:p>
     <w:p>
@@ -1908,10 +2107,10 @@
           <w:noProof/>
         </w:rPr>
         <w:drawing>
-          <wp:inline distT="0" distB="0" distL="0" distR="0" wp14:anchorId="65C0542E" wp14:editId="659920D9">
-            <wp:extent cx="5760720" cy="1372235"/>
-            <wp:effectExtent l="0" t="0" r="0" b="0"/>
-            <wp:docPr id="11" name="Obrázek 11"/>
+          <wp:inline distT="0" distB="0" distL="0" distR="0" wp14:anchorId="5242CF87" wp14:editId="63D983EC">
+            <wp:extent cx="5760720" cy="1960245"/>
+            <wp:effectExtent l="0" t="0" r="0" b="1905"/>
+            <wp:docPr id="6" name="Obrázek 6"/>
             <wp:cNvGraphicFramePr>
               <a:graphicFrameLocks xmlns:a="http://schemas.openxmlformats.org/drawingml/2006/main" noChangeAspect="1"/>
             </wp:cNvGraphicFramePr>
@@ -1931,7 +2130,7 @@
                   <pic:spPr>
                     <a:xfrm>
                       <a:off x="0" y="0"/>
-                      <a:ext cx="5760720" cy="1372235"/>
+                      <a:ext cx="5760720" cy="1960245"/>
                     </a:xfrm>
                     <a:prstGeom prst="rect">
                       <a:avLst/>
@@ -1946,27 +2145,34 @@
     </w:p>
     <w:p>
       <w:r>
-        <w:t>Pokud se mu článek z nějakého důvodu od redaktora vrátí, může</w:t>
-      </w:r>
-      <w:r>
-        <w:t xml:space="preserve"> si zobrazit recenzi a</w:t>
-      </w:r>
-      <w:r>
-        <w:t xml:space="preserve"> přidat </w:t>
-      </w:r>
-      <w:r>
-        <w:t>k </w:t>
-      </w:r>
-      <w:proofErr w:type="gramStart"/>
-      <w:r>
-        <w:t xml:space="preserve">němu  </w:t>
-      </w:r>
-      <w:r>
-        <w:t>námitku</w:t>
-      </w:r>
-      <w:proofErr w:type="gramEnd"/>
-      <w:r>
-        <w:t>.</w:t>
+        <w:br w:type="page"/>
+      </w:r>
+    </w:p>
+    <w:p>
+      <w:pPr>
+        <w:pStyle w:val="Nadpis2"/>
+      </w:pPr>
+      <w:bookmarkStart w:id="7" w:name="_Toc61099809"/>
+      <w:r>
+        <w:lastRenderedPageBreak/>
+        <w:t>Administrátor</w:t>
+      </w:r>
+      <w:bookmarkEnd w:id="7"/>
+    </w:p>
+    <w:p/>
+    <w:p>
+      <w:r>
+        <w:t xml:space="preserve">Administrátor, vidí všechny funkce, které mají ostatní oprávnění, plus má vlastní sekci </w:t>
+      </w:r>
+      <w:r>
+        <w:rPr>
+          <w:b/>
+          <w:bCs/>
+        </w:rPr>
+        <w:t>Administrátor</w:t>
+      </w:r>
+      <w:r>
+        <w:t>, kde může přidávat nové uživatele, upravovat je, měnit jim hesla a smazat je.</w:t>
       </w:r>
     </w:p>
     <w:p>
@@ -1975,10 +2181,10 @@
           <w:noProof/>
         </w:rPr>
         <w:drawing>
-          <wp:inline distT="0" distB="0" distL="0" distR="0" wp14:anchorId="3E77C833" wp14:editId="5730F2AC">
-            <wp:extent cx="1810181" cy="1535502"/>
-            <wp:effectExtent l="0" t="0" r="0" b="7620"/>
-            <wp:docPr id="12" name="Obrázek 12"/>
+          <wp:inline distT="0" distB="0" distL="0" distR="0" wp14:anchorId="63B2FF0D" wp14:editId="5E029D3A">
+            <wp:extent cx="5760720" cy="3637915"/>
+            <wp:effectExtent l="0" t="0" r="0" b="635"/>
+            <wp:docPr id="30" name="Obrázek 30"/>
             <wp:cNvGraphicFramePr>
               <a:graphicFrameLocks xmlns:a="http://schemas.openxmlformats.org/drawingml/2006/main" noChangeAspect="1"/>
             </wp:cNvGraphicFramePr>
@@ -1998,7 +2204,7 @@
                   <pic:spPr>
                     <a:xfrm>
                       <a:off x="0" y="0"/>
-                      <a:ext cx="1834642" cy="1556251"/>
+                      <a:ext cx="5760720" cy="3637915"/>
                     </a:xfrm>
                     <a:prstGeom prst="rect">
                       <a:avLst/>
@@ -2010,39 +2216,41 @@
           </wp:inline>
         </w:drawing>
       </w:r>
-    </w:p>
-    <w:p>
-      <w:r>
-        <w:br w:type="page"/>
-      </w:r>
-    </w:p>
-    <w:p>
-      <w:pPr>
-        <w:pStyle w:val="Nadpis2"/>
-      </w:pPr>
-      <w:bookmarkStart w:id="6" w:name="_Toc57298526"/>
-      <w:r>
-        <w:lastRenderedPageBreak/>
-        <w:t>Redaktor</w:t>
-      </w:r>
-      <w:bookmarkEnd w:id="6"/>
-    </w:p>
-    <w:p/>
-    <w:p>
-      <w:r>
-        <w:t>Redaktor je informován o každém článku, může si jej stáhnout, upravit jméno, poslat zpět autorovi na přepracování, vyhodnotit případné neshody mezi autorem a recenzentem a odeslat článek autorovi s datem, do kdy má být recenze vytvořena.</w:t>
-      </w:r>
-    </w:p>
-    <w:p>
+      <w:r>
+        <w:t xml:space="preserve"> </w:t>
+      </w:r>
+    </w:p>
+    <w:p>
+      <w:pPr>
+        <w:rPr>
+          <w:b/>
+          <w:bCs/>
+        </w:rPr>
+      </w:pPr>
+      <w:r>
+        <w:rPr>
+          <w:b/>
+          <w:bCs/>
+        </w:rPr>
+        <w:t>Přidání uživatele:</w:t>
+      </w:r>
+    </w:p>
+    <w:p>
+      <w:pPr>
+        <w:rPr>
+          <w:b/>
+          <w:bCs/>
+        </w:rPr>
+      </w:pPr>
       <w:r>
         <w:rPr>
           <w:noProof/>
         </w:rPr>
         <w:drawing>
-          <wp:inline distT="0" distB="0" distL="0" distR="0" wp14:anchorId="464E1063" wp14:editId="6590D1A0">
-            <wp:extent cx="4906108" cy="1823567"/>
-            <wp:effectExtent l="0" t="0" r="0" b="5715"/>
-            <wp:docPr id="18" name="Obrázek 18"/>
+          <wp:inline distT="0" distB="0" distL="0" distR="0" wp14:anchorId="3F48E542" wp14:editId="2D40BA01">
+            <wp:extent cx="1475117" cy="1381114"/>
+            <wp:effectExtent l="0" t="0" r="0" b="0"/>
+            <wp:docPr id="7" name="Obrázek 7"/>
             <wp:cNvGraphicFramePr>
               <a:graphicFrameLocks xmlns:a="http://schemas.openxmlformats.org/drawingml/2006/main" noChangeAspect="1"/>
             </wp:cNvGraphicFramePr>
@@ -2062,7 +2270,7 @@
                   <pic:spPr>
                     <a:xfrm>
                       <a:off x="0" y="0"/>
-                      <a:ext cx="4926523" cy="1831155"/>
+                      <a:ext cx="1500273" cy="1404667"/>
                     </a:xfrm>
                     <a:prstGeom prst="rect">
                       <a:avLst/>
@@ -2074,26 +2282,15 @@
           </wp:inline>
         </w:drawing>
       </w:r>
-    </w:p>
-    <w:p>
-      <w:r>
-        <w:rPr>
-          <w:b/>
-          <w:bCs/>
-        </w:rPr>
-        <w:t>Upravení článku:</w:t>
-      </w:r>
-    </w:p>
-    <w:p>
       <w:r>
         <w:rPr>
           <w:noProof/>
         </w:rPr>
         <w:drawing>
-          <wp:inline distT="0" distB="0" distL="0" distR="0" wp14:anchorId="3CB1F3D9" wp14:editId="47ADA441">
-            <wp:extent cx="2185869" cy="2398144"/>
-            <wp:effectExtent l="0" t="0" r="5080" b="2540"/>
-            <wp:docPr id="15" name="Obrázek 15"/>
+          <wp:inline distT="0" distB="0" distL="0" distR="0" wp14:anchorId="09ED0B10" wp14:editId="65CE0DF2">
+            <wp:extent cx="1451434" cy="1233577"/>
+            <wp:effectExtent l="0" t="0" r="0" b="5080"/>
+            <wp:docPr id="8" name="Obrázek 8"/>
             <wp:cNvGraphicFramePr>
               <a:graphicFrameLocks xmlns:a="http://schemas.openxmlformats.org/drawingml/2006/main" noChangeAspect="1"/>
             </wp:cNvGraphicFramePr>
@@ -2113,7 +2310,7 @@
                   <pic:spPr>
                     <a:xfrm>
                       <a:off x="0" y="0"/>
-                      <a:ext cx="2231212" cy="2447890"/>
+                      <a:ext cx="1497593" cy="1272808"/>
                     </a:xfrm>
                     <a:prstGeom prst="rect">
                       <a:avLst/>
@@ -2138,25 +2335,19 @@
           <w:b/>
           <w:bCs/>
         </w:rPr>
-        <w:t>Mazání článku:</w:t>
-      </w:r>
-    </w:p>
-    <w:p>
-      <w:pPr>
-        <w:rPr>
-          <w:b/>
-          <w:bCs/>
-        </w:rPr>
-      </w:pPr>
+        <w:t>Smazání uživatele:</w:t>
+      </w:r>
+    </w:p>
+    <w:p>
       <w:r>
         <w:rPr>
           <w:noProof/>
         </w:rPr>
         <w:drawing>
-          <wp:inline distT="0" distB="0" distL="0" distR="0" wp14:anchorId="34AF9F5E" wp14:editId="1B7568B7">
-            <wp:extent cx="2664940" cy="1932317"/>
-            <wp:effectExtent l="0" t="0" r="2540" b="0"/>
-            <wp:docPr id="16" name="Obrázek 16"/>
+          <wp:inline distT="0" distB="0" distL="0" distR="0" wp14:anchorId="1F4F918D" wp14:editId="0BE5FF45">
+            <wp:extent cx="1656272" cy="1141352"/>
+            <wp:effectExtent l="0" t="0" r="1270" b="1905"/>
+            <wp:docPr id="9" name="Obrázek 9"/>
             <wp:cNvGraphicFramePr>
               <a:graphicFrameLocks xmlns:a="http://schemas.openxmlformats.org/drawingml/2006/main" noChangeAspect="1"/>
             </wp:cNvGraphicFramePr>
@@ -2176,7 +2367,7 @@
                   <pic:spPr>
                     <a:xfrm>
                       <a:off x="0" y="0"/>
-                      <a:ext cx="2699148" cy="1957121"/>
+                      <a:ext cx="1694214" cy="1167498"/>
                     </a:xfrm>
                     <a:prstGeom prst="rect">
                       <a:avLst/>
@@ -2191,12 +2382,464 @@
     </w:p>
     <w:p>
       <w:pPr>
+        <w:pStyle w:val="Nadpis2"/>
+      </w:pPr>
+      <w:bookmarkStart w:id="8" w:name="_Toc61099810"/>
+      <w:r>
+        <w:lastRenderedPageBreak/>
+        <w:t>Autor</w:t>
+      </w:r>
+      <w:bookmarkEnd w:id="8"/>
+    </w:p>
+    <w:p/>
+    <w:p>
+      <w:r>
+        <w:t>Autor vytváří články, které následně nahrává na web.</w:t>
+      </w:r>
+    </w:p>
+    <w:p>
+      <w:r>
+        <w:rPr>
+          <w:noProof/>
+        </w:rPr>
+        <w:drawing>
+          <wp:inline distT="0" distB="0" distL="0" distR="0" wp14:anchorId="20D4D7FF" wp14:editId="045E57E1">
+            <wp:extent cx="3140015" cy="1399023"/>
+            <wp:effectExtent l="0" t="0" r="3810" b="0"/>
+            <wp:docPr id="10" name="Obrázek 10"/>
+            <wp:cNvGraphicFramePr>
+              <a:graphicFrameLocks xmlns:a="http://schemas.openxmlformats.org/drawingml/2006/main" noChangeAspect="1"/>
+            </wp:cNvGraphicFramePr>
+            <a:graphic xmlns:a="http://schemas.openxmlformats.org/drawingml/2006/main">
+              <a:graphicData uri="http://schemas.openxmlformats.org/drawingml/2006/picture">
+                <pic:pic xmlns:pic="http://schemas.openxmlformats.org/drawingml/2006/picture">
+                  <pic:nvPicPr>
+                    <pic:cNvPr id="1" name=""/>
+                    <pic:cNvPicPr/>
+                  </pic:nvPicPr>
+                  <pic:blipFill>
+                    <a:blip r:embed="rId24"/>
+                    <a:stretch>
+                      <a:fillRect/>
+                    </a:stretch>
+                  </pic:blipFill>
+                  <pic:spPr>
+                    <a:xfrm>
+                      <a:off x="0" y="0"/>
+                      <a:ext cx="3184825" cy="1418988"/>
+                    </a:xfrm>
+                    <a:prstGeom prst="rect">
+                      <a:avLst/>
+                    </a:prstGeom>
+                  </pic:spPr>
+                </pic:pic>
+              </a:graphicData>
+            </a:graphic>
+          </wp:inline>
+        </w:drawing>
+      </w:r>
+    </w:p>
+    <w:p>
+      <w:r>
+        <w:t>První řádek, obsahuje ID článku, do druhého řádku autor zadává název článku, na třetím řádku je vypsáno autorovo přihlašovací jméno</w:t>
+      </w:r>
+      <w:r>
+        <w:t>. Dole pod formulářem pak autor přikládá soubor, kde je článek napsán a tlačítkem nahrát soubor celý článek odešle na server.</w:t>
+      </w:r>
+    </w:p>
+    <w:p>
+      <w:r>
+        <w:t>Jako další autor vidí výpis svých článků a jejich průběh.</w:t>
+      </w:r>
+    </w:p>
+    <w:p>
+      <w:r>
+        <w:rPr>
+          <w:noProof/>
+        </w:rPr>
+        <w:drawing>
+          <wp:inline distT="0" distB="0" distL="0" distR="0" wp14:anchorId="3D72EAB4" wp14:editId="37A3381B">
+            <wp:extent cx="4800600" cy="2235729"/>
+            <wp:effectExtent l="0" t="0" r="0" b="0"/>
+            <wp:docPr id="31" name="Obrázek 31"/>
+            <wp:cNvGraphicFramePr>
+              <a:graphicFrameLocks xmlns:a="http://schemas.openxmlformats.org/drawingml/2006/main" noChangeAspect="1"/>
+            </wp:cNvGraphicFramePr>
+            <a:graphic xmlns:a="http://schemas.openxmlformats.org/drawingml/2006/main">
+              <a:graphicData uri="http://schemas.openxmlformats.org/drawingml/2006/picture">
+                <pic:pic xmlns:pic="http://schemas.openxmlformats.org/drawingml/2006/picture">
+                  <pic:nvPicPr>
+                    <pic:cNvPr id="1" name=""/>
+                    <pic:cNvPicPr/>
+                  </pic:nvPicPr>
+                  <pic:blipFill>
+                    <a:blip r:embed="rId25"/>
+                    <a:stretch>
+                      <a:fillRect/>
+                    </a:stretch>
+                  </pic:blipFill>
+                  <pic:spPr>
+                    <a:xfrm>
+                      <a:off x="0" y="0"/>
+                      <a:ext cx="4827825" cy="2248408"/>
+                    </a:xfrm>
+                    <a:prstGeom prst="rect">
+                      <a:avLst/>
+                    </a:prstGeom>
+                  </pic:spPr>
+                </pic:pic>
+              </a:graphicData>
+            </a:graphic>
+          </wp:inline>
+        </w:drawing>
+      </w:r>
+    </w:p>
+    <w:p>
+      <w:r>
+        <w:t>Pokud se mu článek z nějakého důvodu od redaktora vrátí, může</w:t>
+      </w:r>
+      <w:r>
+        <w:t xml:space="preserve"> si zobrazit recenzi a</w:t>
+      </w:r>
+      <w:r>
+        <w:t xml:space="preserve"> přidat </w:t>
+      </w:r>
+      <w:r>
+        <w:t xml:space="preserve">k němu </w:t>
+      </w:r>
+      <w:r>
+        <w:t>námitku.</w:t>
+      </w:r>
+    </w:p>
+    <w:p>
+      <w:r>
+        <w:rPr>
+          <w:noProof/>
+        </w:rPr>
+        <w:drawing>
+          <wp:inline distT="0" distB="0" distL="0" distR="0" wp14:anchorId="3E77C833" wp14:editId="5730F2AC">
+            <wp:extent cx="1810181" cy="1535502"/>
+            <wp:effectExtent l="0" t="0" r="0" b="7620"/>
+            <wp:docPr id="12" name="Obrázek 12"/>
+            <wp:cNvGraphicFramePr>
+              <a:graphicFrameLocks xmlns:a="http://schemas.openxmlformats.org/drawingml/2006/main" noChangeAspect="1"/>
+            </wp:cNvGraphicFramePr>
+            <a:graphic xmlns:a="http://schemas.openxmlformats.org/drawingml/2006/main">
+              <a:graphicData uri="http://schemas.openxmlformats.org/drawingml/2006/picture">
+                <pic:pic xmlns:pic="http://schemas.openxmlformats.org/drawingml/2006/picture">
+                  <pic:nvPicPr>
+                    <pic:cNvPr id="1" name=""/>
+                    <pic:cNvPicPr/>
+                  </pic:nvPicPr>
+                  <pic:blipFill>
+                    <a:blip r:embed="rId26"/>
+                    <a:stretch>
+                      <a:fillRect/>
+                    </a:stretch>
+                  </pic:blipFill>
+                  <pic:spPr>
+                    <a:xfrm>
+                      <a:off x="0" y="0"/>
+                      <a:ext cx="1834642" cy="1556251"/>
+                    </a:xfrm>
+                    <a:prstGeom prst="rect">
+                      <a:avLst/>
+                    </a:prstGeom>
+                  </pic:spPr>
+                </pic:pic>
+              </a:graphicData>
+            </a:graphic>
+          </wp:inline>
+        </w:drawing>
+      </w:r>
+    </w:p>
+    <w:p>
+      <w:r>
+        <w:br w:type="page"/>
+      </w:r>
+    </w:p>
+    <w:p>
+      <w:pPr>
+        <w:pStyle w:val="Nadpis2"/>
+      </w:pPr>
+      <w:bookmarkStart w:id="9" w:name="_Toc61099811"/>
+      <w:r>
+        <w:lastRenderedPageBreak/>
+        <w:t>Redaktor</w:t>
+      </w:r>
+      <w:bookmarkEnd w:id="9"/>
+    </w:p>
+    <w:p/>
+    <w:p>
+      <w:r>
+        <w:t xml:space="preserve">Redaktor je informován o každém článku, může si jej stáhnout, upravit jméno, poslat zpět autorovi na přepracování, vyhodnotit případné neshody mezi autorem a recenzentem a odeslat článek </w:t>
+      </w:r>
+      <w:r>
+        <w:t>recenzentovi</w:t>
+      </w:r>
+      <w:r>
+        <w:t xml:space="preserve"> s datem, do kdy má být recenze vytvořena.</w:t>
+      </w:r>
+    </w:p>
+    <w:p>
+      <w:r>
+        <w:rPr>
+          <w:noProof/>
+        </w:rPr>
+        <w:drawing>
+          <wp:inline distT="0" distB="0" distL="0" distR="0" wp14:anchorId="4FE61934" wp14:editId="70CD040E">
+            <wp:extent cx="4819650" cy="2307291"/>
+            <wp:effectExtent l="0" t="0" r="0" b="0"/>
+            <wp:docPr id="11" name="Obrázek 11"/>
+            <wp:cNvGraphicFramePr>
+              <a:graphicFrameLocks xmlns:a="http://schemas.openxmlformats.org/drawingml/2006/main" noChangeAspect="1"/>
+            </wp:cNvGraphicFramePr>
+            <a:graphic xmlns:a="http://schemas.openxmlformats.org/drawingml/2006/main">
+              <a:graphicData uri="http://schemas.openxmlformats.org/drawingml/2006/picture">
+                <pic:pic xmlns:pic="http://schemas.openxmlformats.org/drawingml/2006/picture">
+                  <pic:nvPicPr>
+                    <pic:cNvPr id="1" name=""/>
+                    <pic:cNvPicPr/>
+                  </pic:nvPicPr>
+                  <pic:blipFill>
+                    <a:blip r:embed="rId27"/>
+                    <a:stretch>
+                      <a:fillRect/>
+                    </a:stretch>
+                  </pic:blipFill>
+                  <pic:spPr>
+                    <a:xfrm>
+                      <a:off x="0" y="0"/>
+                      <a:ext cx="4853731" cy="2323606"/>
+                    </a:xfrm>
+                    <a:prstGeom prst="rect">
+                      <a:avLst/>
+                    </a:prstGeom>
+                  </pic:spPr>
+                </pic:pic>
+              </a:graphicData>
+            </a:graphic>
+          </wp:inline>
+        </w:drawing>
+      </w:r>
+      <w:r>
+        <w:rPr>
+          <w:noProof/>
+        </w:rPr>
+        <w:drawing>
+          <wp:inline distT="0" distB="0" distL="0" distR="0" wp14:anchorId="193E1EDA" wp14:editId="231A20E5">
+            <wp:extent cx="4819650" cy="1863683"/>
+            <wp:effectExtent l="0" t="0" r="0" b="3810"/>
+            <wp:docPr id="36" name="Obrázek 36"/>
+            <wp:cNvGraphicFramePr>
+              <a:graphicFrameLocks xmlns:a="http://schemas.openxmlformats.org/drawingml/2006/main" noChangeAspect="1"/>
+            </wp:cNvGraphicFramePr>
+            <a:graphic xmlns:a="http://schemas.openxmlformats.org/drawingml/2006/main">
+              <a:graphicData uri="http://schemas.openxmlformats.org/drawingml/2006/picture">
+                <pic:pic xmlns:pic="http://schemas.openxmlformats.org/drawingml/2006/picture">
+                  <pic:nvPicPr>
+                    <pic:cNvPr id="1" name=""/>
+                    <pic:cNvPicPr/>
+                  </pic:nvPicPr>
+                  <pic:blipFill>
+                    <a:blip r:embed="rId28"/>
+                    <a:stretch>
+                      <a:fillRect/>
+                    </a:stretch>
+                  </pic:blipFill>
+                  <pic:spPr>
+                    <a:xfrm>
+                      <a:off x="0" y="0"/>
+                      <a:ext cx="4832546" cy="1868670"/>
+                    </a:xfrm>
+                    <a:prstGeom prst="rect">
+                      <a:avLst/>
+                    </a:prstGeom>
+                  </pic:spPr>
+                </pic:pic>
+              </a:graphicData>
+            </a:graphic>
+          </wp:inline>
+        </w:drawing>
+      </w:r>
+    </w:p>
+    <w:p>
+      <w:r>
+        <w:t>Dále má možnost si zobrazit již odeslané články autorovi na přepracování</w:t>
+      </w:r>
+      <w:r>
+        <w:t>.</w:t>
+      </w:r>
+    </w:p>
+    <w:p>
+      <w:r>
+        <w:rPr>
+          <w:noProof/>
+        </w:rPr>
+        <w:drawing>
+          <wp:inline distT="0" distB="0" distL="0" distR="0" wp14:anchorId="629505D7" wp14:editId="4E947145">
+            <wp:extent cx="4558016" cy="2266950"/>
+            <wp:effectExtent l="0" t="0" r="0" b="0"/>
+            <wp:docPr id="37" name="Obrázek 37"/>
+            <wp:cNvGraphicFramePr>
+              <a:graphicFrameLocks xmlns:a="http://schemas.openxmlformats.org/drawingml/2006/main" noChangeAspect="1"/>
+            </wp:cNvGraphicFramePr>
+            <a:graphic xmlns:a="http://schemas.openxmlformats.org/drawingml/2006/main">
+              <a:graphicData uri="http://schemas.openxmlformats.org/drawingml/2006/picture">
+                <pic:pic xmlns:pic="http://schemas.openxmlformats.org/drawingml/2006/picture">
+                  <pic:nvPicPr>
+                    <pic:cNvPr id="1" name=""/>
+                    <pic:cNvPicPr/>
+                  </pic:nvPicPr>
+                  <pic:blipFill>
+                    <a:blip r:embed="rId29"/>
+                    <a:stretch>
+                      <a:fillRect/>
+                    </a:stretch>
+                  </pic:blipFill>
+                  <pic:spPr>
+                    <a:xfrm>
+                      <a:off x="0" y="0"/>
+                      <a:ext cx="4575817" cy="2275804"/>
+                    </a:xfrm>
+                    <a:prstGeom prst="rect">
+                      <a:avLst/>
+                    </a:prstGeom>
+                  </pic:spPr>
+                </pic:pic>
+              </a:graphicData>
+            </a:graphic>
+          </wp:inline>
+        </w:drawing>
+      </w:r>
+    </w:p>
+    <w:p>
+      <w:r>
+        <w:br w:type="page"/>
+      </w:r>
+    </w:p>
+    <w:p>
+      <w:r>
+        <w:rPr>
+          <w:b/>
+          <w:bCs/>
+        </w:rPr>
+        <w:lastRenderedPageBreak/>
+        <w:t>Upravení článku:</w:t>
+      </w:r>
+    </w:p>
+    <w:p>
+      <w:r>
+        <w:rPr>
+          <w:noProof/>
+        </w:rPr>
+        <w:drawing>
+          <wp:inline distT="0" distB="0" distL="0" distR="0" wp14:anchorId="10001E6D" wp14:editId="417C5994">
+            <wp:extent cx="1701800" cy="1774682"/>
+            <wp:effectExtent l="0" t="0" r="0" b="0"/>
+            <wp:docPr id="38" name="Obrázek 38"/>
+            <wp:cNvGraphicFramePr>
+              <a:graphicFrameLocks xmlns:a="http://schemas.openxmlformats.org/drawingml/2006/main" noChangeAspect="1"/>
+            </wp:cNvGraphicFramePr>
+            <a:graphic xmlns:a="http://schemas.openxmlformats.org/drawingml/2006/main">
+              <a:graphicData uri="http://schemas.openxmlformats.org/drawingml/2006/picture">
+                <pic:pic xmlns:pic="http://schemas.openxmlformats.org/drawingml/2006/picture">
+                  <pic:nvPicPr>
+                    <pic:cNvPr id="1" name=""/>
+                    <pic:cNvPicPr/>
+                  </pic:nvPicPr>
+                  <pic:blipFill>
+                    <a:blip r:embed="rId30"/>
+                    <a:stretch>
+                      <a:fillRect/>
+                    </a:stretch>
+                  </pic:blipFill>
+                  <pic:spPr>
+                    <a:xfrm>
+                      <a:off x="0" y="0"/>
+                      <a:ext cx="1731949" cy="1806122"/>
+                    </a:xfrm>
+                    <a:prstGeom prst="rect">
+                      <a:avLst/>
+                    </a:prstGeom>
+                  </pic:spPr>
+                </pic:pic>
+              </a:graphicData>
+            </a:graphic>
+          </wp:inline>
+        </w:drawing>
+      </w:r>
+    </w:p>
+    <w:p>
+      <w:pPr>
+        <w:rPr>
+          <w:b/>
+          <w:bCs/>
+        </w:rPr>
+      </w:pPr>
+      <w:r>
+        <w:rPr>
+          <w:b/>
+          <w:bCs/>
+        </w:rPr>
+        <w:t>Mazání článku:</w:t>
+      </w:r>
+    </w:p>
+    <w:p>
+      <w:pPr>
+        <w:rPr>
+          <w:b/>
+          <w:bCs/>
+        </w:rPr>
+      </w:pPr>
+      <w:r>
+        <w:rPr>
+          <w:noProof/>
+        </w:rPr>
+        <w:drawing>
+          <wp:inline distT="0" distB="0" distL="0" distR="0" wp14:anchorId="5753BAA2" wp14:editId="1880714E">
+            <wp:extent cx="2507574" cy="1663700"/>
+            <wp:effectExtent l="0" t="0" r="7620" b="0"/>
+            <wp:docPr id="39" name="Obrázek 39"/>
+            <wp:cNvGraphicFramePr>
+              <a:graphicFrameLocks xmlns:a="http://schemas.openxmlformats.org/drawingml/2006/main" noChangeAspect="1"/>
+            </wp:cNvGraphicFramePr>
+            <a:graphic xmlns:a="http://schemas.openxmlformats.org/drawingml/2006/main">
+              <a:graphicData uri="http://schemas.openxmlformats.org/drawingml/2006/picture">
+                <pic:pic xmlns:pic="http://schemas.openxmlformats.org/drawingml/2006/picture">
+                  <pic:nvPicPr>
+                    <pic:cNvPr id="1" name=""/>
+                    <pic:cNvPicPr/>
+                  </pic:nvPicPr>
+                  <pic:blipFill>
+                    <a:blip r:embed="rId31"/>
+                    <a:stretch>
+                      <a:fillRect/>
+                    </a:stretch>
+                  </pic:blipFill>
+                  <pic:spPr>
+                    <a:xfrm>
+                      <a:off x="0" y="0"/>
+                      <a:ext cx="2543764" cy="1687711"/>
+                    </a:xfrm>
+                    <a:prstGeom prst="rect">
+                      <a:avLst/>
+                    </a:prstGeom>
+                  </pic:spPr>
+                </pic:pic>
+              </a:graphicData>
+            </a:graphic>
+          </wp:inline>
+        </w:drawing>
+      </w:r>
+    </w:p>
+    <w:p>
+      <w:pPr>
         <w:tabs>
           <w:tab w:val="left" w:pos="856"/>
         </w:tabs>
       </w:pPr>
       <w:r>
-        <w:lastRenderedPageBreak/>
         <w:tab/>
       </w:r>
     </w:p>
@@ -2254,7 +2897,7 @@
                     </pic:cNvPicPr>
                   </pic:nvPicPr>
                   <pic:blipFill>
-                    <a:blip r:embed="rId24">
+                    <a:blip r:embed="rId32">
                       <a:extLst>
                         <a:ext uri="{28A0092B-C50C-407E-A947-70E740481C1C}">
                           <a14:useLocalDpi xmlns:a14="http://schemas.microsoft.com/office/drawing/2010/main" val="0"/>
@@ -2305,12 +2948,12 @@
       <w:pPr>
         <w:pStyle w:val="Nadpis2"/>
       </w:pPr>
-      <w:bookmarkStart w:id="7" w:name="_Toc57298527"/>
+      <w:bookmarkStart w:id="10" w:name="_Toc61099812"/>
       <w:r>
         <w:lastRenderedPageBreak/>
         <w:t>Šéfredaktor</w:t>
       </w:r>
-      <w:bookmarkEnd w:id="7"/>
+      <w:bookmarkEnd w:id="10"/>
     </w:p>
     <w:p/>
     <w:p>
@@ -2318,7 +2961,19 @@
         <w:t>Šéfredaktor vidí články, které mají hotovou recenzi a jsou buď přijaté, nebo jejich stav je nerozhodný.</w:t>
       </w:r>
       <w:r>
-        <w:t xml:space="preserve"> Má možnost tyto články vyřešit, nebo zveřejnit.</w:t>
+        <w:t xml:space="preserve"> Má možnost tyto články</w:t>
+      </w:r>
+      <w:r>
+        <w:t xml:space="preserve"> </w:t>
+      </w:r>
+      <w:r>
+        <w:t>zveřejnit</w:t>
+      </w:r>
+      <w:r>
+        <w:t xml:space="preserve"> do čísla časopisu</w:t>
+      </w:r>
+      <w:r>
+        <w:t>.</w:t>
       </w:r>
     </w:p>
     <w:p>
@@ -2327,10 +2982,10 @@
           <w:noProof/>
         </w:rPr>
         <w:drawing>
-          <wp:inline distT="0" distB="0" distL="0" distR="0" wp14:anchorId="140371A7" wp14:editId="1B989233">
-            <wp:extent cx="5760720" cy="3236595"/>
-            <wp:effectExtent l="0" t="0" r="0" b="1905"/>
-            <wp:docPr id="2" name="Obrázek 2"/>
+          <wp:inline distT="0" distB="0" distL="0" distR="0" wp14:anchorId="0755EB74" wp14:editId="4E2F4361">
+            <wp:extent cx="4940300" cy="2559459"/>
+            <wp:effectExtent l="0" t="0" r="0" b="0"/>
+            <wp:docPr id="40" name="Obrázek 40"/>
             <wp:cNvGraphicFramePr>
               <a:graphicFrameLocks xmlns:a="http://schemas.openxmlformats.org/drawingml/2006/main" noChangeAspect="1"/>
             </wp:cNvGraphicFramePr>
@@ -2342,7 +2997,7 @@
                     <pic:cNvPicPr/>
                   </pic:nvPicPr>
                   <pic:blipFill>
-                    <a:blip r:embed="rId25"/>
+                    <a:blip r:embed="rId33"/>
                     <a:stretch>
                       <a:fillRect/>
                     </a:stretch>
@@ -2350,7 +3005,7 @@
                   <pic:spPr>
                     <a:xfrm>
                       <a:off x="0" y="0"/>
-                      <a:ext cx="5760720" cy="3236595"/>
+                      <a:ext cx="4951995" cy="2565518"/>
                     </a:xfrm>
                     <a:prstGeom prst="rect">
                       <a:avLst/>
@@ -2366,24 +3021,10 @@
     <w:p/>
     <w:p>
       <w:r>
-        <w:br w:type="page"/>
-      </w:r>
-    </w:p>
-    <w:p>
-      <w:pPr>
-        <w:pStyle w:val="Nadpis2"/>
-      </w:pPr>
-      <w:bookmarkStart w:id="8" w:name="_Toc57298528"/>
-      <w:r>
-        <w:lastRenderedPageBreak/>
-        <w:t>Recenzent</w:t>
-      </w:r>
-      <w:bookmarkEnd w:id="8"/>
-    </w:p>
-    <w:p/>
-    <w:p>
-      <w:r>
-        <w:t>Recenzent vidí články, které mu poslal redaktor a musí na ně vytvořit recenzi.</w:t>
+        <w:t>Také má možnost kontrolovat všechny vytvořené články a jejich průběh</w:t>
+      </w:r>
+      <w:r>
+        <w:t>, dále je může upravovat a mazat.</w:t>
       </w:r>
     </w:p>
     <w:p>
@@ -2392,10 +3033,10 @@
           <w:noProof/>
         </w:rPr>
         <w:drawing>
-          <wp:inline distT="0" distB="0" distL="0" distR="0" wp14:anchorId="2B4BB684" wp14:editId="5B85735C">
-            <wp:extent cx="3827585" cy="2806559"/>
-            <wp:effectExtent l="0" t="0" r="1905" b="0"/>
-            <wp:docPr id="28" name="Obrázek 28"/>
+          <wp:inline distT="0" distB="0" distL="0" distR="0" wp14:anchorId="6B528496" wp14:editId="618078EE">
+            <wp:extent cx="4687570" cy="2521532"/>
+            <wp:effectExtent l="0" t="0" r="0" b="0"/>
+            <wp:docPr id="41" name="Obrázek 41"/>
             <wp:cNvGraphicFramePr>
               <a:graphicFrameLocks xmlns:a="http://schemas.openxmlformats.org/drawingml/2006/main" noChangeAspect="1"/>
             </wp:cNvGraphicFramePr>
@@ -2407,7 +3048,7 @@
                     <pic:cNvPicPr/>
                   </pic:nvPicPr>
                   <pic:blipFill>
-                    <a:blip r:embed="rId26"/>
+                    <a:blip r:embed="rId34"/>
                     <a:stretch>
                       <a:fillRect/>
                     </a:stretch>
@@ -2415,7 +3056,7 @@
                   <pic:spPr>
                     <a:xfrm>
                       <a:off x="0" y="0"/>
-                      <a:ext cx="3875075" cy="2841381"/>
+                      <a:ext cx="4701709" cy="2529138"/>
                     </a:xfrm>
                     <a:prstGeom prst="rect">
                       <a:avLst/>
@@ -2429,153 +3070,37 @@
       </w:r>
     </w:p>
     <w:p>
-      <w:pPr>
-        <w:rPr>
-          <w:b/>
-          <w:bCs/>
-        </w:rPr>
-      </w:pPr>
-      <w:r>
-        <w:rPr>
-          <w:b/>
-          <w:bCs/>
-        </w:rPr>
-        <w:t>T</w:t>
-      </w:r>
-      <w:r>
-        <w:rPr>
-          <w:b/>
-          <w:bCs/>
-        </w:rPr>
-        <w:t>lačítk</w:t>
-      </w:r>
-      <w:r>
-        <w:rPr>
-          <w:b/>
-          <w:bCs/>
-        </w:rPr>
-        <w:t>o</w:t>
-      </w:r>
-      <w:r>
-        <w:rPr>
-          <w:b/>
-          <w:bCs/>
-        </w:rPr>
-        <w:t xml:space="preserve"> recenzovat</w:t>
-      </w:r>
-      <w:r>
-        <w:rPr>
-          <w:b/>
-          <w:bCs/>
-        </w:rPr>
-        <w:t>:</w:t>
-      </w:r>
-    </w:p>
-    <w:p>
-      <w:pPr>
-        <w:rPr>
-          <w:b/>
-          <w:bCs/>
-        </w:rPr>
-      </w:pPr>
-      <w:r>
-        <w:rPr>
-          <w:b/>
-          <w:bCs/>
+      <w:r>
+        <w:br w:type="page"/>
+      </w:r>
+    </w:p>
+    <w:p>
+      <w:pPr>
+        <w:pStyle w:val="Nadpis2"/>
+      </w:pPr>
+      <w:bookmarkStart w:id="11" w:name="_Toc61099813"/>
+      <w:r>
+        <w:lastRenderedPageBreak/>
+        <w:t>Recenzent</w:t>
+      </w:r>
+      <w:bookmarkEnd w:id="11"/>
+    </w:p>
+    <w:p/>
+    <w:p>
+      <w:r>
+        <w:t>Recenzent vidí články, které mu poslal redaktor a musí na ně vytvořit recenzi.</w:t>
+      </w:r>
+    </w:p>
+    <w:p>
+      <w:r>
+        <w:rPr>
           <w:noProof/>
         </w:rPr>
         <w:drawing>
-          <wp:inline distT="0" distB="0" distL="0" distR="0" wp14:anchorId="7E43366E" wp14:editId="1B3171CE">
-            <wp:extent cx="2845587" cy="3226279"/>
-            <wp:effectExtent l="0" t="0" r="0" b="0"/>
-            <wp:docPr id="22" name="Obrázek 22"/>
-            <wp:cNvGraphicFramePr>
-              <a:graphicFrameLocks xmlns:a="http://schemas.openxmlformats.org/drawingml/2006/main" noChangeAspect="1"/>
-            </wp:cNvGraphicFramePr>
-            <a:graphic xmlns:a="http://schemas.openxmlformats.org/drawingml/2006/main">
-              <a:graphicData uri="http://schemas.openxmlformats.org/drawingml/2006/picture">
-                <pic:pic xmlns:pic="http://schemas.openxmlformats.org/drawingml/2006/picture">
-                  <pic:nvPicPr>
-                    <pic:cNvPr id="0" name="Picture 2"/>
-                    <pic:cNvPicPr>
-                      <a:picLocks noChangeAspect="1" noChangeArrowheads="1"/>
-                    </pic:cNvPicPr>
-                  </pic:nvPicPr>
-                  <pic:blipFill>
-                    <a:blip r:embed="rId27" cstate="print">
-                      <a:extLst>
-                        <a:ext uri="{28A0092B-C50C-407E-A947-70E740481C1C}">
-                          <a14:useLocalDpi xmlns:a14="http://schemas.microsoft.com/office/drawing/2010/main" val="0"/>
-                        </a:ext>
-                      </a:extLst>
-                    </a:blip>
-                    <a:srcRect/>
-                    <a:stretch>
-                      <a:fillRect/>
-                    </a:stretch>
-                  </pic:blipFill>
-                  <pic:spPr bwMode="auto">
-                    <a:xfrm>
-                      <a:off x="0" y="0"/>
-                      <a:ext cx="2867238" cy="3250827"/>
-                    </a:xfrm>
-                    <a:prstGeom prst="rect">
-                      <a:avLst/>
-                    </a:prstGeom>
-                    <a:noFill/>
-                  </pic:spPr>
-                </pic:pic>
-              </a:graphicData>
-            </a:graphic>
-          </wp:inline>
-        </w:drawing>
-      </w:r>
-    </w:p>
-    <w:p>
-      <w:r>
-        <w:t xml:space="preserve">Zde můžeme vidět, informace o článku, většina je </w:t>
-      </w:r>
-      <w:proofErr w:type="spellStart"/>
-      <w:r>
-        <w:t>readonly</w:t>
-      </w:r>
-      <w:proofErr w:type="spellEnd"/>
-      <w:r>
-        <w:t>, aby je recenzent nemohl změnit. Důležitý je input Jméno recenzenta a Změnit stav recenze, který může recenzent upravit. Když klikneme na zvolit soubory můžeme vybrat soubor z vlastního nosiče a tlačítkem nahrát dokument, nahrát soubor do připraveného adresáře, poté co nahrajeme soubor, můžeme překontrolovat veškeré informace o článku a kliknout na Odešli recenzi.</w:t>
-      </w:r>
-    </w:p>
-    <w:p>
-      <w:pPr>
-        <w:rPr>
-          <w:b/>
-          <w:bCs/>
-        </w:rPr>
-      </w:pPr>
-      <w:r>
-        <w:rPr>
-          <w:b/>
-          <w:bCs/>
-        </w:rPr>
-        <w:lastRenderedPageBreak/>
-        <w:t>Úprava recenze:</w:t>
-      </w:r>
-    </w:p>
-    <w:p>
-      <w:pPr>
-        <w:rPr>
-          <w:b/>
-          <w:bCs/>
-        </w:rPr>
-      </w:pPr>
-      <w:r>
-        <w:rPr>
-          <w:noProof/>
-        </w:rPr>
-        <w:drawing>
-          <wp:inline distT="0" distB="0" distL="0" distR="0" wp14:anchorId="3996625A" wp14:editId="08E9C36C">
-            <wp:extent cx="2104845" cy="2052399"/>
-            <wp:effectExtent l="0" t="0" r="0" b="5080"/>
-            <wp:docPr id="23" name="Obrázek 23"/>
+          <wp:inline distT="0" distB="0" distL="0" distR="0" wp14:anchorId="3E166C9F" wp14:editId="3300FB67">
+            <wp:extent cx="5760720" cy="2512060"/>
+            <wp:effectExtent l="0" t="0" r="0" b="2540"/>
+            <wp:docPr id="13" name="Obrázek 13"/>
             <wp:cNvGraphicFramePr>
               <a:graphicFrameLocks xmlns:a="http://schemas.openxmlformats.org/drawingml/2006/main" noChangeAspect="1"/>
             </wp:cNvGraphicFramePr>
@@ -2587,7 +3112,7 @@
                     <pic:cNvPicPr/>
                   </pic:nvPicPr>
                   <pic:blipFill>
-                    <a:blip r:embed="rId28"/>
+                    <a:blip r:embed="rId35"/>
                     <a:stretch>
                       <a:fillRect/>
                     </a:stretch>
@@ -2595,7 +3120,7 @@
                   <pic:spPr>
                     <a:xfrm>
                       <a:off x="0" y="0"/>
-                      <a:ext cx="2127529" cy="2074518"/>
+                      <a:ext cx="5760720" cy="2512060"/>
                     </a:xfrm>
                     <a:prstGeom prst="rect">
                       <a:avLst/>
@@ -2620,36 +3145,53 @@
           <w:b/>
           <w:bCs/>
         </w:rPr>
-        <w:br w:type="page"/>
-      </w:r>
-    </w:p>
-    <w:p>
-      <w:pPr>
-        <w:pStyle w:val="Nadpis2"/>
-      </w:pPr>
-      <w:bookmarkStart w:id="9" w:name="_Toc57298529"/>
-      <w:r>
-        <w:lastRenderedPageBreak/>
-        <w:t>Modul zprávy</w:t>
-      </w:r>
-      <w:bookmarkEnd w:id="9"/>
-    </w:p>
-    <w:p/>
-    <w:p>
-      <w:r>
-        <w:t>První políčko se vypisuje samo, důležitá je pro odesílatele druhá a třetí kolonka. Ta se musí vyplnit. Vyplní se zde příjemce a obsah vzkazu. Následně se odešle formulář, který se zapíše do databáze.</w:t>
-      </w:r>
-    </w:p>
-    <w:p>
+        <w:t>T</w:t>
+      </w:r>
+      <w:r>
+        <w:rPr>
+          <w:b/>
+          <w:bCs/>
+        </w:rPr>
+        <w:t>lačítk</w:t>
+      </w:r>
+      <w:r>
+        <w:rPr>
+          <w:b/>
+          <w:bCs/>
+        </w:rPr>
+        <w:t>o</w:t>
+      </w:r>
+      <w:r>
+        <w:rPr>
+          <w:b/>
+          <w:bCs/>
+        </w:rPr>
+        <w:t xml:space="preserve"> recenzovat</w:t>
+      </w:r>
+      <w:r>
+        <w:rPr>
+          <w:b/>
+          <w:bCs/>
+        </w:rPr>
+        <w:t>:</w:t>
+      </w:r>
+    </w:p>
+    <w:p>
+      <w:pPr>
+        <w:rPr>
+          <w:b/>
+          <w:bCs/>
+        </w:rPr>
+      </w:pPr>
       <w:r>
         <w:rPr>
           <w:noProof/>
         </w:rPr>
         <w:drawing>
-          <wp:inline distT="0" distB="0" distL="0" distR="0" wp14:anchorId="37602FF8" wp14:editId="22EE11A3">
-            <wp:extent cx="3062378" cy="1977327"/>
-            <wp:effectExtent l="0" t="0" r="5080" b="4445"/>
-            <wp:docPr id="24" name="Obrázek 24"/>
+          <wp:inline distT="0" distB="0" distL="0" distR="0" wp14:anchorId="2161A022" wp14:editId="3519CE48">
+            <wp:extent cx="4800600" cy="3480858"/>
+            <wp:effectExtent l="0" t="0" r="0" b="5715"/>
+            <wp:docPr id="43" name="Obrázek 43"/>
             <wp:cNvGraphicFramePr>
               <a:graphicFrameLocks xmlns:a="http://schemas.openxmlformats.org/drawingml/2006/main" noChangeAspect="1"/>
             </wp:cNvGraphicFramePr>
@@ -2661,7 +3203,7 @@
                     <pic:cNvPicPr/>
                   </pic:nvPicPr>
                   <pic:blipFill>
-                    <a:blip r:embed="rId29"/>
+                    <a:blip r:embed="rId36"/>
                     <a:stretch>
                       <a:fillRect/>
                     </a:stretch>
@@ -2669,7 +3211,7 @@
                   <pic:spPr>
                     <a:xfrm>
                       <a:off x="0" y="0"/>
-                      <a:ext cx="3096310" cy="1999236"/>
+                      <a:ext cx="4825612" cy="3498994"/>
                     </a:xfrm>
                     <a:prstGeom prst="rect">
                       <a:avLst/>
@@ -2684,149 +3226,55 @@
     </w:p>
     <w:p>
       <w:r>
-        <w:t xml:space="preserve">Jednoduchý výpis dat z databáze. Podobný jako je u výpisu článků. </w:t>
-      </w:r>
-      <w:r>
-        <w:br/>
-      </w:r>
+        <w:t xml:space="preserve">Zde můžeme vidět, informace o článku, většina je </w:t>
+      </w:r>
+      <w:proofErr w:type="spellStart"/>
+      <w:r>
+        <w:t>readonly</w:t>
+      </w:r>
+      <w:proofErr w:type="spellEnd"/>
+      <w:r>
+        <w:t xml:space="preserve">, aby je recenzent nemohl změnit. Důležitý je input Jméno recenzenta a Změnit stav recenze, který může recenzent upravit. Když klikneme na zvolit soubory můžeme vybrat soubor z vlastního nosiče a tlačítkem nahrát dokument, nahrát soubor do připraveného adresáře, poté co nahrajeme soubor, můžeme překontrolovat veškeré informace o článku a kliknout na </w:t>
+      </w:r>
+      <w:r>
+        <w:t>Nahrát dokument</w:t>
+      </w:r>
+      <w:r>
+        <w:t>.</w:t>
+      </w:r>
+    </w:p>
+    <w:p>
+      <w:pPr>
+        <w:rPr>
+          <w:b/>
+          <w:bCs/>
+        </w:rPr>
+      </w:pPr>
+      <w:r>
+        <w:rPr>
+          <w:b/>
+          <w:bCs/>
+        </w:rPr>
+        <w:lastRenderedPageBreak/>
+        <w:t>Úprava recenze:</w:t>
+      </w:r>
+    </w:p>
+    <w:p>
+      <w:pPr>
+        <w:rPr>
+          <w:b/>
+          <w:bCs/>
+        </w:rPr>
+      </w:pPr>
       <w:r>
         <w:rPr>
           <w:noProof/>
         </w:rPr>
         <w:drawing>
-          <wp:inline distT="0" distB="0" distL="0" distR="0" wp14:anchorId="707F1070" wp14:editId="55A6937E">
-            <wp:extent cx="4067175" cy="962025"/>
-            <wp:effectExtent l="0" t="0" r="9525" b="9525"/>
-            <wp:docPr id="25" name="Obrázek 25"/>
-            <wp:cNvGraphicFramePr>
-              <a:graphicFrameLocks xmlns:a="http://schemas.openxmlformats.org/drawingml/2006/main" noChangeAspect="1"/>
-            </wp:cNvGraphicFramePr>
-            <a:graphic xmlns:a="http://schemas.openxmlformats.org/drawingml/2006/main">
-              <a:graphicData uri="http://schemas.openxmlformats.org/drawingml/2006/picture">
-                <pic:pic xmlns:pic="http://schemas.openxmlformats.org/drawingml/2006/picture">
-                  <pic:nvPicPr>
-                    <pic:cNvPr id="1" name=""/>
-                    <pic:cNvPicPr/>
-                  </pic:nvPicPr>
-                  <pic:blipFill rotWithShape="1">
-                    <a:blip r:embed="rId30"/>
-                    <a:srcRect b="43575"/>
-                    <a:stretch/>
-                  </pic:blipFill>
-                  <pic:spPr bwMode="auto">
-                    <a:xfrm>
-                      <a:off x="0" y="0"/>
-                      <a:ext cx="4067175" cy="962025"/>
-                    </a:xfrm>
-                    <a:prstGeom prst="rect">
-                      <a:avLst/>
-                    </a:prstGeom>
-                    <a:ln>
-                      <a:noFill/>
-                    </a:ln>
-                    <a:extLst>
-                      <a:ext uri="{53640926-AAD7-44D8-BBD7-CCE9431645EC}">
-                        <a14:shadowObscured xmlns:a14="http://schemas.microsoft.com/office/drawing/2010/main"/>
-                      </a:ext>
-                    </a:extLst>
-                  </pic:spPr>
-                </pic:pic>
-              </a:graphicData>
-            </a:graphic>
-          </wp:inline>
-        </w:drawing>
-      </w:r>
-    </w:p>
-    <w:p>
-      <w:r>
-        <w:t xml:space="preserve">Pokud není uživatel přihlášen je to poznat z textu </w:t>
-      </w:r>
-      <w:r>
-        <w:rPr>
-          <w:b/>
-          <w:bCs/>
-        </w:rPr>
-        <w:t xml:space="preserve">„Zprávy pro: </w:t>
-      </w:r>
-      <w:r>
-        <w:rPr>
-          <w:b/>
-          <w:bCs/>
-        </w:rPr>
-        <w:t>“,</w:t>
-      </w:r>
-      <w:r>
-        <w:t xml:space="preserve"> kde není vyplněn uživatel.</w:t>
-      </w:r>
-    </w:p>
-    <w:p>
-      <w:r>
-        <w:t xml:space="preserve">Jak je vidět na obrázku, zprávy jsou rozděleny do 3 záložek. Nové zprávy, kde si uživatel prohlédne zprávy, které mu došly. </w:t>
-      </w:r>
-      <w:r>
-        <w:rPr>
-          <w:b/>
-          <w:bCs/>
-        </w:rPr>
-        <w:t>Přečteno</w:t>
-      </w:r>
-      <w:r>
-        <w:t xml:space="preserve">, kde si uživatel zobrazí zprávy, které má přečtené. </w:t>
-      </w:r>
-      <w:r>
-        <w:rPr>
-          <w:b/>
-          <w:bCs/>
-        </w:rPr>
-        <w:t>Odesláno</w:t>
-      </w:r>
-      <w:r>
-        <w:rPr>
-          <w:b/>
-          <w:bCs/>
-        </w:rPr>
-        <w:t>,</w:t>
-      </w:r>
-      <w:r>
-        <w:t xml:space="preserve"> kde jsou vypsány zprávy pro uživatele, které napsal jinému uživateli.</w:t>
-      </w:r>
-    </w:p>
-    <w:p>
-      <w:r>
-        <w:br w:type="page"/>
-      </w:r>
-    </w:p>
-    <w:p>
-      <w:r>
-        <w:lastRenderedPageBreak/>
-        <w:t xml:space="preserve">Pokud je uživatel přihlášen vypadá to takto: </w:t>
-      </w:r>
-    </w:p>
-    <w:p>
-      <w:pPr>
-        <w:rPr>
-          <w:b/>
-          <w:bCs/>
-        </w:rPr>
-      </w:pPr>
-      <w:r>
-        <w:rPr>
-          <w:b/>
-          <w:bCs/>
-        </w:rPr>
-        <w:t>Nová zpráva</w:t>
-      </w:r>
-    </w:p>
-    <w:p>
-      <w:r>
-        <w:rPr>
-          <w:noProof/>
-        </w:rPr>
-        <w:drawing>
-          <wp:inline distT="0" distB="0" distL="0" distR="0" wp14:anchorId="72753DE2" wp14:editId="16D403A3">
-            <wp:extent cx="5760720" cy="1891665"/>
+          <wp:inline distT="0" distB="0" distL="0" distR="0" wp14:anchorId="4A396AFF" wp14:editId="3EA82EA9">
+            <wp:extent cx="3149600" cy="2558009"/>
             <wp:effectExtent l="0" t="0" r="0" b="0"/>
-            <wp:docPr id="26" name="Obrázek 26"/>
+            <wp:docPr id="44" name="Obrázek 44"/>
             <wp:cNvGraphicFramePr>
               <a:graphicFrameLocks xmlns:a="http://schemas.openxmlformats.org/drawingml/2006/main" noChangeAspect="1"/>
             </wp:cNvGraphicFramePr>
@@ -2838,7 +3286,7 @@
                     <pic:cNvPicPr/>
                   </pic:nvPicPr>
                   <pic:blipFill>
-                    <a:blip r:embed="rId31"/>
+                    <a:blip r:embed="rId37"/>
                     <a:stretch>
                       <a:fillRect/>
                     </a:stretch>
@@ -2846,7 +3294,7 @@
                   <pic:spPr>
                     <a:xfrm>
                       <a:off x="0" y="0"/>
-                      <a:ext cx="5760720" cy="1891665"/>
+                      <a:ext cx="3165964" cy="2571299"/>
                     </a:xfrm>
                     <a:prstGeom prst="rect">
                       <a:avLst/>
@@ -2867,145 +3315,40 @@
         </w:rPr>
       </w:pPr>
       <w:r>
-        <w:t xml:space="preserve">V záložce </w:t>
-      </w:r>
-      <w:r>
-        <w:rPr>
-          <w:b/>
-          <w:bCs/>
-        </w:rPr>
-        <w:t>nové zprávy</w:t>
-      </w:r>
-      <w:r>
-        <w:t xml:space="preserve"> jsou i akce ke zprávám a to: </w:t>
-      </w:r>
-      <w:r>
-        <w:rPr>
-          <w:b/>
-          <w:bCs/>
-          <w:color w:val="000000" w:themeColor="text1"/>
-        </w:rPr>
-        <w:t xml:space="preserve">Smazat </w:t>
-      </w:r>
-      <w:r>
-        <w:t>a</w:t>
-      </w:r>
-      <w:r>
-        <w:rPr>
-          <w:b/>
-          <w:bCs/>
-        </w:rPr>
-        <w:t xml:space="preserve"> </w:t>
-      </w:r>
-      <w:r>
-        <w:rPr>
-          <w:b/>
-          <w:bCs/>
-          <w:color w:val="000000" w:themeColor="text1"/>
-        </w:rPr>
-        <w:t>Přečteno</w:t>
-      </w:r>
-    </w:p>
-    <w:p>
-      <w:pPr>
-        <w:pStyle w:val="Odstavecseseznamem"/>
-        <w:numPr>
-          <w:ilvl w:val="0"/>
-          <w:numId w:val="5"/>
-        </w:numPr>
-        <w:spacing w:before="0" w:after="160" w:line="259" w:lineRule="auto"/>
-      </w:pPr>
-      <w:r>
-        <w:rPr>
-          <w:b/>
-          <w:bCs/>
-          <w:color w:val="000000" w:themeColor="text1"/>
-        </w:rPr>
-        <w:t>Smazat</w:t>
-      </w:r>
-      <w:r>
-        <w:rPr>
-          <w:color w:val="000000" w:themeColor="text1"/>
-        </w:rPr>
-        <w:t xml:space="preserve"> </w:t>
-      </w:r>
-      <w:r>
-        <w:t>– vymaže zprávu, napřed ale zavede uživatele na stránku, kde si ještě jednou prohlédne zprávu a teprve tam potvrdí, že zprávu chce vymazat</w:t>
-      </w:r>
-    </w:p>
-    <w:p>
-      <w:pPr>
-        <w:pStyle w:val="Odstavecseseznamem"/>
-        <w:numPr>
-          <w:ilvl w:val="0"/>
-          <w:numId w:val="5"/>
-        </w:numPr>
-        <w:spacing w:before="0" w:after="160" w:line="259" w:lineRule="auto"/>
-      </w:pPr>
-      <w:r>
-        <w:rPr>
-          <w:b/>
-          <w:bCs/>
-          <w:color w:val="000000" w:themeColor="text1"/>
-        </w:rPr>
-        <w:t>Přečteno</w:t>
-      </w:r>
-      <w:r>
-        <w:rPr>
-          <w:color w:val="000000" w:themeColor="text1"/>
-        </w:rPr>
-        <w:t xml:space="preserve"> </w:t>
-      </w:r>
-      <w:r>
-        <w:t xml:space="preserve">– zde se pouze přehazuje zpráva do přečtených, uživatel je přesměrován na oznamovací stránku, jestli se akce povedla, zde se nachází tlačítko </w:t>
-      </w:r>
-      <w:r>
-        <w:rPr>
-          <w:b/>
-          <w:bCs/>
-        </w:rPr>
-        <w:t>Zpět</w:t>
-      </w:r>
-      <w:r>
-        <w:rPr>
-          <w:b/>
-          <w:bCs/>
-        </w:rPr>
-        <w:t>,</w:t>
-      </w:r>
-      <w:r>
-        <w:t xml:space="preserve"> kterým se vrátí na hlavní stránku</w:t>
-      </w:r>
-    </w:p>
-    <w:p>
-      <w:pPr>
-        <w:ind w:left="45"/>
-        <w:rPr>
-          <w:b/>
-          <w:bCs/>
-        </w:rPr>
-      </w:pPr>
-      <w:r>
-        <w:rPr>
-          <w:b/>
-          <w:bCs/>
-        </w:rPr>
-        <w:t>Přečteno</w:t>
-      </w:r>
-    </w:p>
-    <w:p>
-      <w:pPr>
-        <w:ind w:left="45"/>
-      </w:pPr>
+        <w:rPr>
+          <w:b/>
+          <w:bCs/>
+        </w:rPr>
+        <w:br w:type="page"/>
+      </w:r>
+    </w:p>
+    <w:p>
+      <w:pPr>
+        <w:pStyle w:val="Nadpis2"/>
+      </w:pPr>
+      <w:bookmarkStart w:id="12" w:name="_Toc61099814"/>
+      <w:r>
+        <w:lastRenderedPageBreak/>
+        <w:t>Modul zprávy</w:t>
+      </w:r>
+      <w:bookmarkEnd w:id="12"/>
+    </w:p>
+    <w:p/>
+    <w:p>
+      <w:r>
+        <w:t>První políčko se vypisuje samo, důležitá je pro odesílatele druhá a třetí kolonka. Ta se musí vyplnit. Vyplní se zde příjemce a obsah vzkazu. Následně se odešle formulář, který se zapíše do databáze.</w:t>
+      </w:r>
+    </w:p>
+    <w:p>
       <w:r>
         <w:rPr>
           <w:noProof/>
         </w:rPr>
         <w:drawing>
-          <wp:inline distT="0" distB="0" distL="0" distR="0" wp14:anchorId="5F40655E" wp14:editId="447DB4B2">
-            <wp:extent cx="5760720" cy="1947545"/>
-            <wp:effectExtent l="0" t="0" r="0" b="0"/>
-            <wp:docPr id="27" name="Obrázek 27"/>
+          <wp:inline distT="0" distB="0" distL="0" distR="0" wp14:anchorId="0361FC7B" wp14:editId="7323EAFF">
+            <wp:extent cx="3270250" cy="2122851"/>
+            <wp:effectExtent l="0" t="0" r="6350" b="0"/>
+            <wp:docPr id="45" name="Obrázek 45"/>
             <wp:cNvGraphicFramePr>
               <a:graphicFrameLocks xmlns:a="http://schemas.openxmlformats.org/drawingml/2006/main" noChangeAspect="1"/>
             </wp:cNvGraphicFramePr>
@@ -3017,7 +3360,7 @@
                     <pic:cNvPicPr/>
                   </pic:nvPicPr>
                   <pic:blipFill>
-                    <a:blip r:embed="rId32"/>
+                    <a:blip r:embed="rId38"/>
                     <a:stretch>
                       <a:fillRect/>
                     </a:stretch>
@@ -3025,7 +3368,7 @@
                   <pic:spPr>
                     <a:xfrm>
                       <a:off x="0" y="0"/>
-                      <a:ext cx="5760720" cy="1947545"/>
+                      <a:ext cx="3288491" cy="2134692"/>
                     </a:xfrm>
                     <a:prstGeom prst="rect">
                       <a:avLst/>
@@ -3039,6 +3382,109 @@
       </w:r>
     </w:p>
     <w:p>
+      <w:r>
+        <w:t xml:space="preserve">Jednoduchý výpis dat z databáze. Podobný jako je u výpisu článků. </w:t>
+      </w:r>
+      <w:r>
+        <w:br/>
+      </w:r>
+      <w:r>
+        <w:rPr>
+          <w:noProof/>
+        </w:rPr>
+        <w:drawing>
+          <wp:inline distT="0" distB="0" distL="0" distR="0" wp14:anchorId="1D1DA9D1" wp14:editId="0320F1CA">
+            <wp:extent cx="5760720" cy="975360"/>
+            <wp:effectExtent l="0" t="0" r="0" b="0"/>
+            <wp:docPr id="46" name="Obrázek 46"/>
+            <wp:cNvGraphicFramePr>
+              <a:graphicFrameLocks xmlns:a="http://schemas.openxmlformats.org/drawingml/2006/main" noChangeAspect="1"/>
+            </wp:cNvGraphicFramePr>
+            <a:graphic xmlns:a="http://schemas.openxmlformats.org/drawingml/2006/main">
+              <a:graphicData uri="http://schemas.openxmlformats.org/drawingml/2006/picture">
+                <pic:pic xmlns:pic="http://schemas.openxmlformats.org/drawingml/2006/picture">
+                  <pic:nvPicPr>
+                    <pic:cNvPr id="1" name=""/>
+                    <pic:cNvPicPr/>
+                  </pic:nvPicPr>
+                  <pic:blipFill>
+                    <a:blip r:embed="rId39"/>
+                    <a:stretch>
+                      <a:fillRect/>
+                    </a:stretch>
+                  </pic:blipFill>
+                  <pic:spPr>
+                    <a:xfrm>
+                      <a:off x="0" y="0"/>
+                      <a:ext cx="5760720" cy="975360"/>
+                    </a:xfrm>
+                    <a:prstGeom prst="rect">
+                      <a:avLst/>
+                    </a:prstGeom>
+                  </pic:spPr>
+                </pic:pic>
+              </a:graphicData>
+            </a:graphic>
+          </wp:inline>
+        </w:drawing>
+      </w:r>
+    </w:p>
+    <w:p>
+      <w:r>
+        <w:t xml:space="preserve">Pokud není uživatel přihlášen je to poznat z textu </w:t>
+      </w:r>
+      <w:r>
+        <w:rPr>
+          <w:b/>
+          <w:bCs/>
+        </w:rPr>
+        <w:t xml:space="preserve">„Zprávy pro: </w:t>
+      </w:r>
+      <w:r>
+        <w:rPr>
+          <w:b/>
+          <w:bCs/>
+        </w:rPr>
+        <w:t>“,</w:t>
+      </w:r>
+      <w:r>
+        <w:t xml:space="preserve"> kde není vyplněn uživatel.</w:t>
+      </w:r>
+    </w:p>
+    <w:p>
+      <w:r>
+        <w:t xml:space="preserve">Jak je vidět na obrázku, zprávy jsou rozděleny do 3 záložek. Nové zprávy, kde si uživatel prohlédne zprávy, které mu došly. </w:t>
+      </w:r>
+      <w:r>
+        <w:rPr>
+          <w:b/>
+          <w:bCs/>
+        </w:rPr>
+        <w:t>Přečteno</w:t>
+      </w:r>
+      <w:r>
+        <w:t xml:space="preserve">, kde si uživatel zobrazí zprávy, které má přečtené. </w:t>
+      </w:r>
+      <w:r>
+        <w:rPr>
+          <w:b/>
+          <w:bCs/>
+        </w:rPr>
+        <w:t>Odesláno</w:t>
+      </w:r>
+      <w:r>
+        <w:rPr>
+          <w:b/>
+          <w:bCs/>
+        </w:rPr>
+        <w:t>,</w:t>
+      </w:r>
+      <w:r>
+        <w:t xml:space="preserve"> kde jsou vypsány zprávy pro uživatele, které napsal jinému uživateli.</w:t>
+      </w:r>
+    </w:p>
+    <w:p/>
+    <w:p>
       <w:pPr>
         <w:ind w:left="45"/>
         <w:rPr>
@@ -3047,6 +3493,67 @@
         </w:rPr>
       </w:pPr>
       <w:r>
+        <w:rPr>
+          <w:b/>
+          <w:bCs/>
+        </w:rPr>
+        <w:t>Přečteno</w:t>
+      </w:r>
+    </w:p>
+    <w:p>
+      <w:pPr>
+        <w:ind w:left="45"/>
+      </w:pPr>
+      <w:r>
+        <w:rPr>
+          <w:noProof/>
+        </w:rPr>
+        <w:drawing>
+          <wp:inline distT="0" distB="0" distL="0" distR="0" wp14:anchorId="0684962B" wp14:editId="76E9B214">
+            <wp:extent cx="5321300" cy="1170193"/>
+            <wp:effectExtent l="0" t="0" r="0" b="0"/>
+            <wp:docPr id="47" name="Obrázek 47"/>
+            <wp:cNvGraphicFramePr>
+              <a:graphicFrameLocks xmlns:a="http://schemas.openxmlformats.org/drawingml/2006/main" noChangeAspect="1"/>
+            </wp:cNvGraphicFramePr>
+            <a:graphic xmlns:a="http://schemas.openxmlformats.org/drawingml/2006/main">
+              <a:graphicData uri="http://schemas.openxmlformats.org/drawingml/2006/picture">
+                <pic:pic xmlns:pic="http://schemas.openxmlformats.org/drawingml/2006/picture">
+                  <pic:nvPicPr>
+                    <pic:cNvPr id="1" name=""/>
+                    <pic:cNvPicPr/>
+                  </pic:nvPicPr>
+                  <pic:blipFill>
+                    <a:blip r:embed="rId40"/>
+                    <a:stretch>
+                      <a:fillRect/>
+                    </a:stretch>
+                  </pic:blipFill>
+                  <pic:spPr>
+                    <a:xfrm>
+                      <a:off x="0" y="0"/>
+                      <a:ext cx="5382872" cy="1183733"/>
+                    </a:xfrm>
+                    <a:prstGeom prst="rect">
+                      <a:avLst/>
+                    </a:prstGeom>
+                  </pic:spPr>
+                </pic:pic>
+              </a:graphicData>
+            </a:graphic>
+          </wp:inline>
+        </w:drawing>
+      </w:r>
+    </w:p>
+    <w:p>
+      <w:pPr>
+        <w:ind w:left="45"/>
+        <w:rPr>
+          <w:b/>
+          <w:bCs/>
+        </w:rPr>
+      </w:pPr>
+      <w:r>
         <w:t xml:space="preserve">V záložce </w:t>
       </w:r>
       <w:r>
@@ -3061,6 +3568,8 @@
       </w:r>
       <w:r>
         <w:rPr>
+          <w:b/>
+          <w:bCs/>
           <w:color w:val="000000" w:themeColor="text1"/>
         </w:rPr>
         <w:t>Sm</w:t>
@@ -3152,6 +3661,7 @@
           <w:b/>
           <w:bCs/>
         </w:rPr>
+        <w:lastRenderedPageBreak/>
         <w:t>Odesláno</w:t>
       </w:r>
     </w:p>
@@ -3183,86 +3693,318 @@
           <w:color w:val="000000" w:themeColor="text1"/>
         </w:rPr>
       </w:pPr>
-    </w:p>
-    <w:p>
-      <w:pPr>
-        <w:rPr>
-          <w:b/>
-          <w:bCs/>
-        </w:rPr>
-      </w:pPr>
-    </w:p>
-    <w:p>
-      <w:pPr>
-        <w:rPr>
-          <w:b/>
-          <w:bCs/>
-        </w:rPr>
-      </w:pPr>
-      <w:r>
-        <w:rPr>
-          <w:b/>
-          <w:bCs/>
-        </w:rPr>
+      <w:r>
+        <w:rPr>
+          <w:noProof/>
+        </w:rPr>
+        <w:drawing>
+          <wp:inline distT="0" distB="0" distL="0" distR="0" wp14:anchorId="65CFFD51" wp14:editId="7B94DC34">
+            <wp:extent cx="5029200" cy="1548896"/>
+            <wp:effectExtent l="0" t="0" r="0" b="0"/>
+            <wp:docPr id="48" name="Obrázek 48"/>
+            <wp:cNvGraphicFramePr>
+              <a:graphicFrameLocks xmlns:a="http://schemas.openxmlformats.org/drawingml/2006/main" noChangeAspect="1"/>
+            </wp:cNvGraphicFramePr>
+            <a:graphic xmlns:a="http://schemas.openxmlformats.org/drawingml/2006/main">
+              <a:graphicData uri="http://schemas.openxmlformats.org/drawingml/2006/picture">
+                <pic:pic xmlns:pic="http://schemas.openxmlformats.org/drawingml/2006/picture">
+                  <pic:nvPicPr>
+                    <pic:cNvPr id="1" name=""/>
+                    <pic:cNvPicPr/>
+                  </pic:nvPicPr>
+                  <pic:blipFill>
+                    <a:blip r:embed="rId41"/>
+                    <a:stretch>
+                      <a:fillRect/>
+                    </a:stretch>
+                  </pic:blipFill>
+                  <pic:spPr>
+                    <a:xfrm>
+                      <a:off x="0" y="0"/>
+                      <a:ext cx="5068677" cy="1561054"/>
+                    </a:xfrm>
+                    <a:prstGeom prst="rect">
+                      <a:avLst/>
+                    </a:prstGeom>
+                  </pic:spPr>
+                </pic:pic>
+              </a:graphicData>
+            </a:graphic>
+          </wp:inline>
+        </w:drawing>
+      </w:r>
+    </w:p>
+    <w:p>
+      <w:pPr>
+        <w:rPr>
+          <w:b/>
+          <w:bCs/>
+        </w:rPr>
+      </w:pPr>
+    </w:p>
+    <w:p>
+      <w:pPr>
+        <w:rPr>
+          <w:b/>
+          <w:bCs/>
+        </w:rPr>
+      </w:pPr>
+      <w:r>
+        <w:rPr>
+          <w:b/>
+          <w:bCs/>
+        </w:rPr>
+        <w:t>Uživatelé</w:t>
+      </w:r>
+    </w:p>
+    <w:p>
+      <w:r>
+        <w:t>Každý registrovaný uživatel má vlastní „vzkazový účet“, ve kterém se zobrazují jeho vzkazy. Registrovaný uživatel může napsat zprávu i si přečíst nové, odeslané nebo přečtené vzkazy. Pouze neregistrovaný uživatel má omezený přístup, a to pouze k napsání vzkazu. Ostatní funkce jsou mu znepřístupněny, jelikož nemá vlastní identifikaci.</w:t>
+      </w:r>
+    </w:p>
+    <w:p>
+      <w:r>
+        <w:br w:type="page"/>
+      </w:r>
+    </w:p>
+    <w:p>
+      <w:pPr>
+        <w:pStyle w:val="Nadpis2"/>
+      </w:pPr>
+      <w:bookmarkStart w:id="13" w:name="_Toc61099815"/>
+      <w:r>
         <w:lastRenderedPageBreak/>
-        <w:t>Napsat zprávu</w:t>
-      </w:r>
-    </w:p>
-    <w:p>
-      <w:r>
-        <w:t>Nově je v menu implementováno i poslání zprávy. Je to kvůli přehlednosti webu, aby bylo vše okolo zpráv na jednom místě. Jedná se o stejný formulář popsán dříve.</w:t>
-      </w:r>
-    </w:p>
-    <w:p>
-      <w:pPr>
-        <w:rPr>
-          <w:b/>
-          <w:bCs/>
-        </w:rPr>
-      </w:pPr>
-      <w:r>
-        <w:rPr>
-          <w:b/>
-          <w:bCs/>
-        </w:rPr>
-        <w:t>Uživatelé</w:t>
-      </w:r>
-    </w:p>
-    <w:p>
-      <w:r>
-        <w:t>Každý registrovaný uživatel má vlastní „vzkazový účet“, ve kterém se zobrazují jeho vzkazy. Registrovaný uživatel může napsat zprávu i si přečíst nové, odeslané nebo přečtené vzkazy. Pouze neregistrovaný uživatel má omezený přístup, a to pouze k napsání vzkazu. Ostatní funkce jsou mu znepřístupněny, jelikož nemá vlastní identifikaci.</w:t>
+        <w:t>čtenář</w:t>
+      </w:r>
+      <w:bookmarkEnd w:id="13"/>
+    </w:p>
+    <w:p/>
+    <w:p>
+      <w:r>
+        <w:t>Každý čtenář na hlavní stránce vidí důležité informace o LOGOS POLYTECHNIKOS</w:t>
+      </w:r>
+    </w:p>
+    <w:p>
+      <w:r>
+        <w:rPr>
+          <w:noProof/>
+        </w:rPr>
+        <w:drawing>
+          <wp:inline distT="0" distB="0" distL="0" distR="0" wp14:anchorId="1C5FF71A" wp14:editId="50401649">
+            <wp:extent cx="5760720" cy="1116965"/>
+            <wp:effectExtent l="0" t="0" r="0" b="6985"/>
+            <wp:docPr id="49" name="Obrázek 49"/>
+            <wp:cNvGraphicFramePr>
+              <a:graphicFrameLocks xmlns:a="http://schemas.openxmlformats.org/drawingml/2006/main" noChangeAspect="1"/>
+            </wp:cNvGraphicFramePr>
+            <a:graphic xmlns:a="http://schemas.openxmlformats.org/drawingml/2006/main">
+              <a:graphicData uri="http://schemas.openxmlformats.org/drawingml/2006/picture">
+                <pic:pic xmlns:pic="http://schemas.openxmlformats.org/drawingml/2006/picture">
+                  <pic:nvPicPr>
+                    <pic:cNvPr id="1" name=""/>
+                    <pic:cNvPicPr/>
+                  </pic:nvPicPr>
+                  <pic:blipFill>
+                    <a:blip r:embed="rId42"/>
+                    <a:stretch>
+                      <a:fillRect/>
+                    </a:stretch>
+                  </pic:blipFill>
+                  <pic:spPr>
+                    <a:xfrm>
+                      <a:off x="0" y="0"/>
+                      <a:ext cx="5760720" cy="1116965"/>
+                    </a:xfrm>
+                    <a:prstGeom prst="rect">
+                      <a:avLst/>
+                    </a:prstGeom>
+                  </pic:spPr>
+                </pic:pic>
+              </a:graphicData>
+            </a:graphic>
+          </wp:inline>
+        </w:drawing>
+      </w:r>
+    </w:p>
+    <w:p>
+      <w:r>
+        <w:t>D</w:t>
+      </w:r>
+      <w:r>
+        <w:t>ále si může zobrazit články časopisů</w:t>
+      </w:r>
+    </w:p>
+    <w:p>
+      <w:r>
+        <w:rPr>
+          <w:noProof/>
+        </w:rPr>
+        <w:drawing>
+          <wp:inline distT="0" distB="0" distL="0" distR="0" wp14:anchorId="0ED9688A" wp14:editId="79514148">
+            <wp:extent cx="4648200" cy="2123252"/>
+            <wp:effectExtent l="0" t="0" r="0" b="0"/>
+            <wp:docPr id="50" name="Obrázek 50"/>
+            <wp:cNvGraphicFramePr>
+              <a:graphicFrameLocks xmlns:a="http://schemas.openxmlformats.org/drawingml/2006/main" noChangeAspect="1"/>
+            </wp:cNvGraphicFramePr>
+            <a:graphic xmlns:a="http://schemas.openxmlformats.org/drawingml/2006/main">
+              <a:graphicData uri="http://schemas.openxmlformats.org/drawingml/2006/picture">
+                <pic:pic xmlns:pic="http://schemas.openxmlformats.org/drawingml/2006/picture">
+                  <pic:nvPicPr>
+                    <pic:cNvPr id="1" name=""/>
+                    <pic:cNvPicPr/>
+                  </pic:nvPicPr>
+                  <pic:blipFill>
+                    <a:blip r:embed="rId43"/>
+                    <a:stretch>
+                      <a:fillRect/>
+                    </a:stretch>
+                  </pic:blipFill>
+                  <pic:spPr>
+                    <a:xfrm>
+                      <a:off x="0" y="0"/>
+                      <a:ext cx="4671299" cy="2133803"/>
+                    </a:xfrm>
+                    <a:prstGeom prst="rect">
+                      <a:avLst/>
+                    </a:prstGeom>
+                  </pic:spPr>
+                </pic:pic>
+              </a:graphicData>
+            </a:graphic>
+          </wp:inline>
+        </w:drawing>
+      </w:r>
+    </w:p>
+    <w:p>
+      <w:r>
+        <w:t xml:space="preserve"> </w:t>
+      </w:r>
+      <w:r>
+        <w:t>N</w:t>
+      </w:r>
+      <w:r>
+        <w:t xml:space="preserve">apsat zprávu registrovaným uživatelům a položit dotaz na </w:t>
+      </w:r>
+      <w:proofErr w:type="spellStart"/>
+      <w:r>
+        <w:t>Help</w:t>
+      </w:r>
+      <w:proofErr w:type="spellEnd"/>
+      <w:r>
+        <w:t xml:space="preserve"> </w:t>
+      </w:r>
+      <w:proofErr w:type="spellStart"/>
+      <w:r>
+        <w:t>Desk</w:t>
+      </w:r>
+      <w:proofErr w:type="spellEnd"/>
+      <w:r>
+        <w:t>.</w:t>
+      </w:r>
+    </w:p>
+    <w:p>
+      <w:r>
+        <w:rPr>
+          <w:noProof/>
+        </w:rPr>
+        <w:drawing>
+          <wp:inline distT="0" distB="0" distL="0" distR="0" wp14:anchorId="4FC3098B" wp14:editId="57CE420D">
+            <wp:extent cx="2465974" cy="1847850"/>
+            <wp:effectExtent l="0" t="0" r="0" b="0"/>
+            <wp:docPr id="51" name="Obrázek 51"/>
+            <wp:cNvGraphicFramePr>
+              <a:graphicFrameLocks xmlns:a="http://schemas.openxmlformats.org/drawingml/2006/main" noChangeAspect="1"/>
+            </wp:cNvGraphicFramePr>
+            <a:graphic xmlns:a="http://schemas.openxmlformats.org/drawingml/2006/main">
+              <a:graphicData uri="http://schemas.openxmlformats.org/drawingml/2006/picture">
+                <pic:pic xmlns:pic="http://schemas.openxmlformats.org/drawingml/2006/picture">
+                  <pic:nvPicPr>
+                    <pic:cNvPr id="1" name=""/>
+                    <pic:cNvPicPr/>
+                  </pic:nvPicPr>
+                  <pic:blipFill>
+                    <a:blip r:embed="rId44"/>
+                    <a:stretch>
+                      <a:fillRect/>
+                    </a:stretch>
+                  </pic:blipFill>
+                  <pic:spPr>
+                    <a:xfrm>
+                      <a:off x="0" y="0"/>
+                      <a:ext cx="2480483" cy="1858722"/>
+                    </a:xfrm>
+                    <a:prstGeom prst="rect">
+                      <a:avLst/>
+                    </a:prstGeom>
+                  </pic:spPr>
+                </pic:pic>
+              </a:graphicData>
+            </a:graphic>
+          </wp:inline>
+        </w:drawing>
+      </w:r>
+      <w:r>
+        <w:rPr>
+          <w:noProof/>
+        </w:rPr>
+        <w:t xml:space="preserve"> </w:t>
+      </w:r>
+      <w:r>
+        <w:rPr>
+          <w:noProof/>
+        </w:rPr>
+        <w:drawing>
+          <wp:inline distT="0" distB="0" distL="0" distR="0" wp14:anchorId="0ABF8314" wp14:editId="47AE4669">
+            <wp:extent cx="2571750" cy="1569924"/>
+            <wp:effectExtent l="0" t="0" r="0" b="0"/>
+            <wp:docPr id="52" name="Obrázek 52"/>
+            <wp:cNvGraphicFramePr>
+              <a:graphicFrameLocks xmlns:a="http://schemas.openxmlformats.org/drawingml/2006/main" noChangeAspect="1"/>
+            </wp:cNvGraphicFramePr>
+            <a:graphic xmlns:a="http://schemas.openxmlformats.org/drawingml/2006/main">
+              <a:graphicData uri="http://schemas.openxmlformats.org/drawingml/2006/picture">
+                <pic:pic xmlns:pic="http://schemas.openxmlformats.org/drawingml/2006/picture">
+                  <pic:nvPicPr>
+                    <pic:cNvPr id="1" name=""/>
+                    <pic:cNvPicPr/>
+                  </pic:nvPicPr>
+                  <pic:blipFill>
+                    <a:blip r:embed="rId45"/>
+                    <a:stretch>
+                      <a:fillRect/>
+                    </a:stretch>
+                  </pic:blipFill>
+                  <pic:spPr>
+                    <a:xfrm>
+                      <a:off x="0" y="0"/>
+                      <a:ext cx="2579925" cy="1574915"/>
+                    </a:xfrm>
+                    <a:prstGeom prst="rect">
+                      <a:avLst/>
+                    </a:prstGeom>
+                  </pic:spPr>
+                </pic:pic>
+              </a:graphicData>
+            </a:graphic>
+          </wp:inline>
+        </w:drawing>
       </w:r>
     </w:p>
     <w:p/>
     <w:p/>
-    <w:p>
-      <w:r>
-        <w:br w:type="page"/>
-      </w:r>
-    </w:p>
-    <w:p>
-      <w:pPr>
-        <w:rPr>
-          <w:b/>
-          <w:bCs/>
-        </w:rPr>
-      </w:pPr>
-    </w:p>
-    <w:p>
-      <w:pPr>
-        <w:rPr>
-          <w:b/>
-          <w:bCs/>
-        </w:rPr>
-      </w:pPr>
-    </w:p>
-    <w:p/>
     <w:sectPr>
-      <w:headerReference w:type="default" r:id="rId33"/>
-      <w:footerReference w:type="default" r:id="rId34"/>
+      <w:headerReference w:type="even" r:id="rId46"/>
+      <w:headerReference w:type="default" r:id="rId47"/>
+      <w:footerReference w:type="even" r:id="rId48"/>
+      <w:footerReference w:type="default" r:id="rId49"/>
+      <w:headerReference w:type="first" r:id="rId50"/>
+      <w:footerReference w:type="first" r:id="rId51"/>
       <w:pgSz w:w="11906" w:h="16838"/>
       <w:pgMar w:top="1417" w:right="1417" w:bottom="1417" w:left="1417" w:header="708" w:footer="708" w:gutter="0"/>
+      <w:pgNumType w:chapStyle="1"/>
       <w:cols w:space="708"/>
+      <w:titlePg/>
       <w:docGrid w:linePitch="360"/>
     </w:sectPr>
   </w:body>
@@ -3296,9 +4038,19 @@
 
 <file path=word/footer1.xml><?xml version="1.0" encoding="utf-8"?>
 <w:ftr xmlns:wpc="http://schemas.microsoft.com/office/word/2010/wordprocessingCanvas" xmlns:cx="http://schemas.microsoft.com/office/drawing/2014/chartex" xmlns:cx1="http://schemas.microsoft.com/office/drawing/2015/9/8/chartex" xmlns:cx2="http://schemas.microsoft.com/office/drawing/2015/10/21/chartex" xmlns:cx3="http://schemas.microsoft.com/office/drawing/2016/5/9/chartex" xmlns:cx4="http://schemas.microsoft.com/office/drawing/2016/5/10/chartex" xmlns:cx5="http://schemas.microsoft.com/office/drawing/2016/5/11/chartex" xmlns:cx6="http://schemas.microsoft.com/office/drawing/2016/5/12/chartex" xmlns:cx7="http://schemas.microsoft.com/office/drawing/2016/5/13/chartex" xmlns:cx8="http://schemas.microsoft.com/office/drawing/2016/5/14/chartex" xmlns:mc="http://schemas.openxmlformats.org/markup-compatibility/2006" xmlns:aink="http://schemas.microsoft.com/office/drawing/2016/ink" xmlns:am3d="http://schemas.microsoft.com/office/drawing/2017/model3d" xmlns:o="urn:schemas-microsoft-com:office:office" xmlns:r="http://schemas.openxmlformats.org/officeDocument/2006/relationships" xmlns:m="http://schemas.openxmlformats.org/officeDocument/2006/math" xmlns:v="urn:schemas-microsoft-com:vml" xmlns:wp14="http://schemas.microsoft.com/office/word/2010/wordprocessingDrawing" xmlns:wp="http://schemas.openxmlformats.org/drawingml/2006/wordprocessingDrawing" xmlns:w10="urn:schemas-microsoft-com:office:word" xmlns:w="http://schemas.openxmlformats.org/wordprocessingml/2006/main" xmlns:w14="http://schemas.microsoft.com/office/word/2010/wordml" xmlns:w15="http://schemas.microsoft.com/office/word/2012/wordml" xmlns:w16cex="http://schemas.microsoft.com/office/word/2018/wordml/cex" xmlns:w16cid="http://schemas.microsoft.com/office/word/2016/wordml/cid" xmlns:w16="http://schemas.microsoft.com/office/word/2018/wordml" xmlns:w16se="http://schemas.microsoft.com/office/word/2015/wordml/symex" xmlns:wpg="http://schemas.microsoft.com/office/word/2010/wordprocessingGroup" xmlns:wpi="http://schemas.microsoft.com/office/word/2010/wordprocessingInk" xmlns:wne="http://schemas.microsoft.com/office/word/2006/wordml" xmlns:wps="http://schemas.microsoft.com/office/word/2010/wordprocessingShape" mc:Ignorable="w14 w15 w16se w16cid w16 w16cex wp14">
+  <w:p>
+    <w:pPr>
+      <w:pStyle w:val="Zpat"/>
+    </w:pPr>
+  </w:p>
+</w:ftr>
+</file>
+
+<file path=word/footer2.xml><?xml version="1.0" encoding="utf-8"?>
+<w:ftr xmlns:wpc="http://schemas.microsoft.com/office/word/2010/wordprocessingCanvas" xmlns:cx="http://schemas.microsoft.com/office/drawing/2014/chartex" xmlns:cx1="http://schemas.microsoft.com/office/drawing/2015/9/8/chartex" xmlns:cx2="http://schemas.microsoft.com/office/drawing/2015/10/21/chartex" xmlns:cx3="http://schemas.microsoft.com/office/drawing/2016/5/9/chartex" xmlns:cx4="http://schemas.microsoft.com/office/drawing/2016/5/10/chartex" xmlns:cx5="http://schemas.microsoft.com/office/drawing/2016/5/11/chartex" xmlns:cx6="http://schemas.microsoft.com/office/drawing/2016/5/12/chartex" xmlns:cx7="http://schemas.microsoft.com/office/drawing/2016/5/13/chartex" xmlns:cx8="http://schemas.microsoft.com/office/drawing/2016/5/14/chartex" xmlns:mc="http://schemas.openxmlformats.org/markup-compatibility/2006" xmlns:aink="http://schemas.microsoft.com/office/drawing/2016/ink" xmlns:am3d="http://schemas.microsoft.com/office/drawing/2017/model3d" xmlns:o="urn:schemas-microsoft-com:office:office" xmlns:r="http://schemas.openxmlformats.org/officeDocument/2006/relationships" xmlns:m="http://schemas.openxmlformats.org/officeDocument/2006/math" xmlns:v="urn:schemas-microsoft-com:vml" xmlns:wp14="http://schemas.microsoft.com/office/word/2010/wordprocessingDrawing" xmlns:wp="http://schemas.openxmlformats.org/drawingml/2006/wordprocessingDrawing" xmlns:w10="urn:schemas-microsoft-com:office:word" xmlns:w="http://schemas.openxmlformats.org/wordprocessingml/2006/main" xmlns:w14="http://schemas.microsoft.com/office/word/2010/wordml" xmlns:w15="http://schemas.microsoft.com/office/word/2012/wordml" xmlns:w16cex="http://schemas.microsoft.com/office/word/2018/wordml/cex" xmlns:w16cid="http://schemas.microsoft.com/office/word/2016/wordml/cid" xmlns:w16="http://schemas.microsoft.com/office/word/2018/wordml" xmlns:w16se="http://schemas.microsoft.com/office/word/2015/wordml/symex" xmlns:wpg="http://schemas.microsoft.com/office/word/2010/wordprocessingGroup" xmlns:wpi="http://schemas.microsoft.com/office/word/2010/wordprocessingInk" xmlns:wne="http://schemas.microsoft.com/office/word/2006/wordml" xmlns:wps="http://schemas.microsoft.com/office/word/2010/wordprocessingShape" mc:Ignorable="w14 w15 w16se w16cid w16 w16cex wp14">
   <w:sdt>
     <w:sdtPr>
-      <w:id w:val="-1149890538"/>
+      <w:id w:val="-363445917"/>
       <w:docPartObj>
         <w:docPartGallery w:val="Page Numbers (Bottom of Page)"/>
         <w:docPartUnique/>
@@ -3309,69 +4061,8 @@
       <w:p>
         <w:pPr>
           <w:pStyle w:val="Zpat"/>
-          <w:jc w:val="center"/>
+          <w:jc w:val="right"/>
         </w:pPr>
-        <w:r>
-          <w:rPr>
-            <w:noProof/>
-          </w:rPr>
-          <w:drawing>
-            <wp:anchor distT="0" distB="0" distL="114300" distR="114300" simplePos="0" relativeHeight="251658240" behindDoc="0" locked="0" layoutInCell="1" allowOverlap="1" wp14:anchorId="117EE2DD" wp14:editId="0BA6F5A7">
-              <wp:simplePos x="0" y="0"/>
-              <wp:positionH relativeFrom="rightMargin">
-                <wp:align>left</wp:align>
-              </wp:positionH>
-              <wp:positionV relativeFrom="paragraph">
-                <wp:posOffset>-83820</wp:posOffset>
-              </wp:positionV>
-              <wp:extent cx="809625" cy="819150"/>
-              <wp:effectExtent l="0" t="0" r="9525" b="0"/>
-              <wp:wrapSquare wrapText="bothSides"/>
-              <wp:docPr id="1" name="Obrázek 1"/>
-              <wp:cNvGraphicFramePr>
-                <a:graphicFrameLocks xmlns:a="http://schemas.openxmlformats.org/drawingml/2006/main" noChangeAspect="1"/>
-              </wp:cNvGraphicFramePr>
-              <a:graphic xmlns:a="http://schemas.openxmlformats.org/drawingml/2006/main">
-                <a:graphicData uri="http://schemas.openxmlformats.org/drawingml/2006/picture">
-                  <pic:pic xmlns:pic="http://schemas.openxmlformats.org/drawingml/2006/picture">
-                    <pic:nvPicPr>
-                      <pic:cNvPr id="0" name="Picture 1"/>
-                      <pic:cNvPicPr>
-                        <a:picLocks noChangeAspect="1" noChangeArrowheads="1"/>
-                      </pic:cNvPicPr>
-                    </pic:nvPicPr>
-                    <pic:blipFill>
-                      <a:blip r:embed="rId1">
-                        <a:extLst>
-                          <a:ext uri="{28A0092B-C50C-407E-A947-70E740481C1C}">
-                            <a14:useLocalDpi xmlns:a14="http://schemas.microsoft.com/office/drawing/2010/main" val="0"/>
-                          </a:ext>
-                        </a:extLst>
-                      </a:blip>
-                      <a:srcRect/>
-                      <a:stretch>
-                        <a:fillRect/>
-                      </a:stretch>
-                    </pic:blipFill>
-                    <pic:spPr bwMode="auto">
-                      <a:xfrm>
-                        <a:off x="0" y="0"/>
-                        <a:ext cx="809625" cy="819150"/>
-                      </a:xfrm>
-                      <a:prstGeom prst="rect">
-                        <a:avLst/>
-                      </a:prstGeom>
-                      <a:noFill/>
-                      <a:ln>
-                        <a:noFill/>
-                      </a:ln>
-                    </pic:spPr>
-                  </pic:pic>
-                </a:graphicData>
-              </a:graphic>
-            </wp:anchor>
-          </w:drawing>
-        </w:r>
         <w:r>
           <w:fldChar w:fldCharType="begin"/>
         </w:r>
@@ -3398,6 +4089,16 @@
 </w:ftr>
 </file>
 
+<file path=word/footer3.xml><?xml version="1.0" encoding="utf-8"?>
+<w:ftr xmlns:wpc="http://schemas.microsoft.com/office/word/2010/wordprocessingCanvas" xmlns:cx="http://schemas.microsoft.com/office/drawing/2014/chartex" xmlns:cx1="http://schemas.microsoft.com/office/drawing/2015/9/8/chartex" xmlns:cx2="http://schemas.microsoft.com/office/drawing/2015/10/21/chartex" xmlns:cx3="http://schemas.microsoft.com/office/drawing/2016/5/9/chartex" xmlns:cx4="http://schemas.microsoft.com/office/drawing/2016/5/10/chartex" xmlns:cx5="http://schemas.microsoft.com/office/drawing/2016/5/11/chartex" xmlns:cx6="http://schemas.microsoft.com/office/drawing/2016/5/12/chartex" xmlns:cx7="http://schemas.microsoft.com/office/drawing/2016/5/13/chartex" xmlns:cx8="http://schemas.microsoft.com/office/drawing/2016/5/14/chartex" xmlns:mc="http://schemas.openxmlformats.org/markup-compatibility/2006" xmlns:aink="http://schemas.microsoft.com/office/drawing/2016/ink" xmlns:am3d="http://schemas.microsoft.com/office/drawing/2017/model3d" xmlns:o="urn:schemas-microsoft-com:office:office" xmlns:r="http://schemas.openxmlformats.org/officeDocument/2006/relationships" xmlns:m="http://schemas.openxmlformats.org/officeDocument/2006/math" xmlns:v="urn:schemas-microsoft-com:vml" xmlns:wp14="http://schemas.microsoft.com/office/word/2010/wordprocessingDrawing" xmlns:wp="http://schemas.openxmlformats.org/drawingml/2006/wordprocessingDrawing" xmlns:w10="urn:schemas-microsoft-com:office:word" xmlns:w="http://schemas.openxmlformats.org/wordprocessingml/2006/main" xmlns:w14="http://schemas.microsoft.com/office/word/2010/wordml" xmlns:w15="http://schemas.microsoft.com/office/word/2012/wordml" xmlns:w16cex="http://schemas.microsoft.com/office/word/2018/wordml/cex" xmlns:w16cid="http://schemas.microsoft.com/office/word/2016/wordml/cid" xmlns:w16="http://schemas.microsoft.com/office/word/2018/wordml" xmlns:w16se="http://schemas.microsoft.com/office/word/2015/wordml/symex" xmlns:wpg="http://schemas.microsoft.com/office/word/2010/wordprocessingGroup" xmlns:wpi="http://schemas.microsoft.com/office/word/2010/wordprocessingInk" xmlns:wne="http://schemas.microsoft.com/office/word/2006/wordml" xmlns:wps="http://schemas.microsoft.com/office/word/2010/wordprocessingShape" mc:Ignorable="w14 w15 w16se w16cid w16 w16cex wp14">
+  <w:p>
+    <w:pPr>
+      <w:pStyle w:val="Zpat"/>
+    </w:pPr>
+  </w:p>
+</w:ftr>
+</file>
+
 <file path=word/footnotes.xml><?xml version="1.0" encoding="utf-8"?>
 <w:footnotes xmlns:wpc="http://schemas.microsoft.com/office/word/2010/wordprocessingCanvas" xmlns:cx="http://schemas.microsoft.com/office/drawing/2014/chartex" xmlns:cx1="http://schemas.microsoft.com/office/drawing/2015/9/8/chartex" xmlns:cx2="http://schemas.microsoft.com/office/drawing/2015/10/21/chartex" xmlns:cx3="http://schemas.microsoft.com/office/drawing/2016/5/9/chartex" xmlns:cx4="http://schemas.microsoft.com/office/drawing/2016/5/10/chartex" xmlns:cx5="http://schemas.microsoft.com/office/drawing/2016/5/11/chartex" xmlns:cx6="http://schemas.microsoft.com/office/drawing/2016/5/12/chartex" xmlns:cx7="http://schemas.microsoft.com/office/drawing/2016/5/13/chartex" xmlns:cx8="http://schemas.microsoft.com/office/drawing/2016/5/14/chartex" xmlns:mc="http://schemas.openxmlformats.org/markup-compatibility/2006" xmlns:aink="http://schemas.microsoft.com/office/drawing/2016/ink" xmlns:am3d="http://schemas.microsoft.com/office/drawing/2017/model3d" xmlns:o="urn:schemas-microsoft-com:office:office" xmlns:r="http://schemas.openxmlformats.org/officeDocument/2006/relationships" xmlns:m="http://schemas.openxmlformats.org/officeDocument/2006/math" xmlns:v="urn:schemas-microsoft-com:vml" xmlns:wp14="http://schemas.microsoft.com/office/word/2010/wordprocessingDrawing" xmlns:wp="http://schemas.openxmlformats.org/drawingml/2006/wordprocessingDrawing" xmlns:w10="urn:schemas-microsoft-com:office:word" xmlns:w="http://schemas.openxmlformats.org/wordprocessingml/2006/main" xmlns:w14="http://schemas.microsoft.com/office/word/2010/wordml" xmlns:w15="http://schemas.microsoft.com/office/word/2012/wordml" xmlns:w16cex="http://schemas.microsoft.com/office/word/2018/wordml/cex" xmlns:w16cid="http://schemas.microsoft.com/office/word/2016/wordml/cid" xmlns:w16="http://schemas.microsoft.com/office/word/2018/wordml" xmlns:w16se="http://schemas.microsoft.com/office/word/2015/wordml/symex" xmlns:wpg="http://schemas.microsoft.com/office/word/2010/wordprocessingGroup" xmlns:wpi="http://schemas.microsoft.com/office/word/2010/wordprocessingInk" xmlns:wne="http://schemas.microsoft.com/office/word/2006/wordml" xmlns:wps="http://schemas.microsoft.com/office/word/2010/wordprocessingShape" mc:Ignorable="w14 w15 w16se w16cid w16 w16cex wp14">
   <w:footnote w:type="separator" w:id="-1">
@@ -3424,6 +4125,16 @@
 </file>
 
 <file path=word/header1.xml><?xml version="1.0" encoding="utf-8"?>
+<w:hdr xmlns:wpc="http://schemas.microsoft.com/office/word/2010/wordprocessingCanvas" xmlns:cx="http://schemas.microsoft.com/office/drawing/2014/chartex" xmlns:cx1="http://schemas.microsoft.com/office/drawing/2015/9/8/chartex" xmlns:cx2="http://schemas.microsoft.com/office/drawing/2015/10/21/chartex" xmlns:cx3="http://schemas.microsoft.com/office/drawing/2016/5/9/chartex" xmlns:cx4="http://schemas.microsoft.com/office/drawing/2016/5/10/chartex" xmlns:cx5="http://schemas.microsoft.com/office/drawing/2016/5/11/chartex" xmlns:cx6="http://schemas.microsoft.com/office/drawing/2016/5/12/chartex" xmlns:cx7="http://schemas.microsoft.com/office/drawing/2016/5/13/chartex" xmlns:cx8="http://schemas.microsoft.com/office/drawing/2016/5/14/chartex" xmlns:mc="http://schemas.openxmlformats.org/markup-compatibility/2006" xmlns:aink="http://schemas.microsoft.com/office/drawing/2016/ink" xmlns:am3d="http://schemas.microsoft.com/office/drawing/2017/model3d" xmlns:o="urn:schemas-microsoft-com:office:office" xmlns:r="http://schemas.openxmlformats.org/officeDocument/2006/relationships" xmlns:m="http://schemas.openxmlformats.org/officeDocument/2006/math" xmlns:v="urn:schemas-microsoft-com:vml" xmlns:wp14="http://schemas.microsoft.com/office/word/2010/wordprocessingDrawing" xmlns:wp="http://schemas.openxmlformats.org/drawingml/2006/wordprocessingDrawing" xmlns:w10="urn:schemas-microsoft-com:office:word" xmlns:w="http://schemas.openxmlformats.org/wordprocessingml/2006/main" xmlns:w14="http://schemas.microsoft.com/office/word/2010/wordml" xmlns:w15="http://schemas.microsoft.com/office/word/2012/wordml" xmlns:w16cex="http://schemas.microsoft.com/office/word/2018/wordml/cex" xmlns:w16cid="http://schemas.microsoft.com/office/word/2016/wordml/cid" xmlns:w16="http://schemas.microsoft.com/office/word/2018/wordml" xmlns:w16se="http://schemas.microsoft.com/office/word/2015/wordml/symex" xmlns:wpg="http://schemas.microsoft.com/office/word/2010/wordprocessingGroup" xmlns:wpi="http://schemas.microsoft.com/office/word/2010/wordprocessingInk" xmlns:wne="http://schemas.microsoft.com/office/word/2006/wordml" xmlns:wps="http://schemas.microsoft.com/office/word/2010/wordprocessingShape" mc:Ignorable="w14 w15 w16se w16cid w16 w16cex wp14">
+  <w:p>
+    <w:pPr>
+      <w:pStyle w:val="Zhlav"/>
+    </w:pPr>
+  </w:p>
+</w:hdr>
+</file>
+
+<file path=word/header2.xml><?xml version="1.0" encoding="utf-8"?>
 <w:hdr xmlns:wpc="http://schemas.microsoft.com/office/word/2010/wordprocessingCanvas" xmlns:cx="http://schemas.microsoft.com/office/drawing/2014/chartex" xmlns:cx1="http://schemas.microsoft.com/office/drawing/2015/9/8/chartex" xmlns:cx2="http://schemas.microsoft.com/office/drawing/2015/10/21/chartex" xmlns:cx3="http://schemas.microsoft.com/office/drawing/2016/5/9/chartex" xmlns:cx4="http://schemas.microsoft.com/office/drawing/2016/5/10/chartex" xmlns:cx5="http://schemas.microsoft.com/office/drawing/2016/5/11/chartex" xmlns:cx6="http://schemas.microsoft.com/office/drawing/2016/5/12/chartex" xmlns:cx7="http://schemas.microsoft.com/office/drawing/2016/5/13/chartex" xmlns:cx8="http://schemas.microsoft.com/office/drawing/2016/5/14/chartex" xmlns:mc="http://schemas.openxmlformats.org/markup-compatibility/2006" xmlns:aink="http://schemas.microsoft.com/office/drawing/2016/ink" xmlns:am3d="http://schemas.microsoft.com/office/drawing/2017/model3d" xmlns:o="urn:schemas-microsoft-com:office:office" xmlns:r="http://schemas.openxmlformats.org/officeDocument/2006/relationships" xmlns:m="http://schemas.openxmlformats.org/officeDocument/2006/math" xmlns:v="urn:schemas-microsoft-com:vml" xmlns:wp14="http://schemas.microsoft.com/office/word/2010/wordprocessingDrawing" xmlns:wp="http://schemas.openxmlformats.org/drawingml/2006/wordprocessingDrawing" xmlns:w10="urn:schemas-microsoft-com:office:word" xmlns:w="http://schemas.openxmlformats.org/wordprocessingml/2006/main" xmlns:w14="http://schemas.microsoft.com/office/word/2010/wordml" xmlns:w15="http://schemas.microsoft.com/office/word/2012/wordml" xmlns:w16cex="http://schemas.microsoft.com/office/word/2018/wordml/cex" xmlns:w16cid="http://schemas.microsoft.com/office/word/2016/wordml/cid" xmlns:w16="http://schemas.microsoft.com/office/word/2018/wordml" xmlns:w16se="http://schemas.microsoft.com/office/word/2015/wordml/symex" xmlns:wpg="http://schemas.microsoft.com/office/word/2010/wordprocessingGroup" xmlns:wpi="http://schemas.microsoft.com/office/word/2010/wordprocessingInk" xmlns:wne="http://schemas.microsoft.com/office/word/2006/wordml" xmlns:wps="http://schemas.microsoft.com/office/word/2010/wordprocessingShape" mc:Ignorable="w14 w15 w16se w16cid w16 w16cex wp14">
   <w:p>
     <w:pPr>
@@ -3448,19 +4159,8 @@
         <w:sz w:val="32"/>
         <w:szCs w:val="32"/>
       </w:rPr>
-      <w:t xml:space="preserve">LOGOS </w:t>
+      <w:t>LOGOS POLYTECHNIKOS - dokumentace</w:t>
     </w:r>
-    <w:proofErr w:type="gramStart"/>
-    <w:r>
-      <w:rPr>
-        <w:rFonts w:cstheme="minorHAnsi"/>
-        <w:color w:val="E8212E"/>
-        <w:sz w:val="32"/>
-        <w:szCs w:val="32"/>
-      </w:rPr>
-      <w:t>POLYTECHNIKOS - dokumentace</w:t>
-    </w:r>
-    <w:proofErr w:type="gramEnd"/>
   </w:p>
   <w:p>
     <w:pPr>
@@ -3492,6 +4192,16 @@
       <w:t>tým Polysoft</w:t>
     </w:r>
   </w:p>
+  <w:p>
+    <w:pPr>
+      <w:pStyle w:val="Zhlav"/>
+    </w:pPr>
+  </w:p>
+</w:hdr>
+</file>
+
+<file path=word/header3.xml><?xml version="1.0" encoding="utf-8"?>
+<w:hdr xmlns:wpc="http://schemas.microsoft.com/office/word/2010/wordprocessingCanvas" xmlns:cx="http://schemas.microsoft.com/office/drawing/2014/chartex" xmlns:cx1="http://schemas.microsoft.com/office/drawing/2015/9/8/chartex" xmlns:cx2="http://schemas.microsoft.com/office/drawing/2015/10/21/chartex" xmlns:cx3="http://schemas.microsoft.com/office/drawing/2016/5/9/chartex" xmlns:cx4="http://schemas.microsoft.com/office/drawing/2016/5/10/chartex" xmlns:cx5="http://schemas.microsoft.com/office/drawing/2016/5/11/chartex" xmlns:cx6="http://schemas.microsoft.com/office/drawing/2016/5/12/chartex" xmlns:cx7="http://schemas.microsoft.com/office/drawing/2016/5/13/chartex" xmlns:cx8="http://schemas.microsoft.com/office/drawing/2016/5/14/chartex" xmlns:mc="http://schemas.openxmlformats.org/markup-compatibility/2006" xmlns:aink="http://schemas.microsoft.com/office/drawing/2016/ink" xmlns:am3d="http://schemas.microsoft.com/office/drawing/2017/model3d" xmlns:o="urn:schemas-microsoft-com:office:office" xmlns:r="http://schemas.openxmlformats.org/officeDocument/2006/relationships" xmlns:m="http://schemas.openxmlformats.org/officeDocument/2006/math" xmlns:v="urn:schemas-microsoft-com:vml" xmlns:wp14="http://schemas.microsoft.com/office/word/2010/wordprocessingDrawing" xmlns:wp="http://schemas.openxmlformats.org/drawingml/2006/wordprocessingDrawing" xmlns:w10="urn:schemas-microsoft-com:office:word" xmlns:w="http://schemas.openxmlformats.org/wordprocessingml/2006/main" xmlns:w14="http://schemas.microsoft.com/office/word/2010/wordml" xmlns:w15="http://schemas.microsoft.com/office/word/2012/wordml" xmlns:w16cex="http://schemas.microsoft.com/office/word/2018/wordml/cex" xmlns:w16cid="http://schemas.microsoft.com/office/word/2016/wordml/cid" xmlns:w16="http://schemas.microsoft.com/office/word/2018/wordml" xmlns:w16se="http://schemas.microsoft.com/office/word/2015/wordml/symex" xmlns:wpg="http://schemas.microsoft.com/office/word/2010/wordprocessingGroup" xmlns:wpi="http://schemas.microsoft.com/office/word/2010/wordprocessingInk" xmlns:wne="http://schemas.microsoft.com/office/word/2006/wordml" xmlns:wps="http://schemas.microsoft.com/office/word/2010/wordprocessingShape" mc:Ignorable="w14 w15 w16se w16cid w16 w16cex wp14">
   <w:p>
     <w:pPr>
       <w:pStyle w:val="Zhlav"/>
